--- a/papers/2021.1/VISCOELASTIC MODELING OF PORCINE LIGAMENTS.docx
+++ b/papers/2021.1/VISCOELASTIC MODELING OF PORCINE LIGAMENTS.docx
@@ -253,6 +253,7 @@
         <w:rPr>
           <w:i w:val="0"/>
           <w:iCs/>
+          <w:lang w:val="pt-BR"/>
         </w:rPr>
       </w:pPr>
       <w:r>
@@ -267,6 +268,7 @@
         <w:rPr>
           <w:i w:val="0"/>
           <w:iCs/>
+          <w:lang w:val="pt-BR"/>
         </w:rPr>
         <w:t>Maracanã, 229 – RJ – Brazil. paulo.kenedi@cefet-rj.br</w:t>
       </w:r>
@@ -277,6 +279,7 @@
         <w:jc w:val="both"/>
         <w:rPr>
           <w:b/>
+          <w:lang w:val="pt-BR"/>
         </w:rPr>
       </w:pPr>
     </w:p>
@@ -295,19 +298,64 @@
         <w:t xml:space="preserve"> </w:t>
       </w:r>
       <w:r>
-        <w:t>Viscoelastic quasi-linear analytical models, as Fung, was implemented through the utilization of experimental results obtained from several porcine ligaments as: lateral collateral ligament (LCL), anterior cruciate ligament (ACL), posterior cruciate ligament (PCL) and medial collateral ligament (MCL). To implement quasi-linear viscoelastic models for soft tissues, as the Fung one, was necessary the utilization of a programming language, as C Sharp, and Object-oriented programming to deal with the model’s mathematical demands, as the convolution calculations. Moreover, those technologies allow to reduce the code execution time which was one of the main problems. Despite this benefit, was necessary to implement the numerical methods used in process. The models’ results show the stress evolution in relaxation tests. Although</w:t>
+        <w:t xml:space="preserve">Viscoelastic quasi-linear analytical models, as Fung, was implemented through the utilization of experimental results obtained from several porcine ligaments as: lateral collateral ligament (LCL), anterior cruciate ligament (ACL), posterior cruciate ligament (PCL) and medial collateral ligament (MCL). To implement quasi-linear viscoelastic models for soft tissues, as the Fung one, </w:t>
+      </w:r>
+      <w:r>
+        <w:t xml:space="preserve">it </w:t>
+      </w:r>
+      <w:r>
+        <w:t>was necessary the utilization of a programming language, as C Sharp, and Object-oriented programming to deal with the model’s mathematical demands, as the convolution calculations. Moreover, those technologies allow to reduce the code execution time</w:t>
       </w:r>
       <w:r>
         <w:t>,</w:t>
       </w:r>
       <w:r>
+        <w:t xml:space="preserve"> which was one of the main </w:t>
+      </w:r>
+      <w:r>
+        <w:t>challenges</w:t>
+      </w:r>
+      <w:r>
+        <w:t xml:space="preserve">. The </w:t>
+      </w:r>
+      <w:r>
+        <w:t xml:space="preserve">numerical implementation of Fung's </w:t>
+      </w:r>
+      <w:r>
+        <w:t>model</w:t>
+      </w:r>
+      <w:r>
         <w:t xml:space="preserve"> </w:t>
       </w:r>
       <w:r>
-        <w:t>t</w:t>
-      </w:r>
-      <w:r>
-        <w:t>he preliminary results show a good correlation between experimental and analytical models, showing a noticeable change in ligaments stiffness after the experimental implementation of relaxation tests</w:t>
+        <w:t>reproduces</w:t>
+      </w:r>
+      <w:r>
+        <w:t xml:space="preserve"> successfully the</w:t>
+      </w:r>
+      <w:r>
+        <w:t xml:space="preserve"> </w:t>
+      </w:r>
+      <w:r>
+        <w:t>stress evolution in relaxation tests</w:t>
+      </w:r>
+      <w:r>
+        <w:t>, including the</w:t>
+      </w:r>
+      <w:r>
+        <w:t xml:space="preserve"> noticeable change in ligaments stiffness</w:t>
+      </w:r>
+      <w:r>
+        <w:t>es</w:t>
+      </w:r>
+      <w:r>
+        <w:t xml:space="preserve"> after </w:t>
+      </w:r>
+      <w:r>
+        <w:t>sequential</w:t>
+      </w:r>
+      <w:r>
+        <w:t xml:space="preserve"> relaxation tests</w:t>
       </w:r>
       <w:r>
         <w:t xml:space="preserve">. </w:t>
@@ -399,7 +447,13 @@
         <w:t xml:space="preserve"> and</w:t>
       </w:r>
       <w:r>
-        <w:t xml:space="preserve"> is</w:t>
+        <w:t xml:space="preserve"> </w:t>
+      </w:r>
+      <w:r>
+        <w:t xml:space="preserve">it </w:t>
+      </w:r>
+      <w:r>
+        <w:t>is</w:t>
       </w:r>
       <w:r>
         <w:t xml:space="preserve"> subjected to different </w:t>
@@ -428,14 +482,12 @@
       <w:r>
         <w:t xml:space="preserve"> Thus, </w:t>
       </w:r>
-      <w:proofErr w:type="gramStart"/>
       <w:r>
         <w:t>research</w:t>
       </w:r>
       <w:r>
         <w:t>es</w:t>
       </w:r>
-      <w:proofErr w:type="gramEnd"/>
       <w:r>
         <w:t xml:space="preserve"> ha</w:t>
       </w:r>
@@ -488,19 +540,29 @@
         <w:t xml:space="preserve">better </w:t>
       </w:r>
       <w:r>
-        <w:t>support the decisions in understand the</w:t>
-      </w:r>
-      <w:r>
-        <w:t xml:space="preserve"> physical training, such as in cases of therapy for tendinopathies. </w:t>
+        <w:t xml:space="preserve">support the decisions </w:t>
+      </w:r>
+      <w:r>
+        <w:t>relative</w:t>
+      </w:r>
+      <w:r>
+        <w:t xml:space="preserve"> </w:t>
+      </w:r>
+      <w:r>
+        <w:t>to</w:t>
+      </w:r>
+      <w:r>
+        <w:t xml:space="preserve"> </w:t>
+      </w:r>
+      <w:r>
+        <w:t xml:space="preserve">physical training, such as in cases of therapy for tendinopathies. </w:t>
       </w:r>
       <w:r>
         <w:t>(</w:t>
       </w:r>
-      <w:proofErr w:type="spellStart"/>
       <w:r>
         <w:t>Bernardes</w:t>
       </w:r>
-      <w:proofErr w:type="spellEnd"/>
       <w:r>
         <w:t xml:space="preserve"> et. al, 2005) </w:t>
       </w:r>
@@ -529,7 +591,19 @@
         <w:ind w:firstLine="284"/>
       </w:pPr>
       <w:r>
-        <w:t>Viscoelasticity is understood as the property of materials that present viscous and elastic behavior at the same time, being a concept widely used in various sectors of the industry.</w:t>
+        <w:t xml:space="preserve">Viscoelasticity is understood as the property of materials that present viscous and elastic behavior at the same time, </w:t>
+      </w:r>
+      <w:r>
+        <w:t>which</w:t>
+      </w:r>
+      <w:r>
+        <w:t xml:space="preserve"> concept </w:t>
+      </w:r>
+      <w:r>
+        <w:t xml:space="preserve">is </w:t>
+      </w:r>
+      <w:r>
+        <w:t>widely used in various sectors of the industry.</w:t>
       </w:r>
       <w:r>
         <w:t xml:space="preserve"> The simplest viscoelastic model is one that considers linear functions, where the creep compliance and stress relaxation functions </w:t>
@@ -538,7 +612,19 @@
         <w:t xml:space="preserve">are </w:t>
       </w:r>
       <w:r>
-        <w:t>depending only on time</w:t>
+        <w:t xml:space="preserve">depending only </w:t>
+      </w:r>
+      <w:r>
+        <w:t>o</w:t>
+      </w:r>
+      <w:r>
+        <w:t>f</w:t>
+      </w:r>
+      <w:r>
+        <w:t xml:space="preserve"> </w:t>
+      </w:r>
+      <w:r>
+        <w:t>time</w:t>
       </w:r>
       <w:r>
         <w:t xml:space="preserve">. This approach </w:t>
@@ -550,7 +636,19 @@
         <w:t>design</w:t>
       </w:r>
       <w:r>
-        <w:t xml:space="preserve"> a steel-concrete structure, analyzing the relaxation and creep compliance just for the concrete in the mixed structure response.</w:t>
+        <w:t xml:space="preserve"> a steel-concrete structure</w:t>
+      </w:r>
+      <w:r>
+        <w:t>s</w:t>
+      </w:r>
+      <w:r>
+        <w:t>, analyzing the relaxation and creep compliance</w:t>
+      </w:r>
+      <w:r>
+        <w:t>,</w:t>
+      </w:r>
+      <w:r>
+        <w:t xml:space="preserve"> just for the concrete in the mixed structure response.</w:t>
       </w:r>
       <w:r>
         <w:t xml:space="preserve"> Moreover, as presented by (Queiroz, 2008), viscoelastic materials are also used to attenuate vibrations and noise in structures, having application in both the automotive and aerospace sectors.</w:t>
@@ -574,10 +672,25 @@
         <w:t xml:space="preserve">viscoelastic </w:t>
       </w:r>
       <w:r>
-        <w:t xml:space="preserve">model, proposed by (Fung, 1993), is commonly used in soft tissue research since it </w:t>
-      </w:r>
-      <w:r>
-        <w:t xml:space="preserve">intends to </w:t>
+        <w:t xml:space="preserve">model, proposed by (Fung, 1993), is commonly used </w:t>
+      </w:r>
+      <w:r>
+        <w:t>for</w:t>
+      </w:r>
+      <w:r>
+        <w:t xml:space="preserve"> </w:t>
+      </w:r>
+      <w:r>
+        <w:t>soft tissue</w:t>
+      </w:r>
+      <w:r>
+        <w:t>s</w:t>
+      </w:r>
+      <w:r>
+        <w:t xml:space="preserve"> research </w:t>
+      </w:r>
+      <w:r>
+        <w:t xml:space="preserve">to </w:t>
       </w:r>
       <w:r>
         <w:t xml:space="preserve">describe </w:t>
@@ -662,7 +775,7 @@
         <w:t>,</w:t>
       </w:r>
       <w:r>
-        <w:t xml:space="preserve"> during the healing phases.</w:t>
+        <w:t xml:space="preserve"> during the healing phase.</w:t>
       </w:r>
     </w:p>
     <w:p>
@@ -674,127 +787,139 @@
         <w:ind w:firstLine="284"/>
       </w:pPr>
       <w:r>
+        <w:t xml:space="preserve">Moreover, </w:t>
+      </w:r>
+      <w:r>
+        <w:t>the quasi-linear</w:t>
+      </w:r>
+      <w:r>
+        <w:t xml:space="preserve"> </w:t>
+      </w:r>
+      <w:r>
+        <w:t xml:space="preserve">viscoelastic </w:t>
+      </w:r>
+      <w:r>
+        <w:t xml:space="preserve">method is frequently </w:t>
+      </w:r>
+      <w:r>
+        <w:t>employed</w:t>
+      </w:r>
+      <w:r>
+        <w:t xml:space="preserve"> with computational </w:t>
+      </w:r>
+      <w:r>
+        <w:t>resources</w:t>
+      </w:r>
+      <w:r>
+        <w:t xml:space="preserve"> since</w:t>
+      </w:r>
+      <w:r>
+        <w:t xml:space="preserve"> it has complex equations </w:t>
+      </w:r>
+      <w:r>
+        <w:t xml:space="preserve">and </w:t>
+      </w:r>
+      <w:r>
+        <w:t xml:space="preserve">not have </w:t>
+      </w:r>
+      <w:r>
+        <w:t xml:space="preserve">any explicit </w:t>
+      </w:r>
+      <w:r>
+        <w:t xml:space="preserve">analytical </w:t>
+      </w:r>
+      <w:r>
+        <w:t>solution</w:t>
+      </w:r>
+      <w:r>
+        <w:t>.</w:t>
+      </w:r>
+      <w:r>
+        <w:t xml:space="preserve"> </w:t>
+      </w:r>
+      <w:r>
+        <w:t xml:space="preserve">(Xu and Engquist, </w:t>
+      </w:r>
+      <w:r>
+        <w:t xml:space="preserve">2018) proposed a mathematical model </w:t>
+      </w:r>
+      <w:r>
         <w:lastRenderedPageBreak/>
-        <w:t xml:space="preserve">Moreover, </w:t>
-      </w:r>
-      <w:r>
-        <w:t>the quasi-linear</w:t>
+        <w:t>for relaxation modulus</w:t>
+      </w:r>
+      <w:r>
+        <w:t xml:space="preserve"> based on nonlinear model</w:t>
+      </w:r>
+      <w:r>
+        <w:t xml:space="preserve"> and its numerical </w:t>
+      </w:r>
+      <w:r>
+        <w:t>solution</w:t>
+      </w:r>
+      <w:r>
+        <w:t xml:space="preserve">. They </w:t>
+      </w:r>
+      <w:r>
+        <w:t>developed a finite-element framework and a numerical algorithm to implement this model</w:t>
+      </w:r>
+      <w:r>
+        <w:t xml:space="preserve"> for simulating responses under static and dynamic loadings.</w:t>
       </w:r>
       <w:r>
         <w:t xml:space="preserve"> </w:t>
       </w:r>
       <w:r>
-        <w:t xml:space="preserve">viscoelastic </w:t>
-      </w:r>
-      <w:r>
-        <w:t xml:space="preserve">method is frequently </w:t>
-      </w:r>
-      <w:r>
-        <w:t>employed</w:t>
-      </w:r>
-      <w:r>
-        <w:t xml:space="preserve"> with computational </w:t>
-      </w:r>
-      <w:r>
-        <w:t>resources</w:t>
-      </w:r>
-      <w:r>
-        <w:t xml:space="preserve"> since</w:t>
-      </w:r>
-      <w:r>
-        <w:t xml:space="preserve"> it has complex equations </w:t>
-      </w:r>
-      <w:r>
-        <w:t xml:space="preserve">and </w:t>
-      </w:r>
-      <w:r>
-        <w:t xml:space="preserve">not have </w:t>
-      </w:r>
-      <w:r>
-        <w:t xml:space="preserve">any explicit </w:t>
-      </w:r>
-      <w:r>
-        <w:t xml:space="preserve">analytical </w:t>
-      </w:r>
-      <w:r>
-        <w:t>solution</w:t>
-      </w:r>
-      <w:r>
-        <w:t>.</w:t>
+        <w:t>They validated the</w:t>
+      </w:r>
+      <w:r>
+        <w:t>ir</w:t>
+      </w:r>
+      <w:r>
+        <w:t xml:space="preserve"> model </w:t>
+      </w:r>
+      <w:r>
+        <w:t xml:space="preserve">through the utilization of various </w:t>
+      </w:r>
+      <w:r>
+        <w:t>materials</w:t>
+      </w:r>
+      <w:r>
+        <w:t>,</w:t>
+      </w:r>
+      <w:r>
+        <w:t xml:space="preserve"> comparing experimental and numerical results.</w:t>
+      </w:r>
+      <w:r>
+        <w:t xml:space="preserve"> (Weiss et al, 2001) review</w:t>
+      </w:r>
+      <w:r>
+        <w:t>ed</w:t>
       </w:r>
       <w:r>
         <w:t xml:space="preserve"> </w:t>
       </w:r>
       <w:r>
-        <w:t xml:space="preserve">(Xu and Engquist, </w:t>
-      </w:r>
-      <w:r>
-        <w:t>2018) proposed a mathematical model for relaxation modulus</w:t>
-      </w:r>
-      <w:r>
-        <w:t xml:space="preserve"> based on nonlinear model</w:t>
-      </w:r>
-      <w:r>
-        <w:t xml:space="preserve"> and its numerical </w:t>
-      </w:r>
-      <w:r>
-        <w:t xml:space="preserve">solution and </w:t>
-      </w:r>
-      <w:r>
-        <w:t>developed a finite-element framework and a numerical algorithm to implement this model</w:t>
-      </w:r>
-      <w:r>
-        <w:t xml:space="preserve"> for simulating responses under static and dynamic loadings.</w:t>
+        <w:t>earlier</w:t>
+      </w:r>
+      <w:r>
+        <w:t xml:space="preserve"> and </w:t>
+      </w:r>
+      <w:r>
+        <w:t>current</w:t>
+      </w:r>
+      <w:r>
+        <w:t xml:space="preserve"> techniques</w:t>
+      </w:r>
+      <w:r>
+        <w:t xml:space="preserve"> for the computational modeling of soft tissues, </w:t>
+      </w:r>
+      <w:r>
+        <w:t>showing</w:t>
       </w:r>
       <w:r>
         <w:t xml:space="preserve"> </w:t>
       </w:r>
       <w:r>
-        <w:t xml:space="preserve">They validated the model </w:t>
-      </w:r>
-      <w:r>
-        <w:t xml:space="preserve">through the utilization of various </w:t>
-      </w:r>
-      <w:r>
-        <w:t>materials</w:t>
-      </w:r>
-      <w:r>
-        <w:t>,</w:t>
-      </w:r>
-      <w:r>
-        <w:t xml:space="preserve"> comparing both experimental and numerical results.</w:t>
-      </w:r>
-      <w:r>
-        <w:t xml:space="preserve"> (Weiss et al, 2001) review</w:t>
-      </w:r>
-      <w:r>
-        <w:t>ed</w:t>
-      </w:r>
-      <w:r>
-        <w:t xml:space="preserve"> </w:t>
-      </w:r>
-      <w:r>
-        <w:t>earlier</w:t>
-      </w:r>
-      <w:r>
-        <w:t xml:space="preserve"> and </w:t>
-      </w:r>
-      <w:r>
-        <w:t>current</w:t>
-      </w:r>
-      <w:r>
-        <w:t xml:space="preserve"> techniques</w:t>
-      </w:r>
-      <w:r>
-        <w:t xml:space="preserve"> for the computational modeling of soft tissues, </w:t>
-      </w:r>
-      <w:r>
-        <w:t>showing</w:t>
-      </w:r>
-      <w:r>
-        <w:t xml:space="preserve"> </w:t>
-      </w:r>
-      <w:r>
         <w:t xml:space="preserve">relevant concepts </w:t>
       </w:r>
       <w:r>
@@ -805,6 +930,9 @@
       </w:r>
       <w:r>
         <w:t xml:space="preserve"> of continuum mechanics and finite element</w:t>
+      </w:r>
+      <w:r>
+        <w:t xml:space="preserve"> method</w:t>
       </w:r>
       <w:r>
         <w:t xml:space="preserve">. Also </w:t>
@@ -947,19 +1075,34 @@
         <w:t>. They</w:t>
       </w:r>
       <w:r>
-        <w:t xml:space="preserve"> subjected six goat femur-medial collateral ligament-tibia to a uniaxial tensions test </w:t>
-      </w:r>
-      <w:r>
-        <w:t xml:space="preserve">when </w:t>
+        <w:t xml:space="preserve"> subjected six goat femur-medial collateral ligament-tibia to a uniaxial tensions test</w:t>
+      </w:r>
+      <w:r>
+        <w:t xml:space="preserve">, </w:t>
       </w:r>
       <w:r>
         <w:t>consider</w:t>
       </w:r>
       <w:r>
-        <w:t xml:space="preserve"> ramp time. In tests, </w:t>
-      </w:r>
-      <w:r>
-        <w:t xml:space="preserve">the convergence failed for three ligaments, with the biggest errors at constants </w:t>
+        <w:t>ing the</w:t>
+      </w:r>
+      <w:r>
+        <w:t xml:space="preserve"> ramp time. In </w:t>
+      </w:r>
+      <w:r>
+        <w:t xml:space="preserve">these </w:t>
+      </w:r>
+      <w:r>
+        <w:t xml:space="preserve">tests, </w:t>
+      </w:r>
+      <w:r>
+        <w:t xml:space="preserve">the convergence </w:t>
+      </w:r>
+      <w:r>
+        <w:t xml:space="preserve">has </w:t>
+      </w:r>
+      <w:r>
+        <w:t xml:space="preserve">failed for three ligaments, with the biggest errors at constants </w:t>
       </w:r>
       <w:r>
         <w:rPr>
@@ -1137,10 +1280,22 @@
         <w:t>some</w:t>
       </w:r>
       <w:r>
-        <w:t xml:space="preserve"> resources were </w:t>
-      </w:r>
-      <w:r>
-        <w:t xml:space="preserve">also </w:t>
+        <w:t xml:space="preserve"> resources were</w:t>
+      </w:r>
+      <w:r>
+        <w:t>,</w:t>
+      </w:r>
+      <w:r>
+        <w:t xml:space="preserve"> </w:t>
+      </w:r>
+      <w:r>
+        <w:t>also</w:t>
+      </w:r>
+      <w:r>
+        <w:t>,</w:t>
+      </w:r>
+      <w:r>
+        <w:t xml:space="preserve"> </w:t>
       </w:r>
       <w:r>
         <w:t>used to optimize that software, as Swagger,</w:t>
@@ -1155,13 +1310,7 @@
         <w:t>building the user interface.</w:t>
       </w:r>
       <w:r>
-        <w:t xml:space="preserve"> Finally, both numerical and experimental results </w:t>
-      </w:r>
-      <w:r>
-        <w:t>was</w:t>
-      </w:r>
-      <w:r>
-        <w:t xml:space="preserve"> compared for each ligament.</w:t>
+        <w:t xml:space="preserve"> </w:t>
       </w:r>
     </w:p>
     <w:p>
@@ -1192,10 +1341,16 @@
         <w:ind w:firstLine="284"/>
       </w:pPr>
       <w:r>
-        <w:t xml:space="preserve">The quasi-linear viscoelastic model, proposed by (Fung, 1993), </w:t>
-      </w:r>
-      <w:r>
-        <w:t>propose a</w:t>
+        <w:t xml:space="preserve">The quasi-linear viscoelastic model, (Fung, 1993), </w:t>
+      </w:r>
+      <w:r>
+        <w:t>propose</w:t>
+      </w:r>
+      <w:r>
+        <w:t>d</w:t>
+      </w:r>
+      <w:r>
+        <w:t xml:space="preserve"> a</w:t>
       </w:r>
       <w:r>
         <w:t xml:space="preserve"> non</w:t>
@@ -1267,7 +1422,13 @@
         <w:t xml:space="preserve">values </w:t>
       </w:r>
       <w:r>
-        <w:t>are found.</w:t>
+        <w:t>must be</w:t>
+      </w:r>
+      <w:r>
+        <w:t xml:space="preserve"> </w:t>
+      </w:r>
+      <w:r>
+        <w:t>found.</w:t>
       </w:r>
       <w:r>
         <w:t xml:space="preserve"> </w:t>
@@ -1284,7 +1445,10 @@
         <w:pStyle w:val="Sectionsubheader"/>
       </w:pPr>
       <w:r>
-        <w:t>Mathematical equation</w:t>
+        <w:t xml:space="preserve">Mathematical </w:t>
+      </w:r>
+      <w:r>
+        <w:t>description</w:t>
       </w:r>
     </w:p>
     <w:p>
@@ -1310,19 +1474,40 @@
         <w:t>o</w:t>
       </w:r>
       <w:r>
-        <w:t xml:space="preserve"> relaxations considered</w:t>
+        <w:t xml:space="preserve"> relaxations</w:t>
+      </w:r>
+      <w:r>
+        <w:t>, in sequence,</w:t>
+      </w:r>
+      <w:r>
+        <w:t xml:space="preserve"> considered</w:t>
       </w:r>
       <w:r>
         <w:t xml:space="preserve"> in this paper</w:t>
       </w:r>
       <w:r>
-        <w:t>, it is necessary to reformulate these equations.</w:t>
+        <w:t xml:space="preserve">, it is necessary to </w:t>
+      </w:r>
+      <w:r>
+        <w:t>redevelop</w:t>
+      </w:r>
+      <w:r>
+        <w:t xml:space="preserve"> these equations.</w:t>
       </w:r>
       <w:r>
         <w:t xml:space="preserve"> Moreover, </w:t>
       </w:r>
       <w:r>
-        <w:t>each parameter will be expressed differently when considering and disregard</w:t>
+        <w:t xml:space="preserve">each parameter will be expressed differently when considering </w:t>
+      </w:r>
+      <w:r>
+        <w:t>or</w:t>
+      </w:r>
+      <w:r>
+        <w:t xml:space="preserve"> </w:t>
+      </w:r>
+      <w:r>
+        <w:t>disregard</w:t>
       </w:r>
       <w:r>
         <w:t>ing</w:t>
@@ -1359,6 +1544,9 @@
       </w:pPr>
       <w:r>
         <w:t>Strain</w:t>
+      </w:r>
+      <w:r>
+        <w:t xml:space="preserve"> application</w:t>
       </w:r>
     </w:p>
     <w:p>
@@ -1515,7 +1703,16 @@
         <w:t>)</w:t>
       </w:r>
       <w:r>
-        <w:t xml:space="preserve"> is used, where is considered a constant strain </w:t>
+        <w:t xml:space="preserve"> </w:t>
+      </w:r>
+      <w:r>
+        <w:t>can be</w:t>
+      </w:r>
+      <w:r>
+        <w:t xml:space="preserve"> </w:t>
+      </w:r>
+      <w:r>
+        <w:t xml:space="preserve">used, where is considered a constant strain </w:t>
       </w:r>
       <w:r>
         <w:t>during</w:t>
@@ -3520,17 +3717,29 @@
           </w:p>
         </w:tc>
       </w:tr>
+    </w:tbl>
+    <w:p>
+      <w:pPr>
+        <w:pStyle w:val="SectionBody"/>
+        <w:rPr>
+          <w:noProof/>
+        </w:rPr>
+      </w:pPr>
+    </w:p>
+    <w:tbl>
+      <w:tblPr>
+        <w:tblStyle w:val="Tabelacomgrade"/>
+        <w:tblW w:w="0" w:type="auto"/>
+        <w:tblLook w:val="04A0" w:firstRow="1" w:lastRow="0" w:firstColumn="1" w:lastColumn="0" w:noHBand="0" w:noVBand="1"/>
+      </w:tblPr>
+      <w:tblGrid>
+        <w:gridCol w:w="9067"/>
+        <w:gridCol w:w="562"/>
+      </w:tblGrid>
       <w:tr>
-        <w:tblPrEx>
-          <w:tblBorders>
-            <w:top w:val="single" w:sz="4" w:space="0" w:color="auto"/>
-            <w:left w:val="single" w:sz="4" w:space="0" w:color="auto"/>
-            <w:bottom w:val="single" w:sz="4" w:space="0" w:color="auto"/>
-            <w:right w:val="single" w:sz="4" w:space="0" w:color="auto"/>
-            <w:insideH w:val="single" w:sz="4" w:space="0" w:color="auto"/>
-            <w:insideV w:val="single" w:sz="4" w:space="0" w:color="auto"/>
-          </w:tblBorders>
-        </w:tblPrEx>
+        <w:trPr>
+          <w:trHeight w:val="340"/>
+        </w:trPr>
         <w:tc>
           <w:tcPr>
             <w:tcW w:w="9067" w:type="dxa"/>
@@ -3544,14 +3753,6 @@
           <w:p>
             <w:pPr>
               <w:pStyle w:val="EquationLine"/>
-              <w:rPr>
-                <w:ins w:id="0" w:author="A" w:date="2021-06-23T17:50:00Z"/>
-              </w:rPr>
-            </w:pPr>
-          </w:p>
-          <w:p>
-            <w:pPr>
-              <w:pStyle w:val="EquationLine"/>
             </w:pPr>
             <m:oMath>
               <m:f>
@@ -3606,10 +3807,7 @@
               </m:r>
             </m:oMath>
             <w:r>
-              <w:t>.</w:t>
-            </w:r>
-            <w:r>
-              <w:t xml:space="preserve"> </w:t>
+              <w:t xml:space="preserve">. </w:t>
             </w:r>
           </w:p>
         </w:tc>
@@ -3628,16 +3826,6 @@
               <w:pStyle w:val="SectionBody"/>
               <w:ind w:firstLine="0"/>
               <w:jc w:val="right"/>
-              <w:rPr>
-                <w:ins w:id="1" w:author="A" w:date="2021-06-23T17:50:00Z"/>
-              </w:rPr>
-            </w:pPr>
-          </w:p>
-          <w:p>
-            <w:pPr>
-              <w:pStyle w:val="SectionBody"/>
-              <w:ind w:firstLine="0"/>
-              <w:jc w:val="right"/>
             </w:pPr>
             <w:r>
               <w:t>(4)</w:t>
@@ -3657,17 +3845,49 @@
     <w:p>
       <w:pPr>
         <w:pStyle w:val="SectionBody"/>
+        <w:rPr>
+          <w:noProof/>
+        </w:rPr>
+      </w:pPr>
+      <w:r>
+        <w:rPr>
+          <w:noProof/>
+        </w:rPr>
+        <w:t>Fig. 1 show the graphical representation of equations (1) and (3).</w:t>
+      </w:r>
+    </w:p>
+    <w:p>
+      <w:pPr>
+        <w:pStyle w:val="SectionBody"/>
+        <w:rPr>
+          <w:noProof/>
+        </w:rPr>
+      </w:pPr>
+    </w:p>
+    <w:p>
+      <w:pPr>
+        <w:pStyle w:val="SectionBody"/>
+        <w:ind w:firstLine="0"/>
         <w:jc w:val="center"/>
       </w:pPr>
       <w:r>
+        <w:t xml:space="preserve">  </w:t>
+      </w:r>
+      <w:r>
         <w:rPr>
           <w:noProof/>
         </w:rPr>
+        <w:t xml:space="preserve">   </w:t>
+      </w:r>
+      <w:r>
+        <w:rPr>
+          <w:noProof/>
+        </w:rPr>
         <w:drawing>
-          <wp:inline distT="0" distB="0" distL="0" distR="0" wp14:anchorId="566A6586" wp14:editId="3DCB1C0C">
-            <wp:extent cx="2918452" cy="2160000"/>
-            <wp:effectExtent l="0" t="0" r="0" b="0"/>
-            <wp:docPr id="7" name="Imagem 7" descr="Gráfico&#10;&#10;Descrição gerada automaticamente"/>
+          <wp:inline distT="0" distB="0" distL="0" distR="0" wp14:anchorId="249FAD8E" wp14:editId="59CC066A">
+            <wp:extent cx="2880000" cy="2285117"/>
+            <wp:effectExtent l="0" t="0" r="0" b="1270"/>
+            <wp:docPr id="12" name="Imagem 12" descr="Gráfico&#10;&#10;Descrição gerada automaticamente"/>
             <wp:cNvGraphicFramePr>
               <a:graphicFrameLocks xmlns:a="http://schemas.openxmlformats.org/drawingml/2006/main" noChangeAspect="1"/>
             </wp:cNvGraphicFramePr>
@@ -3675,7 +3895,7 @@
               <a:graphicData uri="http://schemas.openxmlformats.org/drawingml/2006/picture">
                 <pic:pic xmlns:pic="http://schemas.openxmlformats.org/drawingml/2006/picture">
                   <pic:nvPicPr>
-                    <pic:cNvPr id="7" name="Imagem 7" descr="Gráfico&#10;&#10;Descrição gerada automaticamente"/>
+                    <pic:cNvPr id="12" name="Imagem 12" descr="Gráfico&#10;&#10;Descrição gerada automaticamente"/>
                     <pic:cNvPicPr/>
                   </pic:nvPicPr>
                   <pic:blipFill>
@@ -3687,7 +3907,7 @@
                   <pic:spPr>
                     <a:xfrm>
                       <a:off x="0" y="0"/>
-                      <a:ext cx="2918452" cy="2160000"/>
+                      <a:ext cx="2880000" cy="2285117"/>
                     </a:xfrm>
                     <a:prstGeom prst="rect">
                       <a:avLst/>
@@ -3700,17 +3920,20 @@
         </w:drawing>
       </w:r>
       <w:r>
-        <w:t xml:space="preserve">  </w:t>
-      </w:r>
-      <w:r>
         <w:rPr>
           <w:noProof/>
         </w:rPr>
+        <w:t xml:space="preserve">      </w:t>
+      </w:r>
+      <w:r>
+        <w:rPr>
+          <w:noProof/>
+        </w:rPr>
         <w:drawing>
-          <wp:inline distT="0" distB="0" distL="0" distR="0" wp14:anchorId="317B88E3" wp14:editId="3F72F946">
-            <wp:extent cx="2909480" cy="2160000"/>
-            <wp:effectExtent l="0" t="0" r="5715" b="0"/>
-            <wp:docPr id="6" name="Imagem 6" descr="Gráfico, Gráfico de caixa estreita&#10;&#10;Descrição gerada automaticamente"/>
+          <wp:inline distT="0" distB="0" distL="0" distR="0" wp14:anchorId="339C36DA" wp14:editId="09F6C658">
+            <wp:extent cx="2880000" cy="2041307"/>
+            <wp:effectExtent l="0" t="0" r="0" b="0"/>
+            <wp:docPr id="11" name="Imagem 11" descr="Gráfico, Gráfico de caixa estreita&#10;&#10;Descrição gerada automaticamente"/>
             <wp:cNvGraphicFramePr>
               <a:graphicFrameLocks xmlns:a="http://schemas.openxmlformats.org/drawingml/2006/main" noChangeAspect="1"/>
             </wp:cNvGraphicFramePr>
@@ -3718,7 +3941,7 @@
               <a:graphicData uri="http://schemas.openxmlformats.org/drawingml/2006/picture">
                 <pic:pic xmlns:pic="http://schemas.openxmlformats.org/drawingml/2006/picture">
                   <pic:nvPicPr>
-                    <pic:cNvPr id="6" name="Imagem 6" descr="Gráfico, Gráfico de caixa estreita&#10;&#10;Descrição gerada automaticamente"/>
+                    <pic:cNvPr id="11" name="Imagem 11" descr="Gráfico, Gráfico de caixa estreita&#10;&#10;Descrição gerada automaticamente"/>
                     <pic:cNvPicPr/>
                   </pic:nvPicPr>
                   <pic:blipFill>
@@ -3730,7 +3953,7 @@
                   <pic:spPr>
                     <a:xfrm>
                       <a:off x="0" y="0"/>
-                      <a:ext cx="2909480" cy="2160000"/>
+                      <a:ext cx="2880000" cy="2041307"/>
                     </a:xfrm>
                     <a:prstGeom prst="rect">
                       <a:avLst/>
@@ -3755,128 +3978,317 @@
         <w:rPr>
           <w:iCs/>
         </w:rPr>
-        <w:t xml:space="preserve">   </w:t>
-      </w:r>
-      <w:r>
-        <w:rPr>
-          <w:iCs/>
-        </w:rPr>
-        <w:t xml:space="preserve">(a)               </w:t>
-      </w:r>
-      <w:r>
-        <w:rPr>
-          <w:iCs/>
-        </w:rPr>
-        <w:t xml:space="preserve"> </w:t>
-      </w:r>
-      <w:r>
-        <w:rPr>
-          <w:iCs/>
-        </w:rPr>
-        <w:t xml:space="preserve">                       </w:t>
-      </w:r>
-      <w:r>
-        <w:rPr>
-          <w:iCs/>
-        </w:rPr>
-        <w:t xml:space="preserve"> </w:t>
-      </w:r>
-      <w:r>
-        <w:rPr>
-          <w:iCs/>
-        </w:rPr>
-        <w:t xml:space="preserve">                                    </w:t>
-      </w:r>
-      <w:r>
-        <w:rPr>
-          <w:iCs/>
-        </w:rPr>
-        <w:t xml:space="preserve">     </w:t>
-      </w:r>
-      <w:r>
-        <w:rPr>
-          <w:iCs/>
-        </w:rPr>
-        <w:t xml:space="preserve">    </w:t>
-      </w:r>
-      <w:proofErr w:type="gramStart"/>
-      <w:r>
-        <w:rPr>
-          <w:iCs/>
-        </w:rPr>
         <w:t xml:space="preserve">  </w:t>
-      </w:r>
-      <w:r>
-        <w:rPr>
-          <w:iCs/>
-        </w:rPr>
-        <w:t xml:space="preserve"> </w:t>
-      </w:r>
-      <w:r>
-        <w:rPr>
-          <w:iCs/>
-        </w:rPr>
-        <w:t>(</w:t>
-      </w:r>
-      <w:proofErr w:type="gramEnd"/>
-      <w:r>
-        <w:rPr>
-          <w:iCs/>
-        </w:rPr>
-        <w:t>b)</w:t>
       </w:r>
     </w:p>
     <w:p>
       <w:pPr>
         <w:pStyle w:val="SectionBody"/>
-        <w:jc w:val="center"/>
-      </w:pPr>
+        <w:numPr>
+          <w:ilvl w:val="0"/>
+          <w:numId w:val="28"/>
+        </w:numPr>
+      </w:pPr>
+      <w:r>
+        <w:t xml:space="preserve">                                                                                 (b)</w:t>
+      </w:r>
     </w:p>
     <w:p>
       <w:pPr>
         <w:pStyle w:val="FigureCaption"/>
       </w:pPr>
-      <w:r>
-        <w:t xml:space="preserve">Figure </w:t>
-      </w:r>
-      <w:r>
-        <w:fldChar w:fldCharType="begin"/>
-      </w:r>
-      <w:r>
-        <w:instrText xml:space="preserve"> SEQ Figure \* ARABIC </w:instrText>
-      </w:r>
-      <w:r>
-        <w:fldChar w:fldCharType="separate"/>
-      </w:r>
-      <w:r>
-        <w:rPr>
-          <w:noProof/>
-        </w:rPr>
-        <w:t>1</w:t>
-      </w:r>
-      <w:r>
-        <w:fldChar w:fldCharType="end"/>
-      </w:r>
-      <w:r>
-        <w:t xml:space="preserve">. (a) </w:t>
-      </w:r>
-      <w:r>
-        <w:t>Strain per time</w:t>
-      </w:r>
-      <w:r>
-        <w:t xml:space="preserve"> and (b)</w:t>
-      </w:r>
-      <w:r>
-        <w:t xml:space="preserve"> strain derivative per time</w:t>
-      </w:r>
-      <w:r>
-        <w:t>.</w:t>
-      </w:r>
     </w:p>
     <w:p>
       <w:pPr>
+        <w:pStyle w:val="FigureCaption"/>
+      </w:pPr>
+      <w:r>
+        <w:t xml:space="preserve">Figure </w:t>
+      </w:r>
+      <w:r>
+        <w:fldChar w:fldCharType="begin"/>
+      </w:r>
+      <w:r>
+        <w:instrText xml:space="preserve"> SEQ Figure \* ARABIC </w:instrText>
+      </w:r>
+      <w:r>
+        <w:fldChar w:fldCharType="separate"/>
+      </w:r>
+      <w:r>
+        <w:rPr>
+          <w:noProof/>
+        </w:rPr>
+        <w:t>1</w:t>
+      </w:r>
+      <w:r>
+        <w:fldChar w:fldCharType="end"/>
+      </w:r>
+      <w:r>
+        <w:t xml:space="preserve">. (a) </w:t>
+      </w:r>
+      <w:r>
+        <w:t xml:space="preserve">Strain </w:t>
+      </w:r>
+      <w:r>
+        <w:t xml:space="preserve">vs </w:t>
+      </w:r>
+      <w:r>
+        <w:t>time</w:t>
+      </w:r>
+      <w:r>
+        <w:t xml:space="preserve"> and (b)</w:t>
+      </w:r>
+      <w:r>
+        <w:t xml:space="preserve"> strain derivative </w:t>
+      </w:r>
+      <w:r>
+        <w:t xml:space="preserve">vs </w:t>
+      </w:r>
+      <w:r>
+        <w:t>time</w:t>
+      </w:r>
+      <w:r>
+        <w:t>.</w:t>
+      </w:r>
+    </w:p>
+    <w:p>
+      <w:pPr>
         <w:pStyle w:val="SectionBody"/>
-        <w:jc w:val="center"/>
+        <w:rPr>
+          <w:lang w:val="pt-BR"/>
+        </w:rPr>
+      </w:pPr>
+    </w:p>
+    <w:p>
+      <w:pPr>
+        <w:pStyle w:val="SectionBody"/>
+      </w:pPr>
+      <w:r>
+        <w:t>Note that</w:t>
+      </w:r>
+      <w:r>
+        <w:t xml:space="preserve">, in Fig.1.a, </w:t>
+      </w:r>
+      <w:r>
+        <w:t>the</w:t>
+      </w:r>
+      <w:r>
+        <w:t xml:space="preserve"> </w:t>
+      </w:r>
+      <m:oMath>
+        <m:sSub>
+          <m:sSubPr>
+            <m:ctrlPr>
+              <w:rPr>
+                <w:rFonts w:ascii="Cambria Math" w:hAnsi="Cambria Math"/>
+                <w:i/>
+              </w:rPr>
+            </m:ctrlPr>
+          </m:sSubPr>
+          <m:e>
+            <m:r>
+              <w:rPr>
+                <w:rFonts w:ascii="Cambria Math" w:hAnsi="Cambria Math"/>
+              </w:rPr>
+              <m:t>ε</m:t>
+            </m:r>
+          </m:e>
+          <m:sub>
+            <m:r>
+              <w:rPr>
+                <w:rFonts w:ascii="Cambria Math" w:hAnsi="Cambria Math"/>
+              </w:rPr>
+              <m:t>min</m:t>
+            </m:r>
+          </m:sub>
+        </m:sSub>
+        <m:r>
+          <w:rPr>
+            <w:rFonts w:ascii="Cambria Math" w:hAnsi="Cambria Math"/>
+          </w:rPr>
+          <m:t>=3∙</m:t>
+        </m:r>
+        <m:sSup>
+          <m:sSupPr>
+            <m:ctrlPr>
+              <w:rPr>
+                <w:rFonts w:ascii="Cambria Math" w:hAnsi="Cambria Math"/>
+                <w:i/>
+              </w:rPr>
+            </m:ctrlPr>
+          </m:sSupPr>
+          <m:e>
+            <m:r>
+              <w:rPr>
+                <w:rFonts w:ascii="Cambria Math" w:hAnsi="Cambria Math"/>
+              </w:rPr>
+              <m:t>10</m:t>
+            </m:r>
+          </m:e>
+          <m:sup>
+            <m:r>
+              <w:rPr>
+                <w:rFonts w:ascii="Cambria Math" w:hAnsi="Cambria Math"/>
+              </w:rPr>
+              <m:t>-2</m:t>
+            </m:r>
+          </m:sup>
+        </m:sSup>
+        <m:r>
+          <w:rPr>
+            <w:rFonts w:ascii="Cambria Math" w:hAnsi="Cambria Math"/>
+          </w:rPr>
+          <m:t xml:space="preserve"> m/m </m:t>
+        </m:r>
+      </m:oMath>
+      <w:r>
+        <w:t xml:space="preserve"> </w:t>
+      </w:r>
+      <w:r>
+        <w:t xml:space="preserve">and the </w:t>
+      </w:r>
+      <m:oMath>
+        <m:sSub>
+          <m:sSubPr>
+            <m:ctrlPr>
+              <w:rPr>
+                <w:rFonts w:ascii="Cambria Math" w:hAnsi="Cambria Math"/>
+                <w:i/>
+              </w:rPr>
+            </m:ctrlPr>
+          </m:sSubPr>
+          <m:e>
+            <m:r>
+              <w:rPr>
+                <w:rFonts w:ascii="Cambria Math" w:hAnsi="Cambria Math"/>
+              </w:rPr>
+              <m:t>ε</m:t>
+            </m:r>
+          </m:e>
+          <m:sub>
+            <m:r>
+              <w:rPr>
+                <w:rFonts w:ascii="Cambria Math" w:hAnsi="Cambria Math"/>
+              </w:rPr>
+              <m:t>max</m:t>
+            </m:r>
+          </m:sub>
+        </m:sSub>
+        <m:r>
+          <w:rPr>
+            <w:rFonts w:ascii="Cambria Math" w:hAnsi="Cambria Math"/>
+          </w:rPr>
+          <m:t>=6∙</m:t>
+        </m:r>
+        <m:sSup>
+          <m:sSupPr>
+            <m:ctrlPr>
+              <w:rPr>
+                <w:rFonts w:ascii="Cambria Math" w:hAnsi="Cambria Math"/>
+                <w:i/>
+              </w:rPr>
+            </m:ctrlPr>
+          </m:sSupPr>
+          <m:e>
+            <m:r>
+              <w:rPr>
+                <w:rFonts w:ascii="Cambria Math" w:hAnsi="Cambria Math"/>
+              </w:rPr>
+              <m:t>10</m:t>
+            </m:r>
+          </m:e>
+          <m:sup>
+            <m:r>
+              <w:rPr>
+                <w:rFonts w:ascii="Cambria Math" w:hAnsi="Cambria Math"/>
+              </w:rPr>
+              <m:t>-2</m:t>
+            </m:r>
+          </m:sup>
+        </m:sSup>
+        <m:r>
+          <w:rPr>
+            <w:rFonts w:ascii="Cambria Math" w:hAnsi="Cambria Math"/>
+          </w:rPr>
+          <m:t xml:space="preserve"> m/m.</m:t>
+        </m:r>
+      </m:oMath>
+      <w:r>
+        <w:t xml:space="preserve"> Also</w:t>
+      </w:r>
+      <w:r>
+        <w:t>,</w:t>
+      </w:r>
+      <w:r>
+        <w:t xml:space="preserve"> the values of the strain derivatives in Fig.1.b depends on the ramp time. For instance, for the first ramp (0 ≤ t &lt; </w:t>
+      </w:r>
+      <w:r>
+        <w:t>t</w:t>
+      </w:r>
+      <w:r>
+        <w:rPr>
+          <w:vertAlign w:val="subscript"/>
+        </w:rPr>
+        <w:t>0</w:t>
+      </w:r>
+      <w:r>
+        <w:t xml:space="preserve">), the calculus </w:t>
+      </w:r>
+      <w:r>
+        <w:t>was</w:t>
+      </w:r>
+      <w:r>
+        <w:t>:</w:t>
+      </w:r>
+      <w:r>
+        <w:t xml:space="preserve"> </w:t>
+      </w:r>
+      <w:r>
+        <w:t>6</w:t>
+      </w:r>
+      <w:r>
+        <w:t>·10</w:t>
+      </w:r>
+      <w:r>
+        <w:rPr>
+          <w:vertAlign w:val="superscript"/>
+        </w:rPr>
+        <w:t>-</w:t>
+      </w:r>
+      <w:r>
+        <w:rPr>
+          <w:vertAlign w:val="superscript"/>
+        </w:rPr>
+        <w:t>2</w:t>
+      </w:r>
+      <w:r>
+        <w:t xml:space="preserve">/30 = </w:t>
+      </w:r>
+      <w:r>
+        <w:t>2·10</w:t>
+      </w:r>
+      <w:r>
+        <w:rPr>
+          <w:vertAlign w:val="superscript"/>
+        </w:rPr>
+        <w:t>-3</w:t>
+      </w:r>
+      <w:r>
+        <w:t xml:space="preserve"> s</w:t>
+      </w:r>
+      <w:r>
+        <w:rPr>
+          <w:vertAlign w:val="superscript"/>
+        </w:rPr>
+        <w:t>-1</w:t>
+      </w:r>
+      <w:r>
+        <w:t>.</w:t>
+      </w:r>
+    </w:p>
+    <w:p>
+      <w:pPr>
+        <w:pStyle w:val="SectionBody"/>
       </w:pPr>
     </w:p>
     <w:p>
@@ -3885,6 +4297,48 @@
         <w:numPr>
           <w:ilvl w:val="2"/>
           <w:numId w:val="25"/>
+        </w:numPr>
+      </w:pPr>
+      <w:r>
+        <w:t>St</w:t>
+      </w:r>
+      <w:r>
+        <w:t>ress response</w:t>
+      </w:r>
+    </w:p>
+    <w:p>
+      <w:pPr>
+        <w:pStyle w:val="SectionBody"/>
+      </w:pPr>
+    </w:p>
+    <w:p>
+      <w:pPr>
+        <w:pStyle w:val="SectionBody"/>
+      </w:pPr>
+      <w:r>
+        <w:t>The elastic and the visco</w:t>
+      </w:r>
+      <w:r>
+        <w:t>elastic stress response</w:t>
+      </w:r>
+      <w:r>
+        <w:t>s</w:t>
+      </w:r>
+      <w:r>
+        <w:t xml:space="preserve"> are covered in this item.</w:t>
+      </w:r>
+    </w:p>
+    <w:p>
+      <w:pPr>
+        <w:pStyle w:val="SectionBody"/>
+      </w:pPr>
+    </w:p>
+    <w:p>
+      <w:pPr>
+        <w:pStyle w:val="Sectionsubheader"/>
+        <w:numPr>
+          <w:ilvl w:val="0"/>
+          <w:numId w:val="0"/>
         </w:numPr>
       </w:pPr>
       <w:r>
@@ -4151,7 +4605,16 @@
         <w:t xml:space="preserve"> are material constants and represents, respectively, </w:t>
       </w:r>
       <w:r>
-        <w:t>elastic stress constant and elastic power constant.</w:t>
+        <w:t xml:space="preserve">an </w:t>
+      </w:r>
+      <w:r>
+        <w:t xml:space="preserve">elastic stress constant and </w:t>
+      </w:r>
+      <w:r>
+        <w:t xml:space="preserve">an </w:t>
+      </w:r>
+      <w:r>
+        <w:t>elastic power constant.</w:t>
       </w:r>
       <w:r>
         <w:t xml:space="preserve"> Moreover, as shown previously, the equation </w:t>
@@ -4372,7 +4835,723 @@
         <w:ind w:firstLine="284"/>
       </w:pPr>
       <w:r>
-        <w:t xml:space="preserve">where, </w:t>
+        <w:t>T</w:t>
+      </w:r>
+      <w:r>
+        <w:t xml:space="preserve">he derivative for elastic response must be calculated because it </w:t>
+      </w:r>
+      <w:r>
+        <w:t>will</w:t>
+      </w:r>
+      <w:r>
+        <w:t xml:space="preserve"> </w:t>
+      </w:r>
+      <w:r>
+        <w:t>be used</w:t>
+      </w:r>
+      <w:r>
+        <w:t xml:space="preserve"> </w:t>
+      </w:r>
+      <w:r>
+        <w:t>in equations for describ</w:t>
+      </w:r>
+      <w:r>
+        <w:t>ing</w:t>
+      </w:r>
+      <w:r>
+        <w:t xml:space="preserve"> the </w:t>
+      </w:r>
+      <w:r>
+        <w:t>stress.</w:t>
+      </w:r>
+      <w:r>
+        <w:t xml:space="preserve"> </w:t>
+      </w:r>
+      <w:r>
+        <w:t>T</w:t>
+      </w:r>
+      <w:r>
+        <w:t>he derivative</w:t>
+      </w:r>
+      <w:r>
+        <w:t>,</w:t>
+      </w:r>
+      <w:r>
+        <w:t xml:space="preserve"> in </w:t>
+      </w:r>
+      <w:r>
+        <w:t>time</w:t>
+      </w:r>
+      <w:r>
+        <w:t xml:space="preserve"> </w:t>
+      </w:r>
+      <w:r>
+        <w:t>and in strain</w:t>
+      </w:r>
+      <w:r>
+        <w:t>,</w:t>
+      </w:r>
+      <w:r>
+        <w:t xml:space="preserve"> </w:t>
+      </w:r>
+      <w:r>
+        <w:t>of</w:t>
+      </w:r>
+      <w:r>
+        <w:t xml:space="preserve"> </w:t>
+      </w:r>
+      <w:r>
+        <w:t xml:space="preserve">equation </w:t>
+      </w:r>
+      <w:r>
+        <w:t>(5)</w:t>
+      </w:r>
+      <w:r>
+        <w:t xml:space="preserve"> are</w:t>
+      </w:r>
+      <w:r>
+        <w:t>:</w:t>
+      </w:r>
+    </w:p>
+    <w:p>
+      <w:pPr>
+        <w:pStyle w:val="SectionBody"/>
+        <w:ind w:firstLine="284"/>
+      </w:pPr>
+    </w:p>
+    <w:tbl>
+      <w:tblPr>
+        <w:tblStyle w:val="Tabelacomgrade"/>
+        <w:tblW w:w="0" w:type="auto"/>
+        <w:tblBorders>
+          <w:top w:val="none" w:sz="0" w:space="0" w:color="auto"/>
+          <w:left w:val="none" w:sz="0" w:space="0" w:color="auto"/>
+          <w:bottom w:val="none" w:sz="0" w:space="0" w:color="auto"/>
+          <w:right w:val="none" w:sz="0" w:space="0" w:color="auto"/>
+          <w:insideH w:val="none" w:sz="0" w:space="0" w:color="auto"/>
+          <w:insideV w:val="none" w:sz="0" w:space="0" w:color="auto"/>
+        </w:tblBorders>
+        <w:tblLook w:val="04A0" w:firstRow="1" w:lastRow="0" w:firstColumn="1" w:lastColumn="0" w:noHBand="0" w:noVBand="1"/>
+      </w:tblPr>
+      <w:tblGrid>
+        <w:gridCol w:w="8905"/>
+        <w:gridCol w:w="734"/>
+      </w:tblGrid>
+      <w:tr>
+        <w:trPr>
+          <w:trHeight w:val="441"/>
+        </w:trPr>
+        <w:tc>
+          <w:tcPr>
+            <w:tcW w:w="8905" w:type="dxa"/>
+          </w:tcPr>
+          <w:p>
+            <w:pPr>
+              <w:pStyle w:val="SectionBody"/>
+              <w:ind w:firstLine="284"/>
+            </w:pPr>
+            <m:oMath>
+              <m:f>
+                <m:fPr>
+                  <m:ctrlPr>
+                    <w:rPr>
+                      <w:rFonts w:ascii="Cambria Math" w:hAnsi="Cambria Math" w:cs="Arial"/>
+                      <w:i/>
+                    </w:rPr>
+                  </m:ctrlPr>
+                </m:fPr>
+                <m:num>
+                  <m:r>
+                    <w:rPr>
+                      <w:rFonts w:ascii="Cambria Math" w:hAnsi="Cambria Math" w:cs="Arial"/>
+                    </w:rPr>
+                    <m:t>d</m:t>
+                  </m:r>
+                  <m:sSub>
+                    <m:sSubPr>
+                      <m:ctrlPr>
+                        <w:rPr>
+                          <w:rFonts w:ascii="Cambria Math" w:hAnsi="Cambria Math" w:cs="Arial"/>
+                          <w:i/>
+                        </w:rPr>
+                      </m:ctrlPr>
+                    </m:sSubPr>
+                    <m:e>
+                      <m:r>
+                        <w:rPr>
+                          <w:rFonts w:ascii="Cambria Math" w:hAnsi="Cambria Math" w:cs="Arial"/>
+                        </w:rPr>
+                        <m:t>σ</m:t>
+                      </m:r>
+                    </m:e>
+                    <m:sub>
+                      <m:r>
+                        <w:rPr>
+                          <w:rFonts w:ascii="Cambria Math" w:hAnsi="Cambria Math" w:cs="Arial"/>
+                        </w:rPr>
+                        <m:t>e</m:t>
+                      </m:r>
+                    </m:sub>
+                  </m:sSub>
+                  <m:d>
+                    <m:dPr>
+                      <m:ctrlPr>
+                        <w:rPr>
+                          <w:rFonts w:ascii="Cambria Math" w:hAnsi="Cambria Math" w:cs="Arial"/>
+                          <w:i/>
+                        </w:rPr>
+                      </m:ctrlPr>
+                    </m:dPr>
+                    <m:e>
+                      <m:r>
+                        <w:rPr>
+                          <w:rFonts w:ascii="Cambria Math" w:hAnsi="Cambria Math" w:cs="Arial"/>
+                        </w:rPr>
+                        <m:t>ε</m:t>
+                      </m:r>
+                    </m:e>
+                  </m:d>
+                </m:num>
+                <m:den>
+                  <m:r>
+                    <w:rPr>
+                      <w:rFonts w:ascii="Cambria Math" w:hAnsi="Cambria Math" w:cs="Arial"/>
+                    </w:rPr>
+                    <m:t>dε</m:t>
+                  </m:r>
+                </m:den>
+              </m:f>
+              <m:r>
+                <w:rPr>
+                  <w:rFonts w:ascii="Cambria Math" w:hAnsi="Cambria Math" w:cs="Arial"/>
+                </w:rPr>
+                <m:t>=A∙B∙</m:t>
+              </m:r>
+              <m:sSup>
+                <m:sSupPr>
+                  <m:ctrlPr>
+                    <w:rPr>
+                      <w:rFonts w:ascii="Cambria Math" w:hAnsi="Cambria Math" w:cs="Arial"/>
+                      <w:i/>
+                    </w:rPr>
+                  </m:ctrlPr>
+                </m:sSupPr>
+                <m:e>
+                  <m:r>
+                    <w:rPr>
+                      <w:rFonts w:ascii="Cambria Math" w:hAnsi="Cambria Math" w:cs="Arial"/>
+                    </w:rPr>
+                    <m:t>e</m:t>
+                  </m:r>
+                </m:e>
+                <m:sup>
+                  <m:r>
+                    <w:rPr>
+                      <w:rFonts w:ascii="Cambria Math" w:hAnsi="Cambria Math" w:cs="Arial"/>
+                    </w:rPr>
+                    <m:t>Bε</m:t>
+                  </m:r>
+                </m:sup>
+              </m:sSup>
+            </m:oMath>
+            <w:r>
+              <w:rPr>
+                <w:iCs/>
+              </w:rPr>
+              <w:t>,</w:t>
+            </w:r>
+          </w:p>
+        </w:tc>
+        <w:tc>
+          <w:tcPr>
+            <w:tcW w:w="734" w:type="dxa"/>
+          </w:tcPr>
+          <w:p>
+            <w:pPr>
+              <w:pStyle w:val="SectionBody"/>
+              <w:ind w:firstLine="284"/>
+              <w:jc w:val="right"/>
+            </w:pPr>
+            <w:r>
+              <w:t>(</w:t>
+            </w:r>
+            <w:r>
+              <w:t>7</w:t>
+            </w:r>
+            <w:r>
+              <w:t>)</w:t>
+            </w:r>
+          </w:p>
+        </w:tc>
+      </w:tr>
+      <w:tr>
+        <w:trPr>
+          <w:trHeight w:val="288"/>
+        </w:trPr>
+        <w:tc>
+          <w:tcPr>
+            <w:tcW w:w="8905" w:type="dxa"/>
+          </w:tcPr>
+          <w:p>
+            <w:pPr>
+              <w:pStyle w:val="SectionBody"/>
+              <w:ind w:firstLine="284"/>
+            </w:pPr>
+            <m:oMath>
+              <m:f>
+                <m:fPr>
+                  <m:ctrlPr>
+                    <w:rPr>
+                      <w:rFonts w:ascii="Cambria Math" w:hAnsi="Cambria Math" w:cs="Arial"/>
+                      <w:i/>
+                    </w:rPr>
+                  </m:ctrlPr>
+                </m:fPr>
+                <m:num>
+                  <m:r>
+                    <w:rPr>
+                      <w:rFonts w:ascii="Cambria Math" w:hAnsi="Cambria Math" w:cs="Arial"/>
+                    </w:rPr>
+                    <m:t>d</m:t>
+                  </m:r>
+                  <m:sSub>
+                    <m:sSubPr>
+                      <m:ctrlPr>
+                        <w:rPr>
+                          <w:rFonts w:ascii="Cambria Math" w:hAnsi="Cambria Math" w:cs="Arial"/>
+                          <w:i/>
+                        </w:rPr>
+                      </m:ctrlPr>
+                    </m:sSubPr>
+                    <m:e>
+                      <m:r>
+                        <w:rPr>
+                          <w:rFonts w:ascii="Cambria Math" w:hAnsi="Cambria Math" w:cs="Arial"/>
+                        </w:rPr>
+                        <m:t>σ</m:t>
+                      </m:r>
+                    </m:e>
+                    <m:sub>
+                      <m:r>
+                        <w:rPr>
+                          <w:rFonts w:ascii="Cambria Math" w:hAnsi="Cambria Math" w:cs="Arial"/>
+                        </w:rPr>
+                        <m:t>e</m:t>
+                      </m:r>
+                    </m:sub>
+                  </m:sSub>
+                  <m:d>
+                    <m:dPr>
+                      <m:ctrlPr>
+                        <w:rPr>
+                          <w:rFonts w:ascii="Cambria Math" w:hAnsi="Cambria Math" w:cs="Arial"/>
+                          <w:i/>
+                        </w:rPr>
+                      </m:ctrlPr>
+                    </m:dPr>
+                    <m:e>
+                      <m:r>
+                        <w:rPr>
+                          <w:rFonts w:ascii="Cambria Math" w:hAnsi="Cambria Math" w:cs="Arial"/>
+                        </w:rPr>
+                        <m:t>t</m:t>
+                      </m:r>
+                    </m:e>
+                  </m:d>
+                </m:num>
+                <m:den>
+                  <m:r>
+                    <w:rPr>
+                      <w:rFonts w:ascii="Cambria Math" w:hAnsi="Cambria Math" w:cs="Arial"/>
+                    </w:rPr>
+                    <m:t>dt</m:t>
+                  </m:r>
+                </m:den>
+              </m:f>
+              <m:r>
+                <w:rPr>
+                  <w:rFonts w:ascii="Cambria Math" w:hAnsi="Cambria Math" w:cs="Arial"/>
+                </w:rPr>
+                <m:t>=A∙B∙</m:t>
+              </m:r>
+              <m:sSup>
+                <m:sSupPr>
+                  <m:ctrlPr>
+                    <w:rPr>
+                      <w:rFonts w:ascii="Cambria Math" w:hAnsi="Cambria Math" w:cs="Arial"/>
+                      <w:i/>
+                    </w:rPr>
+                  </m:ctrlPr>
+                </m:sSupPr>
+                <m:e>
+                  <m:r>
+                    <w:rPr>
+                      <w:rFonts w:ascii="Cambria Math" w:hAnsi="Cambria Math" w:cs="Arial"/>
+                    </w:rPr>
+                    <m:t>e</m:t>
+                  </m:r>
+                </m:e>
+                <m:sup>
+                  <m:r>
+                    <w:rPr>
+                      <w:rFonts w:ascii="Cambria Math" w:hAnsi="Cambria Math" w:cs="Arial"/>
+                    </w:rPr>
+                    <m:t>Bε</m:t>
+                  </m:r>
+                  <m:d>
+                    <m:dPr>
+                      <m:ctrlPr>
+                        <w:rPr>
+                          <w:rFonts w:ascii="Cambria Math" w:hAnsi="Cambria Math" w:cs="Arial"/>
+                          <w:i/>
+                        </w:rPr>
+                      </m:ctrlPr>
+                    </m:dPr>
+                    <m:e>
+                      <m:r>
+                        <w:rPr>
+                          <w:rFonts w:ascii="Cambria Math" w:hAnsi="Cambria Math" w:cs="Arial"/>
+                        </w:rPr>
+                        <m:t>t</m:t>
+                      </m:r>
+                    </m:e>
+                  </m:d>
+                </m:sup>
+              </m:sSup>
+              <m:r>
+                <w:rPr>
+                  <w:rFonts w:ascii="Cambria Math" w:hAnsi="Cambria Math" w:cs="Arial"/>
+                </w:rPr>
+                <m:t>∙</m:t>
+              </m:r>
+              <m:f>
+                <m:fPr>
+                  <m:ctrlPr>
+                    <w:rPr>
+                      <w:rFonts w:ascii="Cambria Math" w:hAnsi="Cambria Math" w:cs="Arial"/>
+                      <w:i/>
+                    </w:rPr>
+                  </m:ctrlPr>
+                </m:fPr>
+                <m:num>
+                  <m:r>
+                    <w:rPr>
+                      <w:rFonts w:ascii="Cambria Math" w:hAnsi="Cambria Math" w:cs="Arial"/>
+                    </w:rPr>
+                    <m:t>dε</m:t>
+                  </m:r>
+                  <m:d>
+                    <m:dPr>
+                      <m:ctrlPr>
+                        <w:rPr>
+                          <w:rFonts w:ascii="Cambria Math" w:hAnsi="Cambria Math" w:cs="Arial"/>
+                          <w:i/>
+                        </w:rPr>
+                      </m:ctrlPr>
+                    </m:dPr>
+                    <m:e>
+                      <m:r>
+                        <w:rPr>
+                          <w:rFonts w:ascii="Cambria Math" w:hAnsi="Cambria Math" w:cs="Arial"/>
+                        </w:rPr>
+                        <m:t>t</m:t>
+                      </m:r>
+                    </m:e>
+                  </m:d>
+                </m:num>
+                <m:den>
+                  <m:r>
+                    <w:rPr>
+                      <w:rFonts w:ascii="Cambria Math" w:hAnsi="Cambria Math" w:cs="Arial"/>
+                    </w:rPr>
+                    <m:t>dt</m:t>
+                  </m:r>
+                </m:den>
+              </m:f>
+            </m:oMath>
+            <w:r>
+              <w:rPr>
+                <w:iCs/>
+              </w:rPr>
+              <w:t>,</w:t>
+            </w:r>
+          </w:p>
+        </w:tc>
+        <w:tc>
+          <w:tcPr>
+            <w:tcW w:w="734" w:type="dxa"/>
+          </w:tcPr>
+          <w:p>
+            <w:pPr>
+              <w:pStyle w:val="SectionBody"/>
+              <w:ind w:firstLine="284"/>
+              <w:jc w:val="right"/>
+            </w:pPr>
+            <w:r>
+              <w:t>(</w:t>
+            </w:r>
+            <w:r>
+              <w:t>8</w:t>
+            </w:r>
+            <w:r>
+              <w:t>)</w:t>
+            </w:r>
+          </w:p>
+        </w:tc>
+      </w:tr>
+    </w:tbl>
+    <w:p>
+      <w:pPr>
+        <w:pStyle w:val="SectionBody"/>
+        <w:ind w:firstLine="284"/>
+        <w:rPr>
+          <w:rStyle w:val="fontstyle01"/>
+          <w:rFonts w:ascii="Times New Roman" w:hAnsi="Times New Roman"/>
+        </w:rPr>
+      </w:pPr>
+    </w:p>
+    <w:p>
+      <w:pPr>
+        <w:pStyle w:val="SectionBody"/>
+        <w:ind w:firstLine="284"/>
+        <w:rPr>
+          <w:rStyle w:val="fontstyle01"/>
+          <w:rFonts w:ascii="Times New Roman" w:hAnsi="Times New Roman"/>
+        </w:rPr>
+      </w:pPr>
+      <w:r>
+        <w:rPr>
+          <w:rStyle w:val="fontstyle01"/>
+          <w:rFonts w:ascii="Times New Roman" w:hAnsi="Times New Roman"/>
+        </w:rPr>
+        <w:t>When disregarding ramp time, the elastic response is considered constant for all time domain.</w:t>
+      </w:r>
+    </w:p>
+    <w:p>
+      <w:pPr>
+        <w:pStyle w:val="SectionBody"/>
+        <w:ind w:firstLine="284"/>
+        <w:rPr>
+          <w:rStyle w:val="fontstyle01"/>
+          <w:rFonts w:ascii="Times New Roman" w:hAnsi="Times New Roman"/>
+        </w:rPr>
+      </w:pPr>
+    </w:p>
+    <w:tbl>
+      <w:tblPr>
+        <w:tblStyle w:val="Tabelacomgrade"/>
+        <w:tblW w:w="0" w:type="auto"/>
+        <w:tblBorders>
+          <w:top w:val="none" w:sz="0" w:space="0" w:color="auto"/>
+          <w:left w:val="none" w:sz="0" w:space="0" w:color="auto"/>
+          <w:bottom w:val="none" w:sz="0" w:space="0" w:color="auto"/>
+          <w:right w:val="none" w:sz="0" w:space="0" w:color="auto"/>
+          <w:insideH w:val="none" w:sz="0" w:space="0" w:color="auto"/>
+          <w:insideV w:val="none" w:sz="0" w:space="0" w:color="auto"/>
+        </w:tblBorders>
+        <w:tblLook w:val="04A0" w:firstRow="1" w:lastRow="0" w:firstColumn="1" w:lastColumn="0" w:noHBand="0" w:noVBand="1"/>
+      </w:tblPr>
+      <w:tblGrid>
+        <w:gridCol w:w="8905"/>
+        <w:gridCol w:w="734"/>
+      </w:tblGrid>
+      <w:tr>
+        <w:trPr>
+          <w:trHeight w:val="288"/>
+        </w:trPr>
+        <w:tc>
+          <w:tcPr>
+            <w:tcW w:w="8905" w:type="dxa"/>
+          </w:tcPr>
+          <w:p>
+            <w:pPr>
+              <w:pStyle w:val="SectionBody"/>
+              <w:ind w:firstLine="284"/>
+            </w:pPr>
+            <m:oMath>
+              <m:sSub>
+                <m:sSubPr>
+                  <m:ctrlPr>
+                    <w:rPr>
+                      <w:rFonts w:ascii="Cambria Math" w:hAnsi="Cambria Math" w:cs="Arial"/>
+                      <w:i/>
+                    </w:rPr>
+                  </m:ctrlPr>
+                </m:sSubPr>
+                <m:e>
+                  <m:r>
+                    <w:rPr>
+                      <w:rFonts w:ascii="Cambria Math" w:hAnsi="Cambria Math" w:cs="Arial"/>
+                    </w:rPr>
+                    <m:t>σ</m:t>
+                  </m:r>
+                </m:e>
+                <m:sub>
+                  <m:r>
+                    <w:rPr>
+                      <w:rFonts w:ascii="Cambria Math" w:hAnsi="Cambria Math" w:cs="Arial"/>
+                    </w:rPr>
+                    <m:t>e</m:t>
+                  </m:r>
+                </m:sub>
+              </m:sSub>
+              <m:d>
+                <m:dPr>
+                  <m:ctrlPr>
+                    <w:rPr>
+                      <w:rFonts w:ascii="Cambria Math" w:hAnsi="Cambria Math" w:cs="Arial"/>
+                      <w:i/>
+                    </w:rPr>
+                  </m:ctrlPr>
+                </m:dPr>
+                <m:e>
+                  <m:r>
+                    <w:rPr>
+                      <w:rFonts w:ascii="Cambria Math" w:hAnsi="Cambria Math" w:cs="Arial"/>
+                    </w:rPr>
+                    <m:t>ε</m:t>
+                  </m:r>
+                </m:e>
+              </m:d>
+              <m:r>
+                <w:rPr>
+                  <w:rFonts w:ascii="Cambria Math" w:hAnsi="Cambria Math" w:cs="Arial"/>
+                </w:rPr>
+                <m:t>=</m:t>
+              </m:r>
+              <m:sSub>
+                <m:sSubPr>
+                  <m:ctrlPr>
+                    <w:rPr>
+                      <w:rFonts w:ascii="Cambria Math" w:hAnsi="Cambria Math" w:cs="Arial"/>
+                      <w:i/>
+                    </w:rPr>
+                  </m:ctrlPr>
+                </m:sSubPr>
+                <m:e>
+                  <m:r>
+                    <w:rPr>
+                      <w:rFonts w:ascii="Cambria Math" w:hAnsi="Cambria Math" w:cs="Arial"/>
+                    </w:rPr>
+                    <m:t>σ</m:t>
+                  </m:r>
+                </m:e>
+                <m:sub>
+                  <m:r>
+                    <w:rPr>
+                      <w:rFonts w:ascii="Cambria Math" w:hAnsi="Cambria Math" w:cs="Arial"/>
+                    </w:rPr>
+                    <m:t>e</m:t>
+                  </m:r>
+                </m:sub>
+              </m:sSub>
+              <m:d>
+                <m:dPr>
+                  <m:ctrlPr>
+                    <w:rPr>
+                      <w:rFonts w:ascii="Cambria Math" w:hAnsi="Cambria Math" w:cs="Arial"/>
+                      <w:i/>
+                    </w:rPr>
+                  </m:ctrlPr>
+                </m:dPr>
+                <m:e>
+                  <m:r>
+                    <w:rPr>
+                      <w:rFonts w:ascii="Cambria Math" w:hAnsi="Cambria Math" w:cs="Arial"/>
+                    </w:rPr>
+                    <m:t>t</m:t>
+                  </m:r>
+                </m:e>
+              </m:d>
+              <m:r>
+                <w:rPr>
+                  <w:rFonts w:ascii="Cambria Math" w:hAnsi="Cambria Math" w:cs="Arial"/>
+                </w:rPr>
+                <m:t>=</m:t>
+              </m:r>
+              <m:sSub>
+                <m:sSubPr>
+                  <m:ctrlPr>
+                    <w:rPr>
+                      <w:rFonts w:ascii="Cambria Math" w:hAnsi="Cambria Math" w:cs="Arial"/>
+                      <w:i/>
+                    </w:rPr>
+                  </m:ctrlPr>
+                </m:sSubPr>
+                <m:e>
+                  <m:r>
+                    <w:rPr>
+                      <w:rFonts w:ascii="Cambria Math" w:hAnsi="Cambria Math" w:cs="Arial"/>
+                    </w:rPr>
+                    <m:t>σ</m:t>
+                  </m:r>
+                </m:e>
+                <m:sub>
+                  <m:r>
+                    <w:rPr>
+                      <w:rFonts w:ascii="Cambria Math" w:hAnsi="Cambria Math" w:cs="Arial"/>
+                    </w:rPr>
+                    <m:t>0</m:t>
+                  </m:r>
+                </m:sub>
+              </m:sSub>
+            </m:oMath>
+            <w:r>
+              <w:rPr>
+                <w:iCs/>
+              </w:rPr>
+              <w:t>,</w:t>
+            </w:r>
+          </w:p>
+        </w:tc>
+        <w:tc>
+          <w:tcPr>
+            <w:tcW w:w="734" w:type="dxa"/>
+          </w:tcPr>
+          <w:p>
+            <w:pPr>
+              <w:pStyle w:val="SectionBody"/>
+              <w:ind w:firstLine="284"/>
+              <w:jc w:val="right"/>
+            </w:pPr>
+            <w:r>
+              <w:t>(</w:t>
+            </w:r>
+            <w:r>
+              <w:t>9</w:t>
+            </w:r>
+            <w:r>
+              <w:t>)</w:t>
+            </w:r>
+          </w:p>
+        </w:tc>
+      </w:tr>
+    </w:tbl>
+    <w:p>
+      <w:pPr>
+        <w:pStyle w:val="SectionBody"/>
+        <w:ind w:firstLine="284"/>
+        <w:rPr>
+          <w:rStyle w:val="fontstyle01"/>
+          <w:rFonts w:ascii="Times New Roman" w:hAnsi="Times New Roman"/>
+        </w:rPr>
+      </w:pPr>
+    </w:p>
+    <w:p>
+      <w:pPr>
+        <w:pStyle w:val="SectionBody"/>
+        <w:ind w:firstLine="284"/>
+        <w:rPr>
+          <w:rStyle w:val="fontstyle01"/>
+          <w:rFonts w:ascii="Times New Roman" w:hAnsi="Times New Roman"/>
+        </w:rPr>
+      </w:pPr>
+      <w:r>
+        <w:rPr>
+          <w:rStyle w:val="fontstyle01"/>
+          <w:rFonts w:ascii="Times New Roman" w:hAnsi="Times New Roman"/>
+        </w:rPr>
+        <w:t xml:space="preserve">Where, </w:t>
       </w:r>
       <m:oMath>
         <m:sSub>
@@ -4403,733 +5582,11 @@
         </m:sSub>
       </m:oMath>
       <w:r>
-        <w:t xml:space="preserve"> is the initial stress applied in experiment.</w:t>
-      </w:r>
-      <w:r>
-        <w:t xml:space="preserve"> </w:t>
-      </w:r>
-    </w:p>
-    <w:p>
-      <w:pPr>
-        <w:pStyle w:val="SectionBody"/>
-        <w:ind w:firstLine="284"/>
-      </w:pPr>
-      <w:r>
-        <w:t>T</w:t>
-      </w:r>
-      <w:r>
-        <w:t xml:space="preserve">he derivative for elastic response must be calculated because it </w:t>
-      </w:r>
-      <w:r>
-        <w:t>will</w:t>
-      </w:r>
-      <w:r>
-        <w:t xml:space="preserve"> </w:t>
-      </w:r>
-      <w:r>
-        <w:t>be used</w:t>
-      </w:r>
-      <w:r>
-        <w:t xml:space="preserve"> </w:t>
-      </w:r>
-      <w:r>
-        <w:t xml:space="preserve">in equations for describe the </w:t>
-      </w:r>
-      <w:r>
-        <w:t>stress.</w:t>
-      </w:r>
-      <w:r>
-        <w:t xml:space="preserve"> </w:t>
-      </w:r>
-      <w:r>
-        <w:t>T</w:t>
-      </w:r>
-      <w:r>
-        <w:t xml:space="preserve">he derivative in </w:t>
-      </w:r>
-      <w:r>
-        <w:t>time</w:t>
-      </w:r>
-      <w:r>
-        <w:t xml:space="preserve"> </w:t>
-      </w:r>
-      <w:r>
-        <w:t xml:space="preserve">and in strain for equation </w:t>
-      </w:r>
-      <w:r>
-        <w:t>(5)</w:t>
-      </w:r>
-      <w:r>
-        <w:t>:</w:t>
-      </w:r>
-    </w:p>
-    <w:p>
-      <w:pPr>
-        <w:pStyle w:val="SectionBody"/>
-        <w:ind w:firstLine="284"/>
-      </w:pPr>
-    </w:p>
-    <w:tbl>
-      <w:tblPr>
-        <w:tblStyle w:val="Tabelacomgrade"/>
-        <w:tblW w:w="0" w:type="auto"/>
-        <w:tblBorders>
-          <w:top w:val="none" w:sz="0" w:space="0" w:color="auto"/>
-          <w:left w:val="none" w:sz="0" w:space="0" w:color="auto"/>
-          <w:bottom w:val="none" w:sz="0" w:space="0" w:color="auto"/>
-          <w:right w:val="none" w:sz="0" w:space="0" w:color="auto"/>
-          <w:insideH w:val="none" w:sz="0" w:space="0" w:color="auto"/>
-          <w:insideV w:val="none" w:sz="0" w:space="0" w:color="auto"/>
-        </w:tblBorders>
-        <w:tblLook w:val="04A0" w:firstRow="1" w:lastRow="0" w:firstColumn="1" w:lastColumn="0" w:noHBand="0" w:noVBand="1"/>
-      </w:tblPr>
-      <w:tblGrid>
-        <w:gridCol w:w="8905"/>
-        <w:gridCol w:w="734"/>
-      </w:tblGrid>
-      <w:tr>
-        <w:trPr>
-          <w:trHeight w:val="441"/>
-        </w:trPr>
-        <w:tc>
-          <w:tcPr>
-            <w:tcW w:w="9067" w:type="dxa"/>
-          </w:tcPr>
-          <w:p>
-            <w:pPr>
-              <w:pStyle w:val="SectionBody"/>
-              <w:ind w:firstLine="284"/>
-            </w:pPr>
-            <m:oMath>
-              <m:f>
-                <m:fPr>
-                  <m:ctrlPr>
-                    <w:rPr>
-                      <w:rFonts w:ascii="Cambria Math" w:hAnsi="Cambria Math" w:cs="Arial"/>
-                      <w:i/>
-                    </w:rPr>
-                  </m:ctrlPr>
-                </m:fPr>
-                <m:num>
-                  <m:r>
-                    <w:rPr>
-                      <w:rFonts w:ascii="Cambria Math" w:hAnsi="Cambria Math" w:cs="Arial"/>
-                    </w:rPr>
-                    <m:t>d</m:t>
-                  </m:r>
-                  <m:sSub>
-                    <m:sSubPr>
-                      <m:ctrlPr>
-                        <w:rPr>
-                          <w:rFonts w:ascii="Cambria Math" w:hAnsi="Cambria Math" w:cs="Arial"/>
-                          <w:i/>
-                        </w:rPr>
-                      </m:ctrlPr>
-                    </m:sSubPr>
-                    <m:e>
-                      <m:r>
-                        <w:rPr>
-                          <w:rFonts w:ascii="Cambria Math" w:hAnsi="Cambria Math" w:cs="Arial"/>
-                        </w:rPr>
-                        <m:t>σ</m:t>
-                      </m:r>
-                    </m:e>
-                    <m:sub>
-                      <m:r>
-                        <w:rPr>
-                          <w:rFonts w:ascii="Cambria Math" w:hAnsi="Cambria Math" w:cs="Arial"/>
-                        </w:rPr>
-                        <m:t>e</m:t>
-                      </m:r>
-                    </m:sub>
-                  </m:sSub>
-                  <m:d>
-                    <m:dPr>
-                      <m:ctrlPr>
-                        <w:rPr>
-                          <w:rFonts w:ascii="Cambria Math" w:hAnsi="Cambria Math" w:cs="Arial"/>
-                          <w:i/>
-                        </w:rPr>
-                      </m:ctrlPr>
-                    </m:dPr>
-                    <m:e>
-                      <m:r>
-                        <w:rPr>
-                          <w:rFonts w:ascii="Cambria Math" w:hAnsi="Cambria Math" w:cs="Arial"/>
-                        </w:rPr>
-                        <m:t>ε</m:t>
-                      </m:r>
-                    </m:e>
-                  </m:d>
-                </m:num>
-                <m:den>
-                  <m:r>
-                    <w:rPr>
-                      <w:rFonts w:ascii="Cambria Math" w:hAnsi="Cambria Math" w:cs="Arial"/>
-                    </w:rPr>
-                    <m:t>dε</m:t>
-                  </m:r>
-                </m:den>
-              </m:f>
-              <m:r>
-                <w:rPr>
-                  <w:rFonts w:ascii="Cambria Math" w:hAnsi="Cambria Math" w:cs="Arial"/>
-                </w:rPr>
-                <m:t>=A∙B∙</m:t>
-              </m:r>
-              <m:sSup>
-                <m:sSupPr>
-                  <m:ctrlPr>
-                    <w:rPr>
-                      <w:rFonts w:ascii="Cambria Math" w:hAnsi="Cambria Math" w:cs="Arial"/>
-                      <w:i/>
-                    </w:rPr>
-                  </m:ctrlPr>
-                </m:sSupPr>
-                <m:e>
-                  <m:r>
-                    <w:rPr>
-                      <w:rFonts w:ascii="Cambria Math" w:hAnsi="Cambria Math" w:cs="Arial"/>
-                    </w:rPr>
-                    <m:t>e</m:t>
-                  </m:r>
-                </m:e>
-                <m:sup>
-                  <m:r>
-                    <w:rPr>
-                      <w:rFonts w:ascii="Cambria Math" w:hAnsi="Cambria Math" w:cs="Arial"/>
-                    </w:rPr>
-                    <m:t>Bε</m:t>
-                  </m:r>
-                </m:sup>
-              </m:sSup>
-            </m:oMath>
-            <w:r>
-              <w:rPr>
-                <w:iCs/>
-              </w:rPr>
-              <w:t>,</w:t>
-            </w:r>
-          </w:p>
-        </w:tc>
-        <w:tc>
-          <w:tcPr>
-            <w:tcW w:w="562" w:type="dxa"/>
-          </w:tcPr>
-          <w:p>
-            <w:pPr>
-              <w:pStyle w:val="SectionBody"/>
-              <w:ind w:firstLine="284"/>
-              <w:jc w:val="right"/>
-            </w:pPr>
-            <w:r>
-              <w:t>(</w:t>
-            </w:r>
-            <w:r>
-              <w:t>7</w:t>
-            </w:r>
-            <w:r>
-              <w:t>)</w:t>
-            </w:r>
-          </w:p>
-        </w:tc>
-      </w:tr>
-    </w:tbl>
-    <w:p>
-      <w:pPr>
-        <w:pStyle w:val="SectionBody"/>
-        <w:ind w:firstLine="284"/>
-      </w:pPr>
-    </w:p>
-    <w:tbl>
-      <w:tblPr>
-        <w:tblStyle w:val="Tabelacomgrade"/>
-        <w:tblW w:w="0" w:type="auto"/>
-        <w:tblBorders>
-          <w:top w:val="none" w:sz="0" w:space="0" w:color="auto"/>
-          <w:left w:val="none" w:sz="0" w:space="0" w:color="auto"/>
-          <w:bottom w:val="none" w:sz="0" w:space="0" w:color="auto"/>
-          <w:right w:val="none" w:sz="0" w:space="0" w:color="auto"/>
-          <w:insideH w:val="none" w:sz="0" w:space="0" w:color="auto"/>
-          <w:insideV w:val="none" w:sz="0" w:space="0" w:color="auto"/>
-        </w:tblBorders>
-        <w:tblLook w:val="04A0" w:firstRow="1" w:lastRow="0" w:firstColumn="1" w:lastColumn="0" w:noHBand="0" w:noVBand="1"/>
-      </w:tblPr>
-      <w:tblGrid>
-        <w:gridCol w:w="8905"/>
-        <w:gridCol w:w="734"/>
-      </w:tblGrid>
-      <w:tr>
-        <w:trPr>
-          <w:trHeight w:val="494"/>
-        </w:trPr>
-        <w:tc>
-          <w:tcPr>
-            <w:tcW w:w="9067" w:type="dxa"/>
-          </w:tcPr>
-          <w:p>
-            <w:pPr>
-              <w:pStyle w:val="SectionBody"/>
-              <w:ind w:firstLine="284"/>
-            </w:pPr>
-            <m:oMath>
-              <m:f>
-                <m:fPr>
-                  <m:ctrlPr>
-                    <w:rPr>
-                      <w:rFonts w:ascii="Cambria Math" w:hAnsi="Cambria Math" w:cs="Arial"/>
-                      <w:i/>
-                    </w:rPr>
-                  </m:ctrlPr>
-                </m:fPr>
-                <m:num>
-                  <m:r>
-                    <w:rPr>
-                      <w:rFonts w:ascii="Cambria Math" w:hAnsi="Cambria Math" w:cs="Arial"/>
-                    </w:rPr>
-                    <m:t>d</m:t>
-                  </m:r>
-                  <m:sSub>
-                    <m:sSubPr>
-                      <m:ctrlPr>
-                        <w:rPr>
-                          <w:rFonts w:ascii="Cambria Math" w:hAnsi="Cambria Math" w:cs="Arial"/>
-                          <w:i/>
-                        </w:rPr>
-                      </m:ctrlPr>
-                    </m:sSubPr>
-                    <m:e>
-                      <m:r>
-                        <w:rPr>
-                          <w:rFonts w:ascii="Cambria Math" w:hAnsi="Cambria Math" w:cs="Arial"/>
-                        </w:rPr>
-                        <m:t>σ</m:t>
-                      </m:r>
-                    </m:e>
-                    <m:sub>
-                      <m:r>
-                        <w:rPr>
-                          <w:rFonts w:ascii="Cambria Math" w:hAnsi="Cambria Math" w:cs="Arial"/>
-                        </w:rPr>
-                        <m:t>e</m:t>
-                      </m:r>
-                    </m:sub>
-                  </m:sSub>
-                  <m:d>
-                    <m:dPr>
-                      <m:ctrlPr>
-                        <w:rPr>
-                          <w:rFonts w:ascii="Cambria Math" w:hAnsi="Cambria Math" w:cs="Arial"/>
-                          <w:i/>
-                        </w:rPr>
-                      </m:ctrlPr>
-                    </m:dPr>
-                    <m:e>
-                      <m:r>
-                        <w:rPr>
-                          <w:rFonts w:ascii="Cambria Math" w:hAnsi="Cambria Math" w:cs="Arial"/>
-                        </w:rPr>
-                        <m:t>t</m:t>
-                      </m:r>
-                    </m:e>
-                  </m:d>
-                </m:num>
-                <m:den>
-                  <m:r>
-                    <w:rPr>
-                      <w:rFonts w:ascii="Cambria Math" w:hAnsi="Cambria Math" w:cs="Arial"/>
-                    </w:rPr>
-                    <m:t>dt</m:t>
-                  </m:r>
-                </m:den>
-              </m:f>
-              <m:r>
-                <w:rPr>
-                  <w:rFonts w:ascii="Cambria Math" w:hAnsi="Cambria Math" w:cs="Arial"/>
-                </w:rPr>
-                <m:t>=A∙B∙</m:t>
-              </m:r>
-              <m:sSup>
-                <m:sSupPr>
-                  <m:ctrlPr>
-                    <w:rPr>
-                      <w:rFonts w:ascii="Cambria Math" w:hAnsi="Cambria Math" w:cs="Arial"/>
-                      <w:i/>
-                    </w:rPr>
-                  </m:ctrlPr>
-                </m:sSupPr>
-                <m:e>
-                  <m:r>
-                    <w:rPr>
-                      <w:rFonts w:ascii="Cambria Math" w:hAnsi="Cambria Math" w:cs="Arial"/>
-                    </w:rPr>
-                    <m:t>e</m:t>
-                  </m:r>
-                </m:e>
-                <m:sup>
-                  <m:r>
-                    <w:rPr>
-                      <w:rFonts w:ascii="Cambria Math" w:hAnsi="Cambria Math" w:cs="Arial"/>
-                    </w:rPr>
-                    <m:t>Bε</m:t>
-                  </m:r>
-                  <m:d>
-                    <m:dPr>
-                      <m:ctrlPr>
-                        <w:rPr>
-                          <w:rFonts w:ascii="Cambria Math" w:hAnsi="Cambria Math" w:cs="Arial"/>
-                          <w:i/>
-                        </w:rPr>
-                      </m:ctrlPr>
-                    </m:dPr>
-                    <m:e>
-                      <m:r>
-                        <w:rPr>
-                          <w:rFonts w:ascii="Cambria Math" w:hAnsi="Cambria Math" w:cs="Arial"/>
-                        </w:rPr>
-                        <m:t>t</m:t>
-                      </m:r>
-                    </m:e>
-                  </m:d>
-                </m:sup>
-              </m:sSup>
-              <m:r>
-                <w:rPr>
-                  <w:rFonts w:ascii="Cambria Math" w:hAnsi="Cambria Math" w:cs="Arial"/>
-                </w:rPr>
-                <m:t>∙</m:t>
-              </m:r>
-              <m:f>
-                <m:fPr>
-                  <m:ctrlPr>
-                    <w:rPr>
-                      <w:rFonts w:ascii="Cambria Math" w:hAnsi="Cambria Math" w:cs="Arial"/>
-                      <w:i/>
-                    </w:rPr>
-                  </m:ctrlPr>
-                </m:fPr>
-                <m:num>
-                  <m:r>
-                    <w:rPr>
-                      <w:rFonts w:ascii="Cambria Math" w:hAnsi="Cambria Math" w:cs="Arial"/>
-                    </w:rPr>
-                    <m:t>dε</m:t>
-                  </m:r>
-                  <m:d>
-                    <m:dPr>
-                      <m:ctrlPr>
-                        <w:rPr>
-                          <w:rFonts w:ascii="Cambria Math" w:hAnsi="Cambria Math" w:cs="Arial"/>
-                          <w:i/>
-                        </w:rPr>
-                      </m:ctrlPr>
-                    </m:dPr>
-                    <m:e>
-                      <m:r>
-                        <w:rPr>
-                          <w:rFonts w:ascii="Cambria Math" w:hAnsi="Cambria Math" w:cs="Arial"/>
-                        </w:rPr>
-                        <m:t>t</m:t>
-                      </m:r>
-                    </m:e>
-                  </m:d>
-                </m:num>
-                <m:den>
-                  <m:r>
-                    <w:rPr>
-                      <w:rFonts w:ascii="Cambria Math" w:hAnsi="Cambria Math" w:cs="Arial"/>
-                    </w:rPr>
-                    <m:t>dt</m:t>
-                  </m:r>
-                </m:den>
-              </m:f>
-            </m:oMath>
-            <w:r>
-              <w:rPr>
-                <w:iCs/>
-              </w:rPr>
-              <w:t>,</w:t>
-            </w:r>
-          </w:p>
-        </w:tc>
-        <w:tc>
-          <w:tcPr>
-            <w:tcW w:w="562" w:type="dxa"/>
-          </w:tcPr>
-          <w:p>
-            <w:pPr>
-              <w:pStyle w:val="SectionBody"/>
-              <w:ind w:firstLine="284"/>
-              <w:jc w:val="right"/>
-            </w:pPr>
-            <w:r>
-              <w:t>(</w:t>
-            </w:r>
-            <w:r>
-              <w:t>8</w:t>
-            </w:r>
-            <w:r>
-              <w:t>)</w:t>
-            </w:r>
-          </w:p>
-        </w:tc>
-      </w:tr>
-    </w:tbl>
-    <w:p>
-      <w:pPr>
-        <w:pStyle w:val="SectionBody"/>
-        <w:ind w:firstLine="284"/>
-      </w:pPr>
-    </w:p>
-    <w:p>
-      <w:pPr>
-        <w:pStyle w:val="SectionBody"/>
-        <w:ind w:firstLine="284"/>
         <w:rPr>
           <w:rStyle w:val="fontstyle01"/>
           <w:rFonts w:ascii="Times New Roman" w:hAnsi="Times New Roman"/>
         </w:rPr>
-      </w:pPr>
-      <w:r>
-        <w:rPr>
-          <w:rStyle w:val="fontstyle01"/>
-          <w:rFonts w:ascii="Times New Roman" w:hAnsi="Times New Roman"/>
-        </w:rPr>
-        <w:t xml:space="preserve">When disregarding ramp time, the elastic response is considered constant for all time </w:t>
-      </w:r>
-      <w:proofErr w:type="gramStart"/>
-      <w:r>
-        <w:rPr>
-          <w:rStyle w:val="fontstyle01"/>
-          <w:rFonts w:ascii="Times New Roman" w:hAnsi="Times New Roman"/>
-        </w:rPr>
-        <w:t>domain</w:t>
-      </w:r>
-      <w:proofErr w:type="gramEnd"/>
-      <w:r>
-        <w:rPr>
-          <w:rStyle w:val="fontstyle01"/>
-          <w:rFonts w:ascii="Times New Roman" w:hAnsi="Times New Roman"/>
-        </w:rPr>
-        <w:t>.</w:t>
-      </w:r>
-    </w:p>
-    <w:p>
-      <w:pPr>
-        <w:pStyle w:val="SectionBody"/>
-        <w:ind w:firstLine="284"/>
-        <w:rPr>
-          <w:rStyle w:val="fontstyle01"/>
-          <w:rFonts w:ascii="Times New Roman" w:hAnsi="Times New Roman"/>
-        </w:rPr>
-      </w:pPr>
-    </w:p>
-    <w:tbl>
-      <w:tblPr>
-        <w:tblStyle w:val="Tabelacomgrade"/>
-        <w:tblW w:w="0" w:type="auto"/>
-        <w:tblBorders>
-          <w:top w:val="none" w:sz="0" w:space="0" w:color="auto"/>
-          <w:left w:val="none" w:sz="0" w:space="0" w:color="auto"/>
-          <w:bottom w:val="none" w:sz="0" w:space="0" w:color="auto"/>
-          <w:right w:val="none" w:sz="0" w:space="0" w:color="auto"/>
-          <w:insideH w:val="none" w:sz="0" w:space="0" w:color="auto"/>
-          <w:insideV w:val="none" w:sz="0" w:space="0" w:color="auto"/>
-        </w:tblBorders>
-        <w:tblLook w:val="04A0" w:firstRow="1" w:lastRow="0" w:firstColumn="1" w:lastColumn="0" w:noHBand="0" w:noVBand="1"/>
-      </w:tblPr>
-      <w:tblGrid>
-        <w:gridCol w:w="9067"/>
-        <w:gridCol w:w="562"/>
-      </w:tblGrid>
-      <w:tr>
-        <w:tc>
-          <w:tcPr>
-            <w:tcW w:w="9067" w:type="dxa"/>
-          </w:tcPr>
-          <w:p>
-            <w:pPr>
-              <w:pStyle w:val="SectionBody"/>
-              <w:ind w:firstLine="284"/>
-            </w:pPr>
-            <m:oMath>
-              <m:sSub>
-                <m:sSubPr>
-                  <m:ctrlPr>
-                    <w:rPr>
-                      <w:rFonts w:ascii="Cambria Math" w:hAnsi="Cambria Math" w:cs="Arial"/>
-                      <w:i/>
-                    </w:rPr>
-                  </m:ctrlPr>
-                </m:sSubPr>
-                <m:e>
-                  <m:r>
-                    <w:rPr>
-                      <w:rFonts w:ascii="Cambria Math" w:hAnsi="Cambria Math" w:cs="Arial"/>
-                    </w:rPr>
-                    <m:t>σ</m:t>
-                  </m:r>
-                </m:e>
-                <m:sub>
-                  <m:r>
-                    <w:rPr>
-                      <w:rFonts w:ascii="Cambria Math" w:hAnsi="Cambria Math" w:cs="Arial"/>
-                    </w:rPr>
-                    <m:t>e</m:t>
-                  </m:r>
-                </m:sub>
-              </m:sSub>
-              <m:d>
-                <m:dPr>
-                  <m:ctrlPr>
-                    <w:rPr>
-                      <w:rFonts w:ascii="Cambria Math" w:hAnsi="Cambria Math" w:cs="Arial"/>
-                      <w:i/>
-                    </w:rPr>
-                  </m:ctrlPr>
-                </m:dPr>
-                <m:e>
-                  <m:r>
-                    <w:rPr>
-                      <w:rFonts w:ascii="Cambria Math" w:hAnsi="Cambria Math" w:cs="Arial"/>
-                    </w:rPr>
-                    <m:t>ε</m:t>
-                  </m:r>
-                </m:e>
-              </m:d>
-              <m:r>
-                <w:rPr>
-                  <w:rFonts w:ascii="Cambria Math" w:hAnsi="Cambria Math" w:cs="Arial"/>
-                </w:rPr>
-                <m:t>=</m:t>
-              </m:r>
-              <m:sSub>
-                <m:sSubPr>
-                  <m:ctrlPr>
-                    <w:rPr>
-                      <w:rFonts w:ascii="Cambria Math" w:hAnsi="Cambria Math" w:cs="Arial"/>
-                      <w:i/>
-                    </w:rPr>
-                  </m:ctrlPr>
-                </m:sSubPr>
-                <m:e>
-                  <m:r>
-                    <w:rPr>
-                      <w:rFonts w:ascii="Cambria Math" w:hAnsi="Cambria Math" w:cs="Arial"/>
-                    </w:rPr>
-                    <m:t>σ</m:t>
-                  </m:r>
-                </m:e>
-                <m:sub>
-                  <m:r>
-                    <w:rPr>
-                      <w:rFonts w:ascii="Cambria Math" w:hAnsi="Cambria Math" w:cs="Arial"/>
-                    </w:rPr>
-                    <m:t>e</m:t>
-                  </m:r>
-                </m:sub>
-              </m:sSub>
-              <m:d>
-                <m:dPr>
-                  <m:ctrlPr>
-                    <w:rPr>
-                      <w:rFonts w:ascii="Cambria Math" w:hAnsi="Cambria Math" w:cs="Arial"/>
-                      <w:i/>
-                    </w:rPr>
-                  </m:ctrlPr>
-                </m:dPr>
-                <m:e>
-                  <m:r>
-                    <w:rPr>
-                      <w:rFonts w:ascii="Cambria Math" w:hAnsi="Cambria Math" w:cs="Arial"/>
-                    </w:rPr>
-                    <m:t>t</m:t>
-                  </m:r>
-                </m:e>
-              </m:d>
-              <m:r>
-                <w:rPr>
-                  <w:rFonts w:ascii="Cambria Math" w:hAnsi="Cambria Math" w:cs="Arial"/>
-                </w:rPr>
-                <m:t>=</m:t>
-              </m:r>
-              <m:sSub>
-                <m:sSubPr>
-                  <m:ctrlPr>
-                    <w:rPr>
-                      <w:rFonts w:ascii="Cambria Math" w:hAnsi="Cambria Math" w:cs="Arial"/>
-                      <w:i/>
-                    </w:rPr>
-                  </m:ctrlPr>
-                </m:sSubPr>
-                <m:e>
-                  <m:r>
-                    <w:rPr>
-                      <w:rFonts w:ascii="Cambria Math" w:hAnsi="Cambria Math" w:cs="Arial"/>
-                    </w:rPr>
-                    <m:t>σ</m:t>
-                  </m:r>
-                </m:e>
-                <m:sub>
-                  <m:r>
-                    <w:rPr>
-                      <w:rFonts w:ascii="Cambria Math" w:hAnsi="Cambria Math" w:cs="Arial"/>
-                    </w:rPr>
-                    <m:t>0</m:t>
-                  </m:r>
-                </m:sub>
-              </m:sSub>
-            </m:oMath>
-            <w:r>
-              <w:rPr>
-                <w:iCs/>
-              </w:rPr>
-              <w:t>,</w:t>
-            </w:r>
-          </w:p>
-        </w:tc>
-        <w:tc>
-          <w:tcPr>
-            <w:tcW w:w="562" w:type="dxa"/>
-          </w:tcPr>
-          <w:p>
-            <w:pPr>
-              <w:pStyle w:val="SectionBody"/>
-              <w:ind w:firstLine="0"/>
-              <w:jc w:val="right"/>
-            </w:pPr>
-            <w:r>
-              <w:t>(</w:t>
-            </w:r>
-            <w:r>
-              <w:t>9</w:t>
-            </w:r>
-            <w:r>
-              <w:t>)</w:t>
-            </w:r>
-          </w:p>
-        </w:tc>
-      </w:tr>
-    </w:tbl>
-    <w:p>
-      <w:pPr>
-        <w:pStyle w:val="SectionBody"/>
-        <w:ind w:right="-901" w:firstLine="284"/>
-      </w:pPr>
-    </w:p>
-    <w:p>
-      <w:pPr>
-        <w:pStyle w:val="SectionBody"/>
-        <w:ind w:right="-901" w:firstLine="284"/>
-      </w:pPr>
-      <w:r>
-        <w:t xml:space="preserve">The derivative in time and in strain for equation </w:t>
-      </w:r>
-      <w:r>
-        <w:t>(9)</w:t>
-      </w:r>
-      <w:r>
-        <w:t>:</w:t>
+        <w:t xml:space="preserve"> is the initial stress applied in the experiment. The derivative in time and in strain for equation (9) is:</w:t>
       </w:r>
     </w:p>
     <w:p>
@@ -5358,12 +5815,18 @@
       <w:pPr>
         <w:pStyle w:val="Sectionsubheader"/>
         <w:numPr>
-          <w:ilvl w:val="2"/>
-          <w:numId w:val="25"/>
+          <w:ilvl w:val="0"/>
+          <w:numId w:val="0"/>
         </w:numPr>
       </w:pPr>
       <w:r>
-        <w:t xml:space="preserve">Reduced relaxation funcion </w:t>
+        <w:t>Reduced relaxation func</w:t>
+      </w:r>
+      <w:r>
+        <w:t>t</w:t>
+      </w:r>
+      <w:r>
+        <w:t>ion</w:t>
       </w:r>
     </w:p>
     <w:p>
@@ -5386,9 +5849,20 @@
         <w:rPr>
           <w:iCs/>
         </w:rPr>
-        <w:t xml:space="preserve">occurs for all time domain begging at 1, </w:t>
-      </w:r>
-      <w:proofErr w:type="gramStart"/>
+        <w:t>occurs for all time domain</w:t>
+      </w:r>
+      <w:r>
+        <w:rPr>
+          <w:iCs/>
+        </w:rPr>
+        <w:t xml:space="preserve"> and with</w:t>
+      </w:r>
+      <w:r>
+        <w:rPr>
+          <w:iCs/>
+        </w:rPr>
+        <w:t xml:space="preserve"> </w:t>
+      </w:r>
       <w:r>
         <w:rPr>
           <w:b/>
@@ -5401,33 +5875,35 @@
         <w:rPr>
           <w:iCs/>
         </w:rPr>
+        <w:t xml:space="preserve">(0) = 1. </w:t>
+      </w:r>
+      <w:r>
+        <w:t>(Fung, 1993)</w:t>
+      </w:r>
+      <w:r>
+        <w:t xml:space="preserve"> stated that </w:t>
+      </w:r>
+      <w:r>
+        <w:t xml:space="preserve">it can be </w:t>
+      </w:r>
+      <w:r>
+        <w:t>described in</w:t>
+      </w:r>
+      <w:r>
+        <w:t xml:space="preserve"> two </w:t>
+      </w:r>
+      <w:r>
+        <w:t>ways</w:t>
+      </w:r>
+      <w:r>
+        <w:t>: a) the</w:t>
+      </w:r>
+      <w:r>
+        <w:t xml:space="preserve"> equation </w:t>
+      </w:r>
+      <w:r>
         <w:t>(</w:t>
       </w:r>
-      <w:proofErr w:type="gramEnd"/>
-      <w:r>
-        <w:rPr>
-          <w:iCs/>
-        </w:rPr>
-        <w:t>0) = 1. A</w:t>
-      </w:r>
-      <w:r>
-        <w:t xml:space="preserve">ccording with (Fung, 1993), it can be </w:t>
-      </w:r>
-      <w:r>
-        <w:t>described in</w:t>
-      </w:r>
-      <w:r>
-        <w:t xml:space="preserve"> two </w:t>
-      </w:r>
-      <w:r>
-        <w:t xml:space="preserve">ways. </w:t>
-      </w:r>
-      <w:r>
-        <w:t xml:space="preserve">The first, equation </w:t>
-      </w:r>
-      <w:r>
-        <w:t>(</w:t>
-      </w:r>
       <w:r>
         <w:t>11</w:t>
       </w:r>
@@ -5435,12 +5911,24 @@
         <w:t>)</w:t>
       </w:r>
       <w:r>
-        <w:t>, also called the simplified reduced relaxation function, is written as the Prony Series</w:t>
+        <w:t xml:space="preserve">, also called the simplified reduced relaxation function, is written </w:t>
+      </w:r>
+      <w:r>
+        <w:t>with</w:t>
       </w:r>
       <w:r>
         <w:t xml:space="preserve"> </w:t>
       </w:r>
       <w:r>
+        <w:t>the Prony Series</w:t>
+      </w:r>
+      <w:r>
+        <w:t>,</w:t>
+      </w:r>
+      <w:r>
+        <w:t xml:space="preserve"> </w:t>
+      </w:r>
+      <w:r>
         <w:t xml:space="preserve">taking </w:t>
       </w:r>
       <w:r>
@@ -5480,25 +5968,61 @@
         <w:t xml:space="preserve">stated that </w:t>
       </w:r>
       <w:r>
-        <w:t>more than three elements do not result in significant gain</w:t>
-      </w:r>
-      <w:r>
-        <w:t xml:space="preserve">. The second, equation </w:t>
+        <w:t xml:space="preserve">more than three elements do not result in </w:t>
+      </w:r>
+      <w:r>
+        <w:t xml:space="preserve">a </w:t>
+      </w:r>
+      <w:r>
+        <w:t>significant gain</w:t>
+      </w:r>
+      <w:r>
+        <w:t xml:space="preserve">. </w:t>
+      </w:r>
+      <w:r>
+        <w:t>b) the</w:t>
+      </w:r>
+      <w:r>
+        <w:t xml:space="preserve"> equation </w:t>
       </w:r>
       <w:r>
         <w:t>(12)</w:t>
       </w:r>
       <w:r>
-        <w:t>, was developed from Kelvin model, standard linear solid (Fung, 1993), and uses integrals that only have numerical solutions.</w:t>
-      </w:r>
-      <w:r>
-        <w:t xml:space="preserve"> Moreover, both equations were implemented and tested but only the first was used, </w:t>
+        <w:t>, was developed from Kelvin model, standard linear solid, and uses integrals that only have numerical solutions.</w:t>
+      </w:r>
+      <w:r>
+        <w:t xml:space="preserve"> Moreover, both equations were implemented and tested</w:t>
+      </w:r>
+      <w:r>
+        <w:t xml:space="preserve"> in this research,</w:t>
+      </w:r>
+      <w:r>
+        <w:t xml:space="preserve"> but only the first </w:t>
+      </w:r>
+      <w:r>
+        <w:t xml:space="preserve">one </w:t>
+      </w:r>
+      <w:r>
+        <w:t xml:space="preserve">was </w:t>
+      </w:r>
+      <w:r>
+        <w:t xml:space="preserve">effectively </w:t>
+      </w:r>
+      <w:r>
+        <w:t xml:space="preserve">used, </w:t>
       </w:r>
       <w:r>
         <w:t>as</w:t>
       </w:r>
       <w:r>
-        <w:t xml:space="preserve"> constants are easier to be calculated experimentally.</w:t>
+        <w:t xml:space="preserve"> </w:t>
+      </w:r>
+      <w:r>
+        <w:t xml:space="preserve">their </w:t>
+      </w:r>
+      <w:r>
+        <w:t>constants are easier to be calculated experimentally.</w:t>
       </w:r>
     </w:p>
     <w:p>
@@ -6597,10 +7121,43 @@
         <w:t xml:space="preserve"> are material constants and represents, respectively, a dimensionless relaxation constant, </w:t>
       </w:r>
       <w:r>
-        <w:t xml:space="preserve">fast and slow relaxation times in second. To improve the numerical implementation, that equation was rewritten as shown </w:t>
-      </w:r>
-      <w:r>
-        <w:t>in Appendix, is obtained:</w:t>
+        <w:t>fast and slow relaxation times in second</w:t>
+      </w:r>
+      <w:r>
+        <w:t>s</w:t>
+      </w:r>
+      <w:r>
+        <w:t xml:space="preserve">. </w:t>
+      </w:r>
+      <w:r>
+        <w:t>The</w:t>
+      </w:r>
+      <w:r>
+        <w:t xml:space="preserve"> equation </w:t>
+      </w:r>
+      <w:r>
+        <w:t xml:space="preserve">(12) can be </w:t>
+      </w:r>
+      <w:r>
+        <w:t>rewritten</w:t>
+      </w:r>
+      <w:r>
+        <w:t>,</w:t>
+      </w:r>
+      <w:r>
+        <w:t xml:space="preserve"> </w:t>
+      </w:r>
+      <w:r>
+        <w:t xml:space="preserve">with the </w:t>
+      </w:r>
+      <w:r>
+        <w:t>development</w:t>
+      </w:r>
+      <w:r>
+        <w:t xml:space="preserve"> shown </w:t>
+      </w:r>
+      <w:r>
+        <w:t>in Appendix:</w:t>
       </w:r>
     </w:p>
     <w:p>
@@ -7078,40 +7635,28 @@
         <w:ind w:firstLine="284"/>
       </w:pPr>
       <w:r>
-        <w:t xml:space="preserve">Also calculating the derivative in time for each equation </w:t>
-      </w:r>
-      <w:r>
-        <w:t xml:space="preserve">(11) </w:t>
+        <w:t xml:space="preserve">Also calculating the derivative in time </w:t>
+      </w:r>
+      <w:r>
+        <w:t>of</w:t>
+      </w:r>
+      <w:r>
+        <w:t xml:space="preserve"> equation </w:t>
+      </w:r>
+      <w:r>
+        <w:t>(1</w:t>
+      </w:r>
+      <w:r>
+        <w:t>3</w:t>
+      </w:r>
+      <w:r>
+        <w:t xml:space="preserve">) </w:t>
       </w:r>
       <w:r>
         <w:t>for reduced relaxation function</w:t>
       </w:r>
       <w:r>
         <w:t>, in Appendix:</w:t>
-      </w:r>
-    </w:p>
-    <w:p>
-      <w:pPr>
-        <w:pStyle w:val="SectionBody"/>
-        <w:ind w:firstLine="284"/>
-      </w:pPr>
-      <w:r>
-        <w:t xml:space="preserve">Deriving </w:t>
-      </w:r>
-      <w:r>
-        <w:t xml:space="preserve">equation </w:t>
-      </w:r>
-      <w:r>
-        <w:t>(</w:t>
-      </w:r>
-      <w:r>
-        <w:t>11</w:t>
-      </w:r>
-      <w:r>
-        <w:t>)</w:t>
-      </w:r>
-      <w:r>
-        <w:t>:</w:t>
       </w:r>
     </w:p>
     <w:p>
@@ -7156,7 +7701,7 @@
                 <m:fPr>
                   <m:ctrlPr>
                     <w:rPr>
-                      <w:rFonts w:ascii="Cambria Math" w:hAnsi="Cambria Math" w:cs="Arial"/>
+                      <w:rFonts w:ascii="Cambria Math" w:hAnsi="Cambria Math"/>
                       <w:i/>
                     </w:rPr>
                   </m:ctrlPr>
@@ -7164,7 +7709,7 @@
                 <m:num>
                   <m:r>
                     <w:rPr>
-                      <w:rFonts w:ascii="Cambria Math" w:hAnsi="Cambria Math" w:cs="Arial"/>
+                      <w:rFonts w:ascii="Cambria Math" w:hAnsi="Cambria Math"/>
                     </w:rPr>
                     <m:t>dg</m:t>
                   </m:r>
@@ -7172,7 +7717,7 @@
                     <m:dPr>
                       <m:ctrlPr>
                         <w:rPr>
-                          <w:rFonts w:ascii="Cambria Math" w:hAnsi="Cambria Math" w:cs="Arial"/>
+                          <w:rFonts w:ascii="Cambria Math" w:hAnsi="Cambria Math"/>
                           <w:i/>
                         </w:rPr>
                       </m:ctrlPr>
@@ -7180,7 +7725,7 @@
                     <m:e>
                       <m:r>
                         <w:rPr>
-                          <w:rFonts w:ascii="Cambria Math" w:hAnsi="Cambria Math" w:cs="Arial"/>
+                          <w:rFonts w:ascii="Cambria Math" w:hAnsi="Cambria Math"/>
                         </w:rPr>
                         <m:t>t</m:t>
                       </m:r>
@@ -7190,7 +7735,7 @@
                 <m:den>
                   <m:r>
                     <w:rPr>
-                      <w:rFonts w:ascii="Cambria Math" w:hAnsi="Cambria Math" w:cs="Arial"/>
+                      <w:rFonts w:ascii="Cambria Math" w:hAnsi="Cambria Math"/>
                     </w:rPr>
                     <m:t>dt</m:t>
                   </m:r>
@@ -7198,15 +7743,15 @@
               </m:f>
               <m:r>
                 <w:rPr>
-                  <w:rFonts w:ascii="Cambria Math" w:hAnsi="Cambria Math" w:cs="Arial"/>
+                  <w:rFonts w:ascii="Cambria Math" w:hAnsi="Cambria Math"/>
                 </w:rPr>
-                <m:t xml:space="preserve">= </m:t>
+                <m:t>=</m:t>
               </m:r>
               <m:f>
                 <m:fPr>
                   <m:ctrlPr>
                     <w:rPr>
-                      <w:rFonts w:ascii="Cambria Math" w:eastAsiaTheme="minorEastAsia" w:hAnsi="Cambria Math" w:cs="Arial"/>
+                      <w:rFonts w:ascii="Cambria Math" w:hAnsi="Cambria Math"/>
                       <w:i/>
                     </w:rPr>
                   </m:ctrlPr>
@@ -7214,7 +7759,7 @@
                 <m:num>
                   <m:r>
                     <w:rPr>
-                      <w:rFonts w:ascii="Cambria Math" w:eastAsiaTheme="minorEastAsia" w:hAnsi="Cambria Math" w:cs="Arial"/>
+                      <w:rFonts w:ascii="Cambria Math" w:hAnsi="Cambria Math"/>
                     </w:rPr>
                     <m:t>C</m:t>
                   </m:r>
@@ -7222,7 +7767,7 @@
                 <m:den>
                   <m:r>
                     <w:rPr>
-                      <w:rFonts w:ascii="Cambria Math" w:eastAsiaTheme="minorEastAsia" w:hAnsi="Cambria Math" w:cs="Arial"/>
+                      <w:rFonts w:ascii="Cambria Math" w:hAnsi="Cambria Math"/>
                     </w:rPr>
                     <m:t>1+C</m:t>
                   </m:r>
@@ -7387,52 +7932,64 @@
                         </w:rPr>
                         <m:t>-</m:t>
                       </m:r>
-                      <m:f>
-                        <m:fPr>
+                      <m:d>
+                        <m:dPr>
                           <m:ctrlPr>
                             <w:rPr>
                               <w:rFonts w:ascii="Cambria Math" w:hAnsi="Cambria Math" w:cs="Arial"/>
                               <w:i/>
                             </w:rPr>
                           </m:ctrlPr>
-                        </m:fPr>
-                        <m:num>
-                          <m:r>
-                            <w:rPr>
-                              <w:rFonts w:ascii="Cambria Math" w:hAnsi="Cambria Math" w:cs="Arial"/>
-                            </w:rPr>
-                            <m:t>t</m:t>
-                          </m:r>
-                        </m:num>
-                        <m:den>
-                          <m:sSub>
-                            <m:sSubPr>
+                        </m:dPr>
+                        <m:e>
+                          <m:f>
+                            <m:fPr>
                               <m:ctrlPr>
                                 <w:rPr>
                                   <w:rFonts w:ascii="Cambria Math" w:hAnsi="Cambria Math" w:cs="Arial"/>
                                   <w:i/>
                                 </w:rPr>
                               </m:ctrlPr>
-                            </m:sSubPr>
-                            <m:e>
+                            </m:fPr>
+                            <m:num>
                               <m:r>
                                 <w:rPr>
                                   <w:rFonts w:ascii="Cambria Math" w:hAnsi="Cambria Math" w:cs="Arial"/>
                                 </w:rPr>
-                                <m:t>τ</m:t>
+                                <m:t>t</m:t>
                               </m:r>
-                            </m:e>
-                            <m:sub>
-                              <m:r>
-                                <w:rPr>
-                                  <w:rFonts w:ascii="Cambria Math" w:hAnsi="Cambria Math" w:cs="Arial"/>
-                                </w:rPr>
-                                <m:t>1</m:t>
-                              </m:r>
-                            </m:sub>
-                          </m:sSub>
-                        </m:den>
-                      </m:f>
+                            </m:num>
+                            <m:den>
+                              <m:sSub>
+                                <m:sSubPr>
+                                  <m:ctrlPr>
+                                    <w:rPr>
+                                      <w:rFonts w:ascii="Cambria Math" w:hAnsi="Cambria Math" w:cs="Arial"/>
+                                      <w:i/>
+                                    </w:rPr>
+                                  </m:ctrlPr>
+                                </m:sSubPr>
+                                <m:e>
+                                  <m:r>
+                                    <w:rPr>
+                                      <w:rFonts w:ascii="Cambria Math" w:hAnsi="Cambria Math" w:cs="Arial"/>
+                                    </w:rPr>
+                                    <m:t>τ</m:t>
+                                  </m:r>
+                                </m:e>
+                                <m:sub>
+                                  <m:r>
+                                    <w:rPr>
+                                      <w:rFonts w:ascii="Cambria Math" w:hAnsi="Cambria Math" w:cs="Arial"/>
+                                    </w:rPr>
+                                    <m:t>1</m:t>
+                                  </m:r>
+                                </m:sub>
+                              </m:sSub>
+                            </m:den>
+                          </m:f>
+                        </m:e>
+                      </m:d>
                     </m:sup>
                   </m:sSup>
                   <m:r>
@@ -7465,52 +8022,64 @@
                         </w:rPr>
                         <m:t>-</m:t>
                       </m:r>
-                      <m:f>
-                        <m:fPr>
+                      <m:d>
+                        <m:dPr>
                           <m:ctrlPr>
                             <w:rPr>
                               <w:rFonts w:ascii="Cambria Math" w:hAnsi="Cambria Math" w:cs="Arial"/>
                               <w:i/>
                             </w:rPr>
                           </m:ctrlPr>
-                        </m:fPr>
-                        <m:num>
-                          <m:r>
-                            <w:rPr>
-                              <w:rFonts w:ascii="Cambria Math" w:hAnsi="Cambria Math" w:cs="Arial"/>
-                            </w:rPr>
-                            <m:t>t</m:t>
-                          </m:r>
-                        </m:num>
-                        <m:den>
-                          <m:sSub>
-                            <m:sSubPr>
+                        </m:dPr>
+                        <m:e>
+                          <m:f>
+                            <m:fPr>
                               <m:ctrlPr>
                                 <w:rPr>
                                   <w:rFonts w:ascii="Cambria Math" w:hAnsi="Cambria Math" w:cs="Arial"/>
                                   <w:i/>
                                 </w:rPr>
                               </m:ctrlPr>
-                            </m:sSubPr>
-                            <m:e>
+                            </m:fPr>
+                            <m:num>
                               <m:r>
                                 <w:rPr>
                                   <w:rFonts w:ascii="Cambria Math" w:hAnsi="Cambria Math" w:cs="Arial"/>
                                 </w:rPr>
-                                <m:t>τ</m:t>
+                                <m:t>t</m:t>
                               </m:r>
-                            </m:e>
-                            <m:sub>
-                              <m:r>
-                                <w:rPr>
-                                  <w:rFonts w:ascii="Cambria Math" w:hAnsi="Cambria Math" w:cs="Arial"/>
-                                </w:rPr>
-                                <m:t>2</m:t>
-                              </m:r>
-                            </m:sub>
-                          </m:sSub>
-                        </m:den>
-                      </m:f>
+                            </m:num>
+                            <m:den>
+                              <m:sSub>
+                                <m:sSubPr>
+                                  <m:ctrlPr>
+                                    <w:rPr>
+                                      <w:rFonts w:ascii="Cambria Math" w:hAnsi="Cambria Math" w:cs="Arial"/>
+                                      <w:i/>
+                                    </w:rPr>
+                                  </m:ctrlPr>
+                                </m:sSubPr>
+                                <m:e>
+                                  <m:r>
+                                    <w:rPr>
+                                      <w:rFonts w:ascii="Cambria Math" w:hAnsi="Cambria Math" w:cs="Arial"/>
+                                    </w:rPr>
+                                    <m:t>τ</m:t>
+                                  </m:r>
+                                </m:e>
+                                <m:sub>
+                                  <m:r>
+                                    <w:rPr>
+                                      <w:rFonts w:ascii="Cambria Math" w:hAnsi="Cambria Math" w:cs="Arial"/>
+                                    </w:rPr>
+                                    <m:t>2</m:t>
+                                  </m:r>
+                                </m:sub>
+                              </m:sSub>
+                            </m:den>
+                          </m:f>
+                        </m:e>
+                      </m:d>
                     </m:sup>
                   </m:sSup>
                 </m:num>
@@ -7539,6 +8108,13 @@
               <w:ind w:firstLine="284"/>
               <w:jc w:val="center"/>
             </w:pPr>
+          </w:p>
+          <w:p>
+            <w:pPr>
+              <w:pStyle w:val="SectionBody"/>
+              <w:ind w:firstLine="284"/>
+              <w:jc w:val="center"/>
+            </w:pPr>
             <w:r>
               <w:t>(1</w:t>
             </w:r>
@@ -7552,24 +8128,6 @@
         </w:tc>
       </w:tr>
     </w:tbl>
-    <w:p>
-      <w:pPr>
-        <w:pStyle w:val="SectionBody"/>
-        <w:ind w:firstLine="284"/>
-      </w:pPr>
-    </w:p>
-    <w:p>
-      <w:pPr>
-        <w:pStyle w:val="Sectionsubheader"/>
-        <w:numPr>
-          <w:ilvl w:val="2"/>
-          <w:numId w:val="25"/>
-        </w:numPr>
-      </w:pPr>
-      <w:r>
-        <w:t>Stress</w:t>
-      </w:r>
-    </w:p>
     <w:p>
       <w:pPr>
         <w:pStyle w:val="SectionBody"/>
@@ -8869,7 +9427,7 @@
                 <w:b/>
               </w:rPr>
             </w:pPr>
-            <w:bookmarkStart w:id="2" w:name="_Hlk69778981"/>
+            <w:bookmarkStart w:id="0" w:name="_Hlk69778981"/>
             <m:oMath>
               <m:r>
                 <m:rPr>
@@ -9111,7 +9669,7 @@
                 </m:e>
               </m:nary>
             </m:oMath>
-            <w:bookmarkEnd w:id="2"/>
+            <w:bookmarkEnd w:id="0"/>
             <w:r>
               <w:rPr>
                 <w:iCs/>
@@ -9144,7 +9702,7 @@
       </w:tr>
       <w:tr>
         <w:trPr>
-          <w:trHeight w:val="522"/>
+          <w:trHeight w:val="324"/>
         </w:trPr>
         <w:tc>
           <w:tcPr>
@@ -9166,6 +9724,7 @@
                 <w:rPr>
                   <w:rFonts w:ascii="Cambria Math" w:hAnsi="Cambria Math"/>
                 </w:rPr>
+                <w:lastRenderedPageBreak/>
                 <m:t>σ</m:t>
               </m:r>
               <m:d>
@@ -9431,21 +9990,17 @@
       <w:r>
         <w:t xml:space="preserve"> can be rewritten.</w:t>
       </w:r>
-    </w:p>
-    <w:p>
-      <w:pPr>
-        <w:pStyle w:val="SectionBody"/>
-        <w:ind w:firstLine="284"/>
-      </w:pPr>
-      <w:r>
-        <w:lastRenderedPageBreak/>
+      <w:r>
+        <w:t xml:space="preserve"> </w:t>
+      </w:r>
+      <w:r>
         <w:t xml:space="preserve">As </w:t>
       </w:r>
       <w:r>
-        <w:t xml:space="preserve">shown in Appendix </w:t>
-      </w:r>
-      <w:r>
-        <w:t xml:space="preserve">presented, </w:t>
+        <w:t>shown in Appendix</w:t>
+      </w:r>
+      <w:r>
+        <w:t xml:space="preserve">, </w:t>
       </w:r>
       <w:r>
         <w:t xml:space="preserve">equations </w:t>
@@ -9466,7 +10021,19 @@
         <w:t xml:space="preserve">) </w:t>
       </w:r>
       <w:r>
-        <w:t xml:space="preserve">return the same equation. So, </w:t>
+        <w:t xml:space="preserve">return </w:t>
+      </w:r>
+      <w:r>
+        <w:t xml:space="preserve">to </w:t>
+      </w:r>
+      <w:r>
+        <w:t>the same equation</w:t>
+      </w:r>
+      <w:r>
+        <w:t xml:space="preserve"> (21)</w:t>
+      </w:r>
+      <w:r>
+        <w:t xml:space="preserve">. So, </w:t>
       </w:r>
       <w:r>
         <w:t xml:space="preserve">when disregarding ramp time, </w:t>
@@ -9478,7 +10045,10 @@
         <w:t>can</w:t>
       </w:r>
       <w:r>
-        <w:t xml:space="preserve"> be used.</w:t>
+        <w:t xml:space="preserve"> be used</w:t>
+      </w:r>
+      <w:r>
+        <w:t xml:space="preserve"> is:</w:t>
       </w:r>
     </w:p>
     <w:p>
@@ -9507,7 +10077,7 @@
       </w:tblGrid>
       <w:tr>
         <w:trPr>
-          <w:trHeight w:val="522"/>
+          <w:trHeight w:val="163"/>
         </w:trPr>
         <w:tc>
           <w:tcPr>
@@ -9661,6 +10231,66 @@
     <w:p>
       <w:pPr>
         <w:pStyle w:val="SectionBody"/>
+        <w:ind w:firstLine="284"/>
+      </w:pPr>
+      <w:r>
+        <w:t>Fig. 2</w:t>
+      </w:r>
+      <w:r>
+        <w:t>.a show</w:t>
+      </w:r>
+      <w:r>
+        <w:t xml:space="preserve"> </w:t>
+      </w:r>
+      <w:r>
+        <w:t>the graphical representation of equations</w:t>
+      </w:r>
+      <w:r>
+        <w:t xml:space="preserve"> (18-20)</w:t>
+      </w:r>
+      <w:r>
+        <w:t xml:space="preserve"> </w:t>
+      </w:r>
+      <w:r>
+        <w:t>for the loading presented in Fig.</w:t>
+      </w:r>
+      <w:r>
+        <w:t xml:space="preserve"> 2</w:t>
+      </w:r>
+      <w:r>
+        <w:t>.a and equivalently in Fig.</w:t>
+      </w:r>
+      <w:r>
+        <w:t xml:space="preserve"> </w:t>
+      </w:r>
+      <w:r>
+        <w:t>2.b for equation (21).</w:t>
+      </w:r>
+      <w:r>
+        <w:t xml:space="preserve"> </w:t>
+      </w:r>
+      <w:r>
+        <w:t xml:space="preserve">For these graphs, where used the same </w:t>
+      </w:r>
+      <w:r>
+        <w:t>constants</w:t>
+      </w:r>
+      <w:r>
+        <w:t xml:space="preserve"> for </w:t>
+      </w:r>
+      <w:r>
+        <w:t>reduced relaxation function.</w:t>
+      </w:r>
+    </w:p>
+    <w:p>
+      <w:pPr>
+        <w:pStyle w:val="SectionBody"/>
+        <w:ind w:firstLine="284"/>
+      </w:pPr>
+    </w:p>
+    <w:p>
+      <w:pPr>
+        <w:pStyle w:val="SectionBody"/>
         <w:ind w:firstLine="0"/>
         <w:jc w:val="center"/>
         <w:rPr>
@@ -9672,10 +10302,10 @@
           <w:noProof/>
         </w:rPr>
         <w:drawing>
-          <wp:inline distT="0" distB="0" distL="0" distR="0" wp14:anchorId="4014A463" wp14:editId="266F2DAE">
-            <wp:extent cx="2700000" cy="2125210"/>
-            <wp:effectExtent l="0" t="0" r="5715" b="8890"/>
-            <wp:docPr id="17" name="Imagem 17" descr="Gráfico, Gráfico de caixa estreita&#10;&#10;Descrição gerada automaticamente"/>
+          <wp:inline distT="0" distB="0" distL="0" distR="0" wp14:anchorId="693B1409" wp14:editId="06FEE129">
+            <wp:extent cx="2880000" cy="2346667"/>
+            <wp:effectExtent l="0" t="0" r="0" b="0"/>
+            <wp:docPr id="18" name="Imagem 18" descr="Gráfico&#10;&#10;Descrição gerada automaticamente"/>
             <wp:cNvGraphicFramePr>
               <a:graphicFrameLocks xmlns:a="http://schemas.openxmlformats.org/drawingml/2006/main" noChangeAspect="1"/>
             </wp:cNvGraphicFramePr>
@@ -9683,7 +10313,7 @@
               <a:graphicData uri="http://schemas.openxmlformats.org/drawingml/2006/picture">
                 <pic:pic xmlns:pic="http://schemas.openxmlformats.org/drawingml/2006/picture">
                   <pic:nvPicPr>
-                    <pic:cNvPr id="17" name="Imagem 17" descr="Gráfico, Gráfico de caixa estreita&#10;&#10;Descrição gerada automaticamente"/>
+                    <pic:cNvPr id="18" name="Imagem 18" descr="Gráfico&#10;&#10;Descrição gerada automaticamente"/>
                     <pic:cNvPicPr/>
                   </pic:nvPicPr>
                   <pic:blipFill>
@@ -9695,7 +10325,7 @@
                   <pic:spPr>
                     <a:xfrm>
                       <a:off x="0" y="0"/>
-                      <a:ext cx="2700000" cy="2125210"/>
+                      <a:ext cx="2880000" cy="2346667"/>
                     </a:xfrm>
                     <a:prstGeom prst="rect">
                       <a:avLst/>
@@ -9711,23 +10341,17 @@
         <w:rPr>
           <w:noProof/>
         </w:rPr>
-        <w:t xml:space="preserve">   </w:t>
+        <w:t xml:space="preserve">    </w:t>
       </w:r>
       <w:r>
         <w:rPr>
           <w:noProof/>
         </w:rPr>
-        <w:t xml:space="preserve"> </w:t>
-      </w:r>
-      <w:r>
-        <w:rPr>
-          <w:noProof/>
-        </w:rPr>
         <w:drawing>
-          <wp:inline distT="0" distB="0" distL="0" distR="0" wp14:anchorId="7E95D483" wp14:editId="5506AA83">
-            <wp:extent cx="2700000" cy="2097479"/>
-            <wp:effectExtent l="0" t="0" r="5715" b="0"/>
-            <wp:docPr id="14" name="Imagem 14" descr="Gráfico, Histograma&#10;&#10;Descrição gerada automaticamente"/>
+          <wp:inline distT="0" distB="0" distL="0" distR="0" wp14:anchorId="7FF6754E" wp14:editId="135E5812">
+            <wp:extent cx="2880000" cy="2365789"/>
+            <wp:effectExtent l="0" t="0" r="0" b="0"/>
+            <wp:docPr id="19" name="Imagem 19" descr="Gráfico&#10;&#10;Descrição gerada automaticamente"/>
             <wp:cNvGraphicFramePr>
               <a:graphicFrameLocks xmlns:a="http://schemas.openxmlformats.org/drawingml/2006/main" noChangeAspect="1"/>
             </wp:cNvGraphicFramePr>
@@ -9735,7 +10359,7 @@
               <a:graphicData uri="http://schemas.openxmlformats.org/drawingml/2006/picture">
                 <pic:pic xmlns:pic="http://schemas.openxmlformats.org/drawingml/2006/picture">
                   <pic:nvPicPr>
-                    <pic:cNvPr id="14" name="Imagem 14" descr="Gráfico, Histograma&#10;&#10;Descrição gerada automaticamente"/>
+                    <pic:cNvPr id="19" name="Imagem 19" descr="Gráfico&#10;&#10;Descrição gerada automaticamente"/>
                     <pic:cNvPicPr/>
                   </pic:nvPicPr>
                   <pic:blipFill>
@@ -9747,7 +10371,7 @@
                   <pic:spPr>
                     <a:xfrm>
                       <a:off x="0" y="0"/>
-                      <a:ext cx="2700000" cy="2097479"/>
+                      <a:ext cx="2880000" cy="2365789"/>
                     </a:xfrm>
                     <a:prstGeom prst="rect">
                       <a:avLst/>
@@ -9775,9 +10399,18 @@
         <w:pStyle w:val="SectionBody"/>
         <w:ind w:left="2118" w:firstLine="0"/>
         <w:jc w:val="left"/>
-      </w:pPr>
-      <w:r>
-        <w:t xml:space="preserve">           (a)                                                                                     (b)</w:t>
+        <w:rPr>
+          <w:lang w:val="pt-BR"/>
+        </w:rPr>
+      </w:pPr>
+      <w:r>
+        <w:t xml:space="preserve">           </w:t>
+      </w:r>
+      <w:r>
+        <w:rPr>
+          <w:lang w:val="pt-BR"/>
+        </w:rPr>
+        <w:t>(a)                                                                                     (b)</w:t>
       </w:r>
     </w:p>
     <w:p>
@@ -9817,37 +10450,37 @@
         <w:t xml:space="preserve">Stress </w:t>
       </w:r>
       <w:r>
-        <w:t xml:space="preserve">in MPa </w:t>
-      </w:r>
-      <w:r>
-        <w:t>per time</w:t>
+        <w:t xml:space="preserve">vs </w:t>
+      </w:r>
+      <w:r>
+        <w:t>time</w:t>
       </w:r>
       <w:r>
         <w:t xml:space="preserve"> </w:t>
       </w:r>
       <w:r>
-        <w:t xml:space="preserve">in second </w:t>
-      </w:r>
-      <w:r>
         <w:t>using</w:t>
       </w:r>
       <w:r>
+        <w:t>:</w:t>
+      </w:r>
+      <w:r>
         <w:t xml:space="preserve"> (a) </w:t>
       </w:r>
       <w:r>
-        <w:t>equation (18),</w:t>
-      </w:r>
-      <w:r>
-        <w:t xml:space="preserve"> </w:t>
-      </w:r>
-      <w:r>
-        <w:t>(19)</w:t>
-      </w:r>
-      <w:r>
-        <w:t xml:space="preserve"> and</w:t>
-      </w:r>
-      <w:r>
-        <w:t xml:space="preserve"> equation (20) and (</w:t>
+        <w:t>equation</w:t>
+      </w:r>
+      <w:r>
+        <w:t>s</w:t>
+      </w:r>
+      <w:r>
+        <w:t xml:space="preserve"> (18</w:t>
+      </w:r>
+      <w:r>
+        <w:t>-20</w:t>
+      </w:r>
+      <w:r>
+        <w:t>) and (</w:t>
       </w:r>
       <w:r>
         <w:t>b</w:t>
@@ -9864,10 +10497,14 @@
     </w:p>
     <w:p>
       <w:pPr>
-        <w:pStyle w:val="SectionHeader"/>
-      </w:pPr>
-      <w:r>
-        <w:t>numerical implementation</w:t>
+        <w:pStyle w:val="SectionBody"/>
+        <w:ind w:firstLine="284"/>
+      </w:pPr>
+      <w:r>
+        <w:t>In the next section t</w:t>
+      </w:r>
+      <w:r>
+        <w:t xml:space="preserve">he numerical implementation of the Fung's equations is fully explained. </w:t>
       </w:r>
     </w:p>
     <w:p>
@@ -9878,87 +10515,17 @@
     </w:p>
     <w:p>
       <w:pPr>
+        <w:pStyle w:val="SectionHeader"/>
+      </w:pPr>
+      <w:r>
+        <w:t>numerical implementation</w:t>
+      </w:r>
+    </w:p>
+    <w:p>
+      <w:pPr>
         <w:pStyle w:val="SectionBody"/>
         <w:ind w:firstLine="284"/>
       </w:pPr>
-      <w:r>
-        <w:t xml:space="preserve">The numerical implementation of Fung’s Model was developed by two steps: creating a class that represents the model and contains the equations for each parameter and its derivative in time; and creating a class to orchestrate the operation. Also was created an artificial frontier in the code that separate the operation and the model, being created specific contracts for each one. </w:t>
-      </w:r>
-      <w:r>
-        <w:t>It</w:t>
-      </w:r>
-      <w:r>
-        <w:t xml:space="preserve"> </w:t>
-      </w:r>
-      <w:r>
-        <w:t xml:space="preserve">was done based on Single-Responsibility Principle that gets easier to implement resources, prevents unexpected side-effects and improves maintainability. It is </w:t>
-      </w:r>
-      <w:r>
-        <w:t>notable</w:t>
-      </w:r>
-      <w:r>
-        <w:t xml:space="preserve"> that the execution time </w:t>
-      </w:r>
-      <w:r>
-        <w:t>lasted for</w:t>
-      </w:r>
-      <w:r>
-        <w:t xml:space="preserve"> </w:t>
-      </w:r>
-      <w:r>
-        <w:t xml:space="preserve">minutes and, in worst cases, </w:t>
-      </w:r>
-      <w:r>
-        <w:t xml:space="preserve">for </w:t>
-      </w:r>
-      <w:r>
-        <w:t>hours,</w:t>
-      </w:r>
-      <w:r>
-        <w:t xml:space="preserve"> because the equations used to calculate the stress </w:t>
-      </w:r>
-      <w:r>
-        <w:t>we</w:t>
-      </w:r>
-      <w:r>
-        <w:t xml:space="preserve">re </w:t>
-      </w:r>
-      <w:r>
-        <w:t>not optimized for numeric applications. T</w:t>
-      </w:r>
-      <w:r>
-        <w:t xml:space="preserve">o improve </w:t>
-      </w:r>
-      <w:r>
-        <w:t xml:space="preserve">their </w:t>
-      </w:r>
-      <w:r>
-        <w:t>performance,</w:t>
-      </w:r>
-      <w:r>
-        <w:t xml:space="preserve"> it </w:t>
-      </w:r>
-      <w:r>
-        <w:t xml:space="preserve">was used the class Task, a native resource from C#, </w:t>
-      </w:r>
-      <w:r>
-        <w:t>with the aim to</w:t>
-      </w:r>
-      <w:r>
-        <w:t xml:space="preserve"> let some steps </w:t>
-      </w:r>
-      <w:r>
-        <w:t xml:space="preserve">be processed </w:t>
-      </w:r>
-      <w:r>
-        <w:t xml:space="preserve">asynchronous, executing multiple tasks together and reducing the execution time. It was used in both classes mentioned, in first, when calculating the results, and, in second, when iterating </w:t>
-      </w:r>
-      <w:r>
-        <w:t>the</w:t>
-      </w:r>
-      <w:r>
-        <w:t xml:space="preserve"> input list, reducing that time to seconds, in worst case.</w:t>
-      </w:r>
     </w:p>
     <w:p>
       <w:pPr>
@@ -9966,25 +10533,175 @@
         <w:ind w:firstLine="284"/>
       </w:pPr>
       <w:r>
-        <w:t>In Fig. 1</w:t>
-      </w:r>
-      <w:r>
-        <w:t xml:space="preserve"> show</w:t>
-      </w:r>
-      <w:r>
-        <w:t>s</w:t>
+        <w:t xml:space="preserve">The numerical implementation of Fung’s Model was developed </w:t>
+      </w:r>
+      <w:r>
+        <w:t>in</w:t>
       </w:r>
       <w:r>
         <w:t xml:space="preserve"> </w:t>
       </w:r>
       <w:r>
-        <w:t xml:space="preserve">the flowchart for main operation </w:t>
-      </w:r>
-      <w:r>
-        <w:t xml:space="preserve">that calculates the results for Fung’s model and the sub-routine </w:t>
-      </w:r>
-      <w:r>
-        <w:t>The class that represents the model also contains a method, represented in Fig. 1 as sub-routine “Calculate Results”, that calculate in parallel all results necessaries - strain, elastic response, reduced relaxation function and stress – as shown in Fig. 1.b, and returns those values in an object. The orchestrator, as called, is responsible to orchestrate the operation, executing each step shown on Fig. 1.a, furthermore, previously the request data is validated to certain if it is valid and any error will be thrown during code execution.</w:t>
+        <w:t xml:space="preserve">two steps: creating a class that represents the model and contains the equations for each parameter and its </w:t>
+      </w:r>
+      <w:r>
+        <w:t xml:space="preserve">respective </w:t>
+      </w:r>
+      <w:r>
+        <w:t>derivative in time; and creating a class to orchestrate the operation. Also</w:t>
+      </w:r>
+      <w:r>
+        <w:t>,</w:t>
+      </w:r>
+      <w:r>
+        <w:t xml:space="preserve"> </w:t>
+      </w:r>
+      <w:r>
+        <w:t xml:space="preserve">it </w:t>
+      </w:r>
+      <w:r>
+        <w:t xml:space="preserve">was created an artificial frontier in the code that separate the operation and the model, </w:t>
+      </w:r>
+      <w:r>
+        <w:t>creat</w:t>
+      </w:r>
+      <w:r>
+        <w:t>ing</w:t>
+      </w:r>
+      <w:r>
+        <w:t xml:space="preserve"> </w:t>
+      </w:r>
+      <w:r>
+        <w:t xml:space="preserve">specific contracts for each one. </w:t>
+      </w:r>
+      <w:r>
+        <w:t>It</w:t>
+      </w:r>
+      <w:r>
+        <w:t xml:space="preserve"> </w:t>
+      </w:r>
+      <w:r>
+        <w:t>was done based on Single-Responsibility Principle that gets easier to implement resources, prevents unexpected side-effects and improves maintainability. It is</w:t>
+      </w:r>
+      <w:r>
+        <w:t xml:space="preserve"> </w:t>
+      </w:r>
+      <w:r>
+        <w:t>not</w:t>
+      </w:r>
+      <w:r>
+        <w:t>ice</w:t>
+      </w:r>
+      <w:r>
+        <w:t>able</w:t>
+      </w:r>
+      <w:r>
+        <w:t xml:space="preserve"> that the execution time </w:t>
+      </w:r>
+      <w:r>
+        <w:t>lasted for</w:t>
+      </w:r>
+      <w:r>
+        <w:t xml:space="preserve"> </w:t>
+      </w:r>
+      <w:r>
+        <w:t xml:space="preserve">minutes and, in worst cases, </w:t>
+      </w:r>
+      <w:r>
+        <w:t xml:space="preserve">for </w:t>
+      </w:r>
+      <w:r>
+        <w:t>hours,</w:t>
+      </w:r>
+      <w:r>
+        <w:t xml:space="preserve"> because the equations used to calculate the stress </w:t>
+      </w:r>
+      <w:r>
+        <w:t>we</w:t>
+      </w:r>
+      <w:r>
+        <w:t xml:space="preserve">re </w:t>
+      </w:r>
+      <w:r>
+        <w:t>not optimized for numeric applications. T</w:t>
+      </w:r>
+      <w:r>
+        <w:t xml:space="preserve">o improve </w:t>
+      </w:r>
+      <w:r>
+        <w:t xml:space="preserve">their </w:t>
+      </w:r>
+      <w:r>
+        <w:t>performance,</w:t>
+      </w:r>
+      <w:r>
+        <w:t xml:space="preserve"> it </w:t>
+      </w:r>
+      <w:r>
+        <w:t xml:space="preserve">was used the class Task, a native resource from C#, </w:t>
+      </w:r>
+      <w:r>
+        <w:t>with the aim to</w:t>
+      </w:r>
+      <w:r>
+        <w:t xml:space="preserve"> </w:t>
+      </w:r>
+      <w:r>
+        <w:t>allow</w:t>
+      </w:r>
+      <w:r>
+        <w:t xml:space="preserve"> some steps </w:t>
+      </w:r>
+      <w:r>
+        <w:t>be</w:t>
+      </w:r>
+      <w:r>
+        <w:t>ing</w:t>
+      </w:r>
+      <w:r>
+        <w:t xml:space="preserve"> processed </w:t>
+      </w:r>
+      <w:r>
+        <w:t>asynchronous</w:t>
+      </w:r>
+      <w:r>
+        <w:t>ly</w:t>
+      </w:r>
+      <w:r>
+        <w:t>, executing multiple tasks together and reducing the execution time. It was used in both classes mentioned</w:t>
+      </w:r>
+      <w:r>
+        <w:t xml:space="preserve"> early</w:t>
+      </w:r>
+      <w:r>
+        <w:t xml:space="preserve">, </w:t>
+      </w:r>
+      <w:r>
+        <w:t>for</w:t>
+      </w:r>
+      <w:r>
+        <w:t xml:space="preserve"> </w:t>
+      </w:r>
+      <w:r>
+        <w:t xml:space="preserve">calculating the results, </w:t>
+      </w:r>
+      <w:r>
+        <w:t>and</w:t>
+      </w:r>
+      <w:r>
+        <w:t xml:space="preserve"> </w:t>
+      </w:r>
+      <w:r>
+        <w:t xml:space="preserve">for </w:t>
+      </w:r>
+      <w:r>
+        <w:t xml:space="preserve">iterating </w:t>
+      </w:r>
+      <w:r>
+        <w:t>the</w:t>
+      </w:r>
+      <w:r>
+        <w:t xml:space="preserve"> input list, reducing that time to seconds, in worst case.</w:t>
       </w:r>
     </w:p>
     <w:p>
@@ -9992,9 +10709,114 @@
         <w:pStyle w:val="SectionBody"/>
         <w:ind w:firstLine="284"/>
       </w:pPr>
+      <w:r>
+        <w:t xml:space="preserve">In Fig. </w:t>
+      </w:r>
+      <w:r>
+        <w:t xml:space="preserve">3 </w:t>
+      </w:r>
+      <w:r>
+        <w:t>show</w:t>
+      </w:r>
+      <w:r>
+        <w:t>s</w:t>
+      </w:r>
+      <w:r>
+        <w:t xml:space="preserve"> </w:t>
+      </w:r>
+      <w:r>
+        <w:t xml:space="preserve">the flowchart for main operation </w:t>
+      </w:r>
+      <w:r>
+        <w:t xml:space="preserve">that calculates the results for Fung’s model and the </w:t>
+      </w:r>
+      <w:r>
+        <w:t xml:space="preserve">respective </w:t>
+      </w:r>
+      <w:r>
+        <w:t xml:space="preserve">sub-routine </w:t>
+      </w:r>
+      <w:r>
+        <w:t xml:space="preserve">The class that represents the model also contains a method, represented in Fig. </w:t>
+      </w:r>
+      <w:r>
+        <w:t>3</w:t>
+      </w:r>
+      <w:r>
+        <w:t xml:space="preserve"> </w:t>
+      </w:r>
+      <w:r>
+        <w:t>as sub-routine “Calculate Results”, that calculate</w:t>
+      </w:r>
+      <w:r>
+        <w:t>,</w:t>
+      </w:r>
+      <w:r>
+        <w:t xml:space="preserve"> in parallel</w:t>
+      </w:r>
+      <w:r>
+        <w:t>,</w:t>
+      </w:r>
+      <w:r>
+        <w:t xml:space="preserve"> all results necessaries - strain, elastic response, reduced relaxation function and stress – as shown in Fig. </w:t>
+      </w:r>
+      <w:r>
+        <w:t>3</w:t>
+      </w:r>
+      <w:r>
+        <w:t>.b</w:t>
+      </w:r>
+      <w:r>
+        <w:t xml:space="preserve">, </w:t>
+      </w:r>
+      <w:r>
+        <w:t>returning</w:t>
+      </w:r>
+      <w:r>
+        <w:t xml:space="preserve"> those values in an object. The orchestrator, as called, is responsible to orchestrate the operation, executing each step shown on Fig. </w:t>
+      </w:r>
+      <w:r>
+        <w:t>3</w:t>
+      </w:r>
+      <w:r>
+        <w:t>.a</w:t>
+      </w:r>
+      <w:r>
+        <w:t xml:space="preserve">. </w:t>
+      </w:r>
+      <w:commentRangeStart w:id="1"/>
+      <w:r>
+        <w:t>F</w:t>
+      </w:r>
+      <w:r>
+        <w:t xml:space="preserve">urthermore, the request data </w:t>
+      </w:r>
+      <w:r>
+        <w:t>must be</w:t>
+      </w:r>
+      <w:r>
+        <w:t xml:space="preserve"> validated</w:t>
+      </w:r>
+      <w:r>
+        <w:t xml:space="preserve"> previously to avoid any error over code execution.</w:t>
+      </w:r>
+      <w:commentRangeEnd w:id="1"/>
+      <w:r>
+        <w:rPr>
+          <w:rStyle w:val="Refdecomentrio"/>
+          <w:lang w:eastAsia="x-none"/>
+        </w:rPr>
+        <w:commentReference w:id="1"/>
+      </w:r>
     </w:p>
     <w:p>
       <w:pPr>
+        <w:pStyle w:val="SectionBody"/>
+        <w:ind w:firstLine="284"/>
+      </w:pPr>
+    </w:p>
+    <w:p>
+      <w:pPr>
         <w:pStyle w:val="FigureCaption"/>
         <w:rPr>
           <w:iCs/>
@@ -10004,11 +10826,12 @@
         <w:rPr>
           <w:noProof/>
         </w:rPr>
+        <w:lastRenderedPageBreak/>
         <w:drawing>
-          <wp:inline distT="0" distB="0" distL="0" distR="0" wp14:anchorId="36802097" wp14:editId="72FFF881">
-            <wp:extent cx="4177751" cy="1800000"/>
-            <wp:effectExtent l="0" t="0" r="0" b="0"/>
-            <wp:docPr id="8" name="Imagem 8" descr="Diagrama&#10;&#10;Descrição gerada automaticamente"/>
+          <wp:inline distT="0" distB="0" distL="0" distR="0" wp14:anchorId="5D548678" wp14:editId="73D1A64C">
+            <wp:extent cx="4150767" cy="1800000"/>
+            <wp:effectExtent l="0" t="0" r="2540" b="0"/>
+            <wp:docPr id="13" name="Imagem 13" descr="Diagrama, Desenho técnico&#10;&#10;Descrição gerada automaticamente"/>
             <wp:cNvGraphicFramePr>
               <a:graphicFrameLocks xmlns:a="http://schemas.openxmlformats.org/drawingml/2006/main" noChangeAspect="1"/>
             </wp:cNvGraphicFramePr>
@@ -10016,13 +10839,13 @@
               <a:graphicData uri="http://schemas.openxmlformats.org/drawingml/2006/picture">
                 <pic:pic xmlns:pic="http://schemas.openxmlformats.org/drawingml/2006/picture">
                   <pic:nvPicPr>
-                    <pic:cNvPr id="8" name="Imagem 8" descr="Diagrama&#10;&#10;Descrição gerada automaticamente"/>
+                    <pic:cNvPr id="13" name="Imagem 13" descr="Diagrama, Desenho técnico&#10;&#10;Descrição gerada automaticamente"/>
                     <pic:cNvPicPr>
                       <a:picLocks noChangeAspect="1" noChangeArrowheads="1"/>
                     </pic:cNvPicPr>
                   </pic:nvPicPr>
                   <pic:blipFill>
-                    <a:blip r:embed="rId12">
+                    <a:blip r:embed="rId16">
                       <a:extLst>
                         <a:ext uri="{28A0092B-C50C-407E-A947-70E740481C1C}">
                           <a14:useLocalDpi xmlns:a14="http://schemas.microsoft.com/office/drawing/2010/main" val="0"/>
@@ -10037,7 +10860,7 @@
                   <pic:spPr bwMode="auto">
                     <a:xfrm>
                       <a:off x="0" y="0"/>
-                      <a:ext cx="4177751" cy="1800000"/>
+                      <a:ext cx="4150767" cy="1800000"/>
                     </a:xfrm>
                     <a:prstGeom prst="rect">
                       <a:avLst/>
@@ -10056,6 +10879,11 @@
     </w:p>
     <w:p>
       <w:pPr>
+        <w:pStyle w:val="SectionBody"/>
+      </w:pPr>
+    </w:p>
+    <w:p>
+      <w:pPr>
         <w:pStyle w:val="FigureCaption"/>
         <w:ind w:firstLine="706"/>
         <w:jc w:val="left"/>
@@ -10093,7 +10921,6 @@
         </w:rPr>
         <w:t xml:space="preserve">                                                                          </w:t>
       </w:r>
-      <w:proofErr w:type="gramStart"/>
       <w:r>
         <w:rPr>
           <w:iCs/>
@@ -10105,14 +10932,7 @@
         <w:rPr>
           <w:iCs/>
         </w:rPr>
-        <w:t>(</w:t>
-      </w:r>
-      <w:proofErr w:type="gramEnd"/>
-      <w:r>
-        <w:rPr>
-          <w:iCs/>
-        </w:rPr>
-        <w:t>b)</w:t>
+        <w:t>(b)</w:t>
       </w:r>
     </w:p>
     <w:p>
@@ -10152,28 +10972,36 @@
     <w:p>
       <w:pPr>
         <w:pStyle w:val="SectionBody"/>
-        <w:ind w:firstLine="284"/>
-      </w:pPr>
-      <w:bookmarkStart w:id="3" w:name="_MON_1143866942"/>
-      <w:bookmarkStart w:id="4" w:name="_MON_1143867030"/>
-      <w:bookmarkStart w:id="5" w:name="_MON_1143866206"/>
-      <w:bookmarkStart w:id="6" w:name="_MON_1143866278"/>
-      <w:bookmarkStart w:id="7" w:name="_MON_1143866864"/>
+        <w:rPr>
+          <w:lang w:val="pt-BR"/>
+        </w:rPr>
+      </w:pPr>
+      <w:bookmarkStart w:id="2" w:name="_MON_1143866942"/>
+      <w:bookmarkStart w:id="3" w:name="_MON_1143867030"/>
+      <w:bookmarkStart w:id="4" w:name="_MON_1143866206"/>
+      <w:bookmarkStart w:id="5" w:name="_MON_1143866278"/>
+      <w:bookmarkStart w:id="6" w:name="_MON_1143866864"/>
+      <w:bookmarkEnd w:id="2"/>
       <w:bookmarkEnd w:id="3"/>
       <w:bookmarkEnd w:id="4"/>
       <w:bookmarkEnd w:id="5"/>
       <w:bookmarkEnd w:id="6"/>
-      <w:bookmarkEnd w:id="7"/>
     </w:p>
     <w:p>
       <w:pPr>
         <w:pStyle w:val="SectionBody"/>
       </w:pPr>
       <w:r>
-        <w:t>Also</w:t>
-      </w:r>
-      <w:r>
-        <w:t xml:space="preserve">, it was necessary to implement numerical methods to deal with integrations and derivatives </w:t>
+        <w:t>It was, a</w:t>
+      </w:r>
+      <w:r>
+        <w:t>lso</w:t>
+      </w:r>
+      <w:r>
+        <w:t xml:space="preserve"> </w:t>
+      </w:r>
+      <w:r>
+        <w:t xml:space="preserve">necessary to implement numerical methods to deal with integrations and derivatives </w:t>
       </w:r>
       <w:r>
         <w:t xml:space="preserve">present </w:t>
@@ -10194,7 +11022,13 @@
         <w:t>For the integrals, the Composite Simpson's Rule</w:t>
       </w:r>
       <w:r>
-        <w:t xml:space="preserve">, equation </w:t>
+        <w:t xml:space="preserve">, </w:t>
+      </w:r>
+      <w:r>
+        <w:t xml:space="preserve">stated in </w:t>
+      </w:r>
+      <w:r>
+        <w:t xml:space="preserve">equation </w:t>
       </w:r>
       <w:r>
         <w:t>(</w:t>
@@ -10206,79 +11040,73 @@
         <w:t>2)</w:t>
       </w:r>
       <w:r>
+        <w:t xml:space="preserve">, </w:t>
+      </w:r>
+      <w:r>
+        <w:t xml:space="preserve">available in </w:t>
+      </w:r>
+      <w:r>
+        <w:t>(</w:t>
+      </w:r>
+      <w:r>
+        <w:t>Regra de Simpson</w:t>
+      </w:r>
+      <w:r>
+        <w:t>, 2021) (</w:t>
+      </w:r>
+      <w:r>
+        <w:t>Regras Compostas</w:t>
+      </w:r>
+      <w:r>
+        <w:t>, 2021)</w:t>
+      </w:r>
+      <w:r>
+        <w:t>, was used</w:t>
+      </w:r>
+      <w:r>
+        <w:t xml:space="preserve">. </w:t>
+      </w:r>
+      <w:r>
+        <w:t>For the derivative</w:t>
+      </w:r>
+      <w:r>
+        <w:t>s</w:t>
+      </w:r>
+      <w:r>
+        <w:t xml:space="preserve">, the </w:t>
+      </w:r>
+      <w:r>
+        <w:t>Symmetric Derivative</w:t>
+      </w:r>
+      <w:r>
+        <w:t xml:space="preserve">, </w:t>
+      </w:r>
+      <w:r>
+        <w:t xml:space="preserve">stated in </w:t>
+      </w:r>
+      <w:r>
+        <w:t xml:space="preserve">equation </w:t>
+      </w:r>
+      <w:r>
+        <w:t>(</w:t>
+      </w:r>
+      <w:r>
+        <w:t>2</w:t>
+      </w:r>
+      <w:r>
+        <w:t>3)</w:t>
+      </w:r>
+      <w:r>
         <w:t>,</w:t>
       </w:r>
       <w:r>
         <w:t xml:space="preserve"> </w:t>
       </w:r>
       <w:r>
-        <w:t xml:space="preserve">as in </w:t>
+        <w:t xml:space="preserve">available in </w:t>
       </w:r>
       <w:r>
         <w:t>(</w:t>
-      </w:r>
-      <w:proofErr w:type="spellStart"/>
-      <w:r>
-        <w:t>Regra</w:t>
-      </w:r>
-      <w:proofErr w:type="spellEnd"/>
-      <w:r>
-        <w:t xml:space="preserve"> de Simpson</w:t>
-      </w:r>
-      <w:r>
-        <w:t>, 2021) (</w:t>
-      </w:r>
-      <w:proofErr w:type="spellStart"/>
-      <w:r>
-        <w:t>Regras</w:t>
-      </w:r>
-      <w:proofErr w:type="spellEnd"/>
-      <w:r>
-        <w:t xml:space="preserve"> </w:t>
-      </w:r>
-      <w:proofErr w:type="spellStart"/>
-      <w:r>
-        <w:t>Compostas</w:t>
-      </w:r>
-      <w:proofErr w:type="spellEnd"/>
-      <w:r>
-        <w:t>, 2021)</w:t>
-      </w:r>
-      <w:r>
-        <w:t>, was used</w:t>
-      </w:r>
-      <w:r>
-        <w:t xml:space="preserve">. </w:t>
-      </w:r>
-      <w:r>
-        <w:t>For the derivative</w:t>
-      </w:r>
-      <w:r>
-        <w:t>s</w:t>
-      </w:r>
-      <w:r>
-        <w:t xml:space="preserve">, the </w:t>
-      </w:r>
-      <w:r>
-        <w:t>Symmetric Derivative</w:t>
-      </w:r>
-      <w:r>
-        <w:t xml:space="preserve">, equation </w:t>
-      </w:r>
-      <w:r>
-        <w:t>(</w:t>
-      </w:r>
-      <w:r>
-        <w:t>2</w:t>
-      </w:r>
-      <w:r>
-        <w:t>3)</w:t>
-      </w:r>
-      <w:r>
-        <w:t>,</w:t>
-      </w:r>
-      <w:r>
-        <w:t xml:space="preserve"> (</w:t>
       </w:r>
       <w:r>
         <w:rPr>
@@ -10288,16 +11116,19 @@
         <w:t>Da Cruz, 2012</w:t>
       </w:r>
       <w:r>
-        <w:t xml:space="preserve">) was </w:t>
+        <w:t>)</w:t>
+      </w:r>
+      <w:r>
+        <w:t>,</w:t>
+      </w:r>
+      <w:r>
+        <w:t xml:space="preserve"> was </w:t>
       </w:r>
       <w:r>
         <w:t>used</w:t>
       </w:r>
       <w:r>
-        <w:t xml:space="preserve"> since</w:t>
-      </w:r>
-      <w:r>
-        <w:t xml:space="preserve"> it gives the precision necessary while calculating the parameters.</w:t>
+        <w:t>.</w:t>
       </w:r>
     </w:p>
     <w:p>
@@ -10325,7 +11156,7 @@
       </w:tblGrid>
       <w:tr>
         <w:trPr>
-          <w:trHeight w:val="522"/>
+          <w:trHeight w:val="248"/>
         </w:trPr>
         <w:tc>
           <w:tcPr>
@@ -10337,6 +11168,8 @@
               <w:ind w:firstLine="284"/>
               <w:rPr>
                 <w:b/>
+                <w:sz w:val="18"/>
+                <w:szCs w:val="18"/>
               </w:rPr>
             </w:pPr>
             <m:oMath>
@@ -10345,17 +11178,19 @@
                   <m:limLoc m:val="subSup"/>
                   <m:ctrlPr>
                     <w:rPr>
-                      <w:rFonts w:ascii="Cambria Math" w:hAnsi="Cambria Math" w:cs="Arial"/>
+                      <w:rFonts w:ascii="Cambria Math" w:hAnsi="Cambria Math"/>
                       <w:i/>
-                      <w:sz w:val="24"/>
-                      <w:szCs w:val="24"/>
+                      <w:sz w:val="18"/>
+                      <w:szCs w:val="18"/>
                     </w:rPr>
                   </m:ctrlPr>
                 </m:naryPr>
                 <m:sub>
                   <m:r>
                     <w:rPr>
-                      <w:rFonts w:ascii="Cambria Math" w:hAnsi="Cambria Math" w:cs="Arial"/>
+                      <w:rFonts w:ascii="Cambria Math" w:hAnsi="Cambria Math"/>
+                      <w:sz w:val="18"/>
+                      <w:szCs w:val="18"/>
                     </w:rPr>
                     <m:t>a</m:t>
                   </m:r>
@@ -10363,7 +11198,9 @@
                 <m:sup>
                   <m:r>
                     <w:rPr>
-                      <w:rFonts w:ascii="Cambria Math" w:hAnsi="Cambria Math" w:cs="Arial"/>
+                      <w:rFonts w:ascii="Cambria Math" w:hAnsi="Cambria Math"/>
+                      <w:sz w:val="18"/>
+                      <w:szCs w:val="18"/>
                     </w:rPr>
                     <m:t>b</m:t>
                   </m:r>
@@ -10371,7 +11208,9 @@
                 <m:e>
                   <m:r>
                     <w:rPr>
-                      <w:rFonts w:ascii="Cambria Math" w:hAnsi="Cambria Math" w:cs="Arial"/>
+                      <w:rFonts w:ascii="Cambria Math" w:hAnsi="Cambria Math"/>
+                      <w:sz w:val="18"/>
+                      <w:szCs w:val="18"/>
                     </w:rPr>
                     <m:t>f</m:t>
                   </m:r>
@@ -10379,17 +11218,19 @@
                     <m:dPr>
                       <m:ctrlPr>
                         <w:rPr>
-                          <w:rFonts w:ascii="Cambria Math" w:hAnsi="Cambria Math" w:cs="Arial"/>
+                          <w:rFonts w:ascii="Cambria Math" w:hAnsi="Cambria Math"/>
                           <w:i/>
-                          <w:sz w:val="24"/>
-                          <w:szCs w:val="24"/>
+                          <w:sz w:val="18"/>
+                          <w:szCs w:val="18"/>
                         </w:rPr>
                       </m:ctrlPr>
                     </m:dPr>
                     <m:e>
                       <m:r>
                         <w:rPr>
-                          <w:rFonts w:ascii="Cambria Math" w:hAnsi="Cambria Math" w:cs="Arial"/>
+                          <w:rFonts w:ascii="Cambria Math" w:hAnsi="Cambria Math"/>
+                          <w:sz w:val="18"/>
+                          <w:szCs w:val="18"/>
                         </w:rPr>
                         <m:t>x</m:t>
                       </m:r>
@@ -10397,7 +11238,9 @@
                   </m:d>
                   <m:r>
                     <w:rPr>
-                      <w:rFonts w:ascii="Cambria Math" w:hAnsi="Cambria Math" w:cs="Arial"/>
+                      <w:rFonts w:ascii="Cambria Math" w:hAnsi="Cambria Math"/>
+                      <w:sz w:val="18"/>
+                      <w:szCs w:val="18"/>
                     </w:rPr>
                     <m:t>dx</m:t>
                   </m:r>
@@ -10405,7 +11248,9 @@
               </m:nary>
               <m:r>
                 <w:rPr>
-                  <w:rFonts w:ascii="Cambria Math" w:hAnsi="Cambria Math" w:cs="Arial"/>
+                  <w:rFonts w:ascii="Cambria Math" w:hAnsi="Cambria Math"/>
+                  <w:sz w:val="18"/>
+                  <w:szCs w:val="18"/>
                 </w:rPr>
                 <m:t>=</m:t>
               </m:r>
@@ -10413,17 +11258,19 @@
                 <m:fPr>
                   <m:ctrlPr>
                     <w:rPr>
-                      <w:rFonts w:ascii="Cambria Math" w:hAnsi="Cambria Math" w:cs="Arial"/>
+                      <w:rFonts w:ascii="Cambria Math" w:hAnsi="Cambria Math"/>
                       <w:i/>
-                      <w:sz w:val="24"/>
-                      <w:szCs w:val="24"/>
+                      <w:sz w:val="18"/>
+                      <w:szCs w:val="18"/>
                     </w:rPr>
                   </m:ctrlPr>
                 </m:fPr>
                 <m:num>
                   <m:r>
                     <w:rPr>
-                      <w:rFonts w:ascii="Cambria Math" w:hAnsi="Cambria Math" w:cs="Arial"/>
+                      <w:rFonts w:ascii="Cambria Math" w:hAnsi="Cambria Math"/>
+                      <w:sz w:val="18"/>
+                      <w:szCs w:val="18"/>
                     </w:rPr>
                     <m:t>∆x</m:t>
                   </m:r>
@@ -10431,7 +11278,9 @@
                 <m:den>
                   <m:r>
                     <w:rPr>
-                      <w:rFonts w:ascii="Cambria Math" w:hAnsi="Cambria Math" w:cs="Arial"/>
+                      <w:rFonts w:ascii="Cambria Math" w:hAnsi="Cambria Math"/>
+                      <w:sz w:val="18"/>
+                      <w:szCs w:val="18"/>
                     </w:rPr>
                     <m:t>3</m:t>
                   </m:r>
@@ -10443,17 +11292,19 @@
                   <m:endChr m:val="]"/>
                   <m:ctrlPr>
                     <w:rPr>
-                      <w:rFonts w:ascii="Cambria Math" w:hAnsi="Cambria Math" w:cs="Arial"/>
+                      <w:rFonts w:ascii="Cambria Math" w:hAnsi="Cambria Math"/>
                       <w:i/>
-                      <w:sz w:val="24"/>
-                      <w:szCs w:val="24"/>
+                      <w:sz w:val="18"/>
+                      <w:szCs w:val="18"/>
                     </w:rPr>
                   </m:ctrlPr>
                 </m:dPr>
                 <m:e>
                   <m:r>
                     <w:rPr>
-                      <w:rFonts w:ascii="Cambria Math" w:hAnsi="Cambria Math" w:cs="Arial"/>
+                      <w:rFonts w:ascii="Cambria Math" w:hAnsi="Cambria Math"/>
+                      <w:sz w:val="18"/>
+                      <w:szCs w:val="18"/>
                     </w:rPr>
                     <m:t>f</m:t>
                   </m:r>
@@ -10461,10 +11312,10 @@
                     <m:dPr>
                       <m:ctrlPr>
                         <w:rPr>
-                          <w:rFonts w:ascii="Cambria Math" w:hAnsi="Cambria Math" w:cs="Arial"/>
+                          <w:rFonts w:ascii="Cambria Math" w:hAnsi="Cambria Math"/>
                           <w:i/>
-                          <w:sz w:val="24"/>
-                          <w:szCs w:val="24"/>
+                          <w:sz w:val="18"/>
+                          <w:szCs w:val="18"/>
                         </w:rPr>
                       </m:ctrlPr>
                     </m:dPr>
@@ -10473,17 +11324,19 @@
                         <m:sSubPr>
                           <m:ctrlPr>
                             <w:rPr>
-                              <w:rFonts w:ascii="Cambria Math" w:hAnsi="Cambria Math" w:cs="Arial"/>
+                              <w:rFonts w:ascii="Cambria Math" w:hAnsi="Cambria Math"/>
                               <w:i/>
-                              <w:sz w:val="24"/>
-                              <w:szCs w:val="24"/>
+                              <w:sz w:val="18"/>
+                              <w:szCs w:val="18"/>
                             </w:rPr>
                           </m:ctrlPr>
                         </m:sSubPr>
                         <m:e>
                           <m:r>
                             <w:rPr>
-                              <w:rFonts w:ascii="Cambria Math" w:hAnsi="Cambria Math" w:cs="Arial"/>
+                              <w:rFonts w:ascii="Cambria Math" w:hAnsi="Cambria Math"/>
+                              <w:sz w:val="18"/>
+                              <w:szCs w:val="18"/>
                             </w:rPr>
                             <m:t>x</m:t>
                           </m:r>
@@ -10491,7 +11344,9 @@
                         <m:sub>
                           <m:r>
                             <w:rPr>
-                              <w:rFonts w:ascii="Cambria Math" w:hAnsi="Cambria Math" w:cs="Arial"/>
+                              <w:rFonts w:ascii="Cambria Math" w:hAnsi="Cambria Math"/>
+                              <w:sz w:val="18"/>
+                              <w:szCs w:val="18"/>
                             </w:rPr>
                             <m:t>0</m:t>
                           </m:r>
@@ -10501,7 +11356,9 @@
                   </m:d>
                   <m:r>
                     <w:rPr>
-                      <w:rFonts w:ascii="Cambria Math" w:hAnsi="Cambria Math" w:cs="Arial"/>
+                      <w:rFonts w:ascii="Cambria Math" w:hAnsi="Cambria Math"/>
+                      <w:sz w:val="18"/>
+                      <w:szCs w:val="18"/>
                     </w:rPr>
                     <m:t>+4∙</m:t>
                   </m:r>
@@ -10511,17 +11368,19 @@
                       <m:limLoc m:val="undOvr"/>
                       <m:ctrlPr>
                         <w:rPr>
-                          <w:rFonts w:ascii="Cambria Math" w:hAnsi="Cambria Math" w:cs="Arial"/>
+                          <w:rFonts w:ascii="Cambria Math" w:hAnsi="Cambria Math"/>
                           <w:i/>
-                          <w:sz w:val="24"/>
-                          <w:szCs w:val="24"/>
+                          <w:sz w:val="18"/>
+                          <w:szCs w:val="18"/>
                         </w:rPr>
                       </m:ctrlPr>
                     </m:naryPr>
                     <m:sub>
                       <m:r>
                         <w:rPr>
-                          <w:rFonts w:ascii="Cambria Math" w:hAnsi="Cambria Math" w:cs="Arial"/>
+                          <w:rFonts w:ascii="Cambria Math" w:hAnsi="Cambria Math"/>
+                          <w:sz w:val="18"/>
+                          <w:szCs w:val="18"/>
                         </w:rPr>
                         <m:t>k=1</m:t>
                       </m:r>
@@ -10529,7 +11388,9 @@
                     <m:sup>
                       <m:r>
                         <w:rPr>
-                          <w:rFonts w:ascii="Cambria Math" w:hAnsi="Cambria Math" w:cs="Arial"/>
+                          <w:rFonts w:ascii="Cambria Math" w:hAnsi="Cambria Math"/>
+                          <w:sz w:val="18"/>
+                          <w:szCs w:val="18"/>
                         </w:rPr>
                         <m:t xml:space="preserve">N/2 </m:t>
                       </m:r>
@@ -10537,7 +11398,9 @@
                     <m:e>
                       <m:r>
                         <w:rPr>
-                          <w:rFonts w:ascii="Cambria Math" w:hAnsi="Cambria Math" w:cs="Arial"/>
+                          <w:rFonts w:ascii="Cambria Math" w:hAnsi="Cambria Math"/>
+                          <w:sz w:val="18"/>
+                          <w:szCs w:val="18"/>
                         </w:rPr>
                         <m:t>f</m:t>
                       </m:r>
@@ -10545,10 +11408,10 @@
                         <m:dPr>
                           <m:ctrlPr>
                             <w:rPr>
-                              <w:rFonts w:ascii="Cambria Math" w:hAnsi="Cambria Math" w:cs="Arial"/>
+                              <w:rFonts w:ascii="Cambria Math" w:hAnsi="Cambria Math"/>
                               <w:i/>
-                              <w:sz w:val="24"/>
-                              <w:szCs w:val="24"/>
+                              <w:sz w:val="18"/>
+                              <w:szCs w:val="18"/>
                             </w:rPr>
                           </m:ctrlPr>
                         </m:dPr>
@@ -10557,17 +11420,19 @@
                             <m:sSubPr>
                               <m:ctrlPr>
                                 <w:rPr>
-                                  <w:rFonts w:ascii="Cambria Math" w:hAnsi="Cambria Math" w:cs="Arial"/>
+                                  <w:rFonts w:ascii="Cambria Math" w:hAnsi="Cambria Math"/>
                                   <w:i/>
-                                  <w:sz w:val="24"/>
-                                  <w:szCs w:val="24"/>
+                                  <w:sz w:val="18"/>
+                                  <w:szCs w:val="18"/>
                                 </w:rPr>
                               </m:ctrlPr>
                             </m:sSubPr>
                             <m:e>
                               <m:r>
                                 <w:rPr>
-                                  <w:rFonts w:ascii="Cambria Math" w:hAnsi="Cambria Math" w:cs="Arial"/>
+                                  <w:rFonts w:ascii="Cambria Math" w:hAnsi="Cambria Math"/>
+                                  <w:sz w:val="18"/>
+                                  <w:szCs w:val="18"/>
                                 </w:rPr>
                                 <m:t>x</m:t>
                               </m:r>
@@ -10575,7 +11440,9 @@
                             <m:sub>
                               <m:r>
                                 <w:rPr>
-                                  <w:rFonts w:ascii="Cambria Math" w:hAnsi="Cambria Math" w:cs="Arial"/>
+                                  <w:rFonts w:ascii="Cambria Math" w:hAnsi="Cambria Math"/>
+                                  <w:sz w:val="18"/>
+                                  <w:szCs w:val="18"/>
                                 </w:rPr>
                                 <m:t>2k-1</m:t>
                               </m:r>
@@ -10587,7 +11454,9 @@
                   </m:nary>
                   <m:r>
                     <w:rPr>
-                      <w:rFonts w:ascii="Cambria Math" w:hAnsi="Cambria Math" w:cs="Arial"/>
+                      <w:rFonts w:ascii="Cambria Math" w:hAnsi="Cambria Math"/>
+                      <w:sz w:val="18"/>
+                      <w:szCs w:val="18"/>
                     </w:rPr>
                     <m:t>+2∙</m:t>
                   </m:r>
@@ -10597,17 +11466,19 @@
                       <m:limLoc m:val="undOvr"/>
                       <m:ctrlPr>
                         <w:rPr>
-                          <w:rFonts w:ascii="Cambria Math" w:hAnsi="Cambria Math" w:cs="Arial"/>
+                          <w:rFonts w:ascii="Cambria Math" w:hAnsi="Cambria Math"/>
                           <w:i/>
-                          <w:sz w:val="24"/>
-                          <w:szCs w:val="24"/>
+                          <w:sz w:val="18"/>
+                          <w:szCs w:val="18"/>
                         </w:rPr>
                       </m:ctrlPr>
                     </m:naryPr>
                     <m:sub>
                       <m:r>
                         <w:rPr>
-                          <w:rFonts w:ascii="Cambria Math" w:hAnsi="Cambria Math" w:cs="Arial"/>
+                          <w:rFonts w:ascii="Cambria Math" w:hAnsi="Cambria Math"/>
+                          <w:sz w:val="18"/>
+                          <w:szCs w:val="18"/>
                         </w:rPr>
                         <m:t>k=1</m:t>
                       </m:r>
@@ -10615,7 +11486,9 @@
                     <m:sup>
                       <m:r>
                         <w:rPr>
-                          <w:rFonts w:ascii="Cambria Math" w:hAnsi="Cambria Math" w:cs="Arial"/>
+                          <w:rFonts w:ascii="Cambria Math" w:hAnsi="Cambria Math"/>
+                          <w:sz w:val="18"/>
+                          <w:szCs w:val="18"/>
                         </w:rPr>
                         <m:t>(N/2) -1</m:t>
                       </m:r>
@@ -10623,7 +11496,9 @@
                     <m:e>
                       <m:r>
                         <w:rPr>
-                          <w:rFonts w:ascii="Cambria Math" w:hAnsi="Cambria Math" w:cs="Arial"/>
+                          <w:rFonts w:ascii="Cambria Math" w:hAnsi="Cambria Math"/>
+                          <w:sz w:val="18"/>
+                          <w:szCs w:val="18"/>
                         </w:rPr>
                         <m:t>f</m:t>
                       </m:r>
@@ -10631,10 +11506,10 @@
                         <m:dPr>
                           <m:ctrlPr>
                             <w:rPr>
-                              <w:rFonts w:ascii="Cambria Math" w:hAnsi="Cambria Math" w:cs="Arial"/>
+                              <w:rFonts w:ascii="Cambria Math" w:hAnsi="Cambria Math"/>
                               <w:i/>
-                              <w:sz w:val="24"/>
-                              <w:szCs w:val="24"/>
+                              <w:sz w:val="18"/>
+                              <w:szCs w:val="18"/>
                             </w:rPr>
                           </m:ctrlPr>
                         </m:dPr>
@@ -10643,17 +11518,19 @@
                             <m:sSubPr>
                               <m:ctrlPr>
                                 <w:rPr>
-                                  <w:rFonts w:ascii="Cambria Math" w:hAnsi="Cambria Math" w:cs="Arial"/>
+                                  <w:rFonts w:ascii="Cambria Math" w:hAnsi="Cambria Math"/>
                                   <w:i/>
-                                  <w:sz w:val="24"/>
-                                  <w:szCs w:val="24"/>
+                                  <w:sz w:val="18"/>
+                                  <w:szCs w:val="18"/>
                                 </w:rPr>
                               </m:ctrlPr>
                             </m:sSubPr>
                             <m:e>
                               <m:r>
                                 <w:rPr>
-                                  <w:rFonts w:ascii="Cambria Math" w:hAnsi="Cambria Math" w:cs="Arial"/>
+                                  <w:rFonts w:ascii="Cambria Math" w:hAnsi="Cambria Math"/>
+                                  <w:sz w:val="18"/>
+                                  <w:szCs w:val="18"/>
                                 </w:rPr>
                                 <m:t>x</m:t>
                               </m:r>
@@ -10661,7 +11538,9 @@
                             <m:sub>
                               <m:r>
                                 <w:rPr>
-                                  <w:rFonts w:ascii="Cambria Math" w:hAnsi="Cambria Math" w:cs="Arial"/>
+                                  <w:rFonts w:ascii="Cambria Math" w:hAnsi="Cambria Math"/>
+                                  <w:sz w:val="18"/>
+                                  <w:szCs w:val="18"/>
                                 </w:rPr>
                                 <m:t>2k</m:t>
                               </m:r>
@@ -10673,7 +11552,9 @@
                   </m:nary>
                   <m:r>
                     <w:rPr>
-                      <w:rFonts w:ascii="Cambria Math" w:hAnsi="Cambria Math" w:cs="Arial"/>
+                      <w:rFonts w:ascii="Cambria Math" w:hAnsi="Cambria Math"/>
+                      <w:sz w:val="18"/>
+                      <w:szCs w:val="18"/>
                     </w:rPr>
                     <m:t>+f</m:t>
                   </m:r>
@@ -10681,10 +11562,10 @@
                     <m:dPr>
                       <m:ctrlPr>
                         <w:rPr>
-                          <w:rFonts w:ascii="Cambria Math" w:hAnsi="Cambria Math" w:cs="Arial"/>
+                          <w:rFonts w:ascii="Cambria Math" w:hAnsi="Cambria Math"/>
                           <w:i/>
-                          <w:sz w:val="24"/>
-                          <w:szCs w:val="24"/>
+                          <w:sz w:val="18"/>
+                          <w:szCs w:val="18"/>
                         </w:rPr>
                       </m:ctrlPr>
                     </m:dPr>
@@ -10693,17 +11574,19 @@
                         <m:sSubPr>
                           <m:ctrlPr>
                             <w:rPr>
-                              <w:rFonts w:ascii="Cambria Math" w:hAnsi="Cambria Math" w:cs="Arial"/>
+                              <w:rFonts w:ascii="Cambria Math" w:hAnsi="Cambria Math"/>
                               <w:i/>
-                              <w:sz w:val="24"/>
-                              <w:szCs w:val="24"/>
+                              <w:sz w:val="18"/>
+                              <w:szCs w:val="18"/>
                             </w:rPr>
                           </m:ctrlPr>
                         </m:sSubPr>
                         <m:e>
                           <m:r>
                             <w:rPr>
-                              <w:rFonts w:ascii="Cambria Math" w:hAnsi="Cambria Math" w:cs="Arial"/>
+                              <w:rFonts w:ascii="Cambria Math" w:hAnsi="Cambria Math"/>
+                              <w:sz w:val="18"/>
+                              <w:szCs w:val="18"/>
                             </w:rPr>
                             <m:t>x</m:t>
                           </m:r>
@@ -10711,7 +11594,9 @@
                         <m:sub>
                           <m:r>
                             <w:rPr>
-                              <w:rFonts w:ascii="Cambria Math" w:hAnsi="Cambria Math" w:cs="Arial"/>
+                              <w:rFonts w:ascii="Cambria Math" w:hAnsi="Cambria Math"/>
+                              <w:sz w:val="18"/>
+                              <w:szCs w:val="18"/>
                             </w:rPr>
                             <m:t>N</m:t>
                           </m:r>
@@ -10724,8 +11609,8 @@
             </m:oMath>
             <w:r>
               <w:rPr>
-                <w:sz w:val="24"/>
-                <w:szCs w:val="24"/>
+                <w:sz w:val="18"/>
+                <w:szCs w:val="18"/>
               </w:rPr>
               <w:t>,</w:t>
             </w:r>
@@ -10767,7 +11652,27 @@
         <w:pStyle w:val="SectionBody"/>
       </w:pPr>
       <w:r>
-        <w:t xml:space="preserve">where f(x) is an integrable function, a and b are the limits of integration, </w:t>
+        <w:t xml:space="preserve">where f(x) is an integrable function, </w:t>
+      </w:r>
+      <w:r>
+        <w:rPr>
+          <w:i/>
+          <w:iCs/>
+        </w:rPr>
+        <w:t>a</w:t>
+      </w:r>
+      <w:r>
+        <w:t xml:space="preserve"> and </w:t>
+      </w:r>
+      <w:r>
+        <w:rPr>
+          <w:i/>
+          <w:iCs/>
+        </w:rPr>
+        <w:t>b</w:t>
+      </w:r>
+      <w:r>
+        <w:t xml:space="preserve"> are the limits of integration, </w:t>
       </w:r>
       <m:oMath>
         <m:r>
@@ -10778,7 +11683,27 @@
         </m:r>
       </m:oMath>
       <w:r>
-        <w:t>x is a differential of the variable x, and N is the number of subdivisions</w:t>
+        <w:t xml:space="preserve">x is a differential of the variable </w:t>
+      </w:r>
+      <w:r>
+        <w:rPr>
+          <w:i/>
+          <w:iCs/>
+        </w:rPr>
+        <w:t>x</w:t>
+      </w:r>
+      <w:r>
+        <w:t xml:space="preserve">, and </w:t>
+      </w:r>
+      <w:r>
+        <w:rPr>
+          <w:i/>
+          <w:iCs/>
+        </w:rPr>
+        <w:t>N</w:t>
+      </w:r>
+      <w:r>
+        <w:t xml:space="preserve"> is the number of subdivisions</w:t>
       </w:r>
       <w:r>
         <w:t>.</w:t>
@@ -10994,48 +11919,50 @@
         <w:pStyle w:val="SectionBody"/>
       </w:pPr>
       <w:r>
-        <w:t xml:space="preserve">where f(x) is a differentiable function and </w:t>
-      </w:r>
-      <m:oMath>
-        <m:r>
-          <w:rPr>
-            <w:rFonts w:ascii="Cambria Math" w:hAnsi="Cambria Math" w:cs="Arial"/>
-          </w:rPr>
-          <m:t>∆</m:t>
-        </m:r>
-      </m:oMath>
-      <w:r>
-        <w:t>x is a differential of the variable x.</w:t>
+        <w:t>where f(x) is a differentiable function and ∆x is a differential of the variable x.</w:t>
       </w:r>
     </w:p>
     <w:p>
       <w:pPr>
         <w:pStyle w:val="SectionBody"/>
-        <w:rPr>
+      </w:pPr>
+    </w:p>
+    <w:p>
+      <w:pPr>
+        <w:pStyle w:val="Sectionsubheader"/>
+        <w:numPr>
+          <w:ilvl w:val="0"/>
+          <w:numId w:val="0"/>
+        </w:numPr>
+      </w:pPr>
+      <w:r>
+        <w:rPr>
+          <w:bCs/>
           <w:iCs/>
           <w:color w:val="000000"/>
         </w:rPr>
-      </w:pPr>
+        <w:t>N</w:t>
+      </w:r>
+      <w:r>
+        <w:rPr>
+          <w:bCs/>
+          <w:iCs/>
+          <w:color w:val="000000"/>
+        </w:rPr>
+        <w:t>umerical extrapolation</w:t>
+      </w:r>
     </w:p>
     <w:p>
       <w:pPr>
-        <w:pStyle w:val="SectionHeader"/>
-      </w:pPr>
-      <w:r>
-        <w:t>Numerical extrapolation</w:t>
-      </w:r>
+        <w:pStyle w:val="SectionBody"/>
+        <w:ind w:firstLine="284"/>
+      </w:pPr>
     </w:p>
     <w:p>
       <w:pPr>
         <w:pStyle w:val="SectionBody"/>
         <w:ind w:firstLine="284"/>
       </w:pPr>
-    </w:p>
-    <w:p>
-      <w:pPr>
-        <w:pStyle w:val="SectionBody"/>
-        <w:ind w:firstLine="284"/>
-      </w:pPr>
       <w:r>
         <w:t>Besides the</w:t>
       </w:r>
@@ -11093,13 +12020,59 @@
       <w:r>
         <w:t xml:space="preserve"> </w:t>
       </w:r>
-      <w:proofErr w:type="gramStart"/>
-      <w:r>
-        <w:t>Taking into account</w:t>
-      </w:r>
-      <w:proofErr w:type="gramEnd"/>
-      <w:r>
-        <w:t>, two important behaviors during relaxation: the stress decreases on time and the concavity is upwards. These typical behaviors were used to validate each point before extrapolation, to remove invalid points that may interfere in the final extrapolated results.</w:t>
+      <w:r>
+        <w:t>Considering</w:t>
+      </w:r>
+      <w:r>
+        <w:t xml:space="preserve"> that </w:t>
+      </w:r>
+      <w:r>
+        <w:t>during relaxation</w:t>
+      </w:r>
+      <w:r>
+        <w:t xml:space="preserve"> there are two important behaviors occur</w:t>
+      </w:r>
+      <w:r>
+        <w:t>r</w:t>
+      </w:r>
+      <w:r>
+        <w:t>ing</w:t>
+      </w:r>
+      <w:r>
+        <w:t xml:space="preserve">: the stress decreases on time and the concavity </w:t>
+      </w:r>
+      <w:r>
+        <w:t>ha</w:t>
+      </w:r>
+      <w:r>
+        <w:t>s</w:t>
+      </w:r>
+      <w:r>
+        <w:t xml:space="preserve"> </w:t>
+      </w:r>
+      <w:r>
+        <w:t>upwards</w:t>
+      </w:r>
+      <w:r>
+        <w:t xml:space="preserve"> direction</w:t>
+      </w:r>
+      <w:r>
+        <w:t xml:space="preserve">. These typical behaviors were used to validate each point before </w:t>
+      </w:r>
+      <w:r>
+        <w:t xml:space="preserve">applying </w:t>
+      </w:r>
+      <w:r>
+        <w:t xml:space="preserve">extrapolation, to remove invalid points that </w:t>
+      </w:r>
+      <w:r>
+        <w:t>could</w:t>
+      </w:r>
+      <w:r>
+        <w:t xml:space="preserve"> </w:t>
+      </w:r>
+      <w:r>
+        <w:t>interfere in the final extrapolated results.</w:t>
       </w:r>
     </w:p>
     <w:p>
@@ -11119,9 +12092,9 @@
           <w:noProof/>
         </w:rPr>
         <w:drawing>
-          <wp:inline distT="0" distB="0" distL="0" distR="0" wp14:anchorId="486D1B27" wp14:editId="73D80B5E">
-            <wp:extent cx="4284756" cy="2520000"/>
-            <wp:effectExtent l="0" t="0" r="1905" b="0"/>
+          <wp:inline distT="0" distB="0" distL="0" distR="0" wp14:anchorId="486D1B27" wp14:editId="1F95F81B">
+            <wp:extent cx="3672648" cy="2160000"/>
+            <wp:effectExtent l="0" t="0" r="4445" b="0"/>
             <wp:docPr id="9" name="Imagem 9" descr="Diagrama&#10;&#10;Descrição gerada automaticamente"/>
             <wp:cNvGraphicFramePr>
               <a:graphicFrameLocks xmlns:a="http://schemas.openxmlformats.org/drawingml/2006/main" noChangeAspect="1"/>
@@ -11136,7 +12109,7 @@
                     </pic:cNvPicPr>
                   </pic:nvPicPr>
                   <pic:blipFill>
-                    <a:blip r:embed="rId13">
+                    <a:blip r:embed="rId17">
                       <a:extLst>
                         <a:ext uri="{28A0092B-C50C-407E-A947-70E740481C1C}">
                           <a14:useLocalDpi xmlns:a14="http://schemas.microsoft.com/office/drawing/2010/main" val="0"/>
@@ -11151,7 +12124,7 @@
                   <pic:spPr bwMode="auto">
                     <a:xfrm>
                       <a:off x="0" y="0"/>
-                      <a:ext cx="4284756" cy="2520000"/>
+                      <a:ext cx="3672648" cy="2160000"/>
                     </a:xfrm>
                     <a:prstGeom prst="rect">
                       <a:avLst/>
@@ -11170,99 +12143,148 @@
     </w:p>
     <w:p>
       <w:pPr>
-        <w:pStyle w:val="FigureCaption"/>
-      </w:pPr>
-      <w:r>
-        <w:t xml:space="preserve">Figure </w:t>
-      </w:r>
-      <w:r>
-        <w:fldChar w:fldCharType="begin"/>
-      </w:r>
-      <w:r>
-        <w:instrText xml:space="preserve"> SEQ Figure \* ARABIC </w:instrText>
-      </w:r>
-      <w:r>
-        <w:fldChar w:fldCharType="separate"/>
-      </w:r>
-      <w:r>
-        <w:rPr>
-          <w:noProof/>
-        </w:rPr>
-        <w:t>4</w:t>
-      </w:r>
-      <w:r>
-        <w:fldChar w:fldCharType="end"/>
-      </w:r>
-      <w:r>
-        <w:t xml:space="preserve">. Flowchart for </w:t>
-      </w:r>
-      <w:r>
-        <w:t>numerical extrapolation</w:t>
-      </w:r>
-      <w:r>
-        <w:t>.</w:t>
-      </w:r>
+        <w:pStyle w:val="SectionBody"/>
+        <w:ind w:firstLine="284"/>
+        <w:jc w:val="center"/>
+      </w:pPr>
     </w:p>
     <w:p>
       <w:pPr>
+        <w:pStyle w:val="FigureCaption"/>
+      </w:pPr>
+      <w:r>
+        <w:t xml:space="preserve">Figure </w:t>
+      </w:r>
+      <w:r>
+        <w:fldChar w:fldCharType="begin"/>
+      </w:r>
+      <w:r>
+        <w:instrText xml:space="preserve"> SEQ Figure \* ARABIC </w:instrText>
+      </w:r>
+      <w:r>
+        <w:fldChar w:fldCharType="separate"/>
+      </w:r>
+      <w:r>
+        <w:rPr>
+          <w:noProof/>
+        </w:rPr>
+        <w:t>4</w:t>
+      </w:r>
+      <w:r>
+        <w:fldChar w:fldCharType="end"/>
+      </w:r>
+      <w:r>
+        <w:t xml:space="preserve">. Flowchart for </w:t>
+      </w:r>
+      <w:r>
+        <w:t>numerical extrapolation</w:t>
+      </w:r>
+      <w:r>
+        <w:t>.</w:t>
+      </w:r>
+    </w:p>
+    <w:p>
+      <w:pPr>
+        <w:pStyle w:val="SectionBody"/>
+      </w:pPr>
+    </w:p>
+    <w:p>
+      <w:pPr>
         <w:pStyle w:val="SectionBody"/>
         <w:ind w:firstLine="284"/>
       </w:pPr>
+      <w:r>
+        <w:lastRenderedPageBreak/>
+        <w:t xml:space="preserve">The numerical extrapolation was made according to </w:t>
+      </w:r>
+      <w:r>
+        <w:t xml:space="preserve">Fig. 4 </w:t>
+      </w:r>
+      <w:r>
+        <w:t>flowchart</w:t>
+      </w:r>
+      <w:r>
+        <w:t xml:space="preserve">. </w:t>
+      </w:r>
+      <w:r>
+        <w:t xml:space="preserve"> </w:t>
+      </w:r>
+      <w:r>
+        <w:t>I</w:t>
+      </w:r>
+      <w:r>
+        <w:t xml:space="preserve">t </w:t>
+      </w:r>
+      <w:r>
+        <w:t>worth mentioning</w:t>
+      </w:r>
+      <w:r>
+        <w:t xml:space="preserve"> that after the API receives input data, these are validated to ensure that the file has enough lines for the operation</w:t>
+      </w:r>
+      <w:r>
+        <w:t xml:space="preserve"> and the parameters </w:t>
+      </w:r>
+      <w:r>
+        <w:t xml:space="preserve">that </w:t>
+      </w:r>
+      <w:r>
+        <w:t>were passed</w:t>
+      </w:r>
+      <w:r>
+        <w:t xml:space="preserve"> </w:t>
+      </w:r>
+      <w:r>
+        <w:t xml:space="preserve">were </w:t>
+      </w:r>
+      <w:r>
+        <w:t>correct</w:t>
+      </w:r>
+      <w:r>
+        <w:t xml:space="preserve">. </w:t>
+      </w:r>
+      <w:r>
+        <w:t>The operation was divided in two subroutines to improve</w:t>
+      </w:r>
+      <w:r>
+        <w:t xml:space="preserve"> maintainability and readability</w:t>
+      </w:r>
+      <w:r>
+        <w:t xml:space="preserve">, since the software may be used in future </w:t>
+      </w:r>
+      <w:r>
+        <w:t>research</w:t>
+      </w:r>
+      <w:r>
+        <w:t>.</w:t>
+      </w:r>
     </w:p>
     <w:p>
       <w:pPr>
         <w:pStyle w:val="SectionBody"/>
         <w:ind w:firstLine="284"/>
       </w:pPr>
-      <w:r>
-        <w:t>The numerical extrapolation was made according to flowchart at Fig. 2, i</w:t>
-      </w:r>
-      <w:r>
-        <w:t>t is noteworthy that after the API receives input data, these are validated to ensure that the file has enough lines for the operation</w:t>
-      </w:r>
-      <w:r>
-        <w:t xml:space="preserve"> and the parameters </w:t>
-      </w:r>
-      <w:r>
-        <w:t xml:space="preserve">that </w:t>
-      </w:r>
-      <w:r>
-        <w:t>were passed</w:t>
-      </w:r>
-      <w:r>
-        <w:t xml:space="preserve"> are correct</w:t>
-      </w:r>
-      <w:r>
-        <w:t xml:space="preserve">. </w:t>
-      </w:r>
-      <w:r>
-        <w:t>The operation was divided in two subroutines to improve</w:t>
-      </w:r>
-      <w:r>
-        <w:t xml:space="preserve"> maintainability and readability</w:t>
-      </w:r>
-      <w:r>
-        <w:t xml:space="preserve">, since the software may be used in future </w:t>
-      </w:r>
-      <w:r>
-        <w:t>research</w:t>
-      </w:r>
-      <w:r>
-        <w:t>.</w:t>
-      </w:r>
     </w:p>
     <w:p>
       <w:pPr>
+        <w:pStyle w:val="SectionHeader"/>
+      </w:pPr>
+      <w:r>
+        <w:t>RESULTS AND CONCLUSIONS</w:t>
+      </w:r>
+    </w:p>
+    <w:p>
+      <w:pPr>
         <w:pStyle w:val="SectionBody"/>
         <w:ind w:firstLine="284"/>
       </w:pPr>
     </w:p>
     <w:p>
       <w:pPr>
-        <w:pStyle w:val="SectionHeader"/>
-      </w:pPr>
-      <w:r>
-        <w:t>RESULTS AND CONCLUSIONS</w:t>
+        <w:pStyle w:val="SectionBody"/>
+        <w:ind w:firstLine="284"/>
+      </w:pPr>
+      <w:r>
+        <w:t>The numerical results obtained coincide with the experimental ones. In Fig. 5 shows the comparison between these values when disregarding the ramp time, which is the consideration proposed in the Fung's model, where assumes that the initial stress is applied as fast as a step. These graphs are equivalent to the one shown in Fig.2.b.</w:t>
       </w:r>
     </w:p>
     <w:p>
@@ -11275,43 +12297,476 @@
       <w:pPr>
         <w:pStyle w:val="SectionBody"/>
         <w:ind w:firstLine="284"/>
-        <w:rPr>
-          <w:lang w:val="pt-BR"/>
-        </w:rPr>
-      </w:pPr>
-      <w:r>
-        <w:rPr>
-          <w:lang w:val="pt-BR"/>
-        </w:rPr>
-        <w:t>Mostrar os resultados numéricos sem o tempo de subida.</w:t>
+        <w:jc w:val="center"/>
+      </w:pPr>
+      <w:r>
+        <w:rPr>
+          <w:noProof/>
+        </w:rPr>
+        <w:drawing>
+          <wp:inline distT="0" distB="0" distL="0" distR="0" wp14:anchorId="261B2FD1" wp14:editId="17FAE4E6">
+            <wp:extent cx="2880000" cy="2224613"/>
+            <wp:effectExtent l="0" t="0" r="0" b="4445"/>
+            <wp:docPr id="20" name="Imagem 20" descr="Histograma&#10;&#10;Descrição gerada automaticamente com confiança média"/>
+            <wp:cNvGraphicFramePr>
+              <a:graphicFrameLocks xmlns:a="http://schemas.openxmlformats.org/drawingml/2006/main" noChangeAspect="1"/>
+            </wp:cNvGraphicFramePr>
+            <a:graphic xmlns:a="http://schemas.openxmlformats.org/drawingml/2006/main">
+              <a:graphicData uri="http://schemas.openxmlformats.org/drawingml/2006/picture">
+                <pic:pic xmlns:pic="http://schemas.openxmlformats.org/drawingml/2006/picture">
+                  <pic:nvPicPr>
+                    <pic:cNvPr id="1" name="Imagem 1" descr="Histograma&#10;&#10;Descrição gerada automaticamente com confiança média"/>
+                    <pic:cNvPicPr/>
+                  </pic:nvPicPr>
+                  <pic:blipFill>
+                    <a:blip r:embed="rId18"/>
+                    <a:stretch>
+                      <a:fillRect/>
+                    </a:stretch>
+                  </pic:blipFill>
+                  <pic:spPr>
+                    <a:xfrm>
+                      <a:off x="0" y="0"/>
+                      <a:ext cx="2880000" cy="2224613"/>
+                    </a:xfrm>
+                    <a:prstGeom prst="rect">
+                      <a:avLst/>
+                    </a:prstGeom>
+                  </pic:spPr>
+                </pic:pic>
+              </a:graphicData>
+            </a:graphic>
+          </wp:inline>
+        </w:drawing>
+      </w:r>
+      <w:r>
+        <w:t xml:space="preserve">   </w:t>
+      </w:r>
+      <w:r>
+        <w:rPr>
+          <w:noProof/>
+        </w:rPr>
+        <w:drawing>
+          <wp:inline distT="0" distB="0" distL="0" distR="0" wp14:anchorId="27F2D101" wp14:editId="4F38FCA7">
+            <wp:extent cx="2880000" cy="2224613"/>
+            <wp:effectExtent l="0" t="0" r="0" b="4445"/>
+            <wp:docPr id="21" name="Imagem 21" descr="Gráfico, Histograma&#10;&#10;Descrição gerada automaticamente"/>
+            <wp:cNvGraphicFramePr>
+              <a:graphicFrameLocks xmlns:a="http://schemas.openxmlformats.org/drawingml/2006/main" noChangeAspect="1"/>
+            </wp:cNvGraphicFramePr>
+            <a:graphic xmlns:a="http://schemas.openxmlformats.org/drawingml/2006/main">
+              <a:graphicData uri="http://schemas.openxmlformats.org/drawingml/2006/picture">
+                <pic:pic xmlns:pic="http://schemas.openxmlformats.org/drawingml/2006/picture">
+                  <pic:nvPicPr>
+                    <pic:cNvPr id="4" name="Imagem 4" descr="Gráfico, Histograma&#10;&#10;Descrição gerada automaticamente"/>
+                    <pic:cNvPicPr/>
+                  </pic:nvPicPr>
+                  <pic:blipFill>
+                    <a:blip r:embed="rId19"/>
+                    <a:stretch>
+                      <a:fillRect/>
+                    </a:stretch>
+                  </pic:blipFill>
+                  <pic:spPr>
+                    <a:xfrm>
+                      <a:off x="0" y="0"/>
+                      <a:ext cx="2880000" cy="2224613"/>
+                    </a:xfrm>
+                    <a:prstGeom prst="rect">
+                      <a:avLst/>
+                    </a:prstGeom>
+                  </pic:spPr>
+                </pic:pic>
+              </a:graphicData>
+            </a:graphic>
+          </wp:inline>
+        </w:drawing>
       </w:r>
     </w:p>
     <w:p>
       <w:pPr>
         <w:pStyle w:val="SectionBody"/>
         <w:ind w:firstLine="284"/>
-        <w:rPr>
-          <w:lang w:val="pt-BR"/>
-        </w:rPr>
+        <w:jc w:val="center"/>
       </w:pPr>
     </w:p>
     <w:p>
       <w:pPr>
-        <w:pStyle w:val="SectionHeader"/>
-      </w:pPr>
-      <w:r>
-        <w:t>References</w:t>
+        <w:pStyle w:val="FigureCaption"/>
+        <w:ind w:left="2118"/>
+        <w:jc w:val="both"/>
+        <w:rPr>
+          <w:iCs/>
+        </w:rPr>
+      </w:pPr>
+      <w:r>
+        <w:rPr>
+          <w:iCs/>
+        </w:rPr>
+        <w:t xml:space="preserve">        </w:t>
+      </w:r>
+      <w:r>
+        <w:rPr>
+          <w:iCs/>
+        </w:rPr>
+        <w:t xml:space="preserve">(a)                                                                       </w:t>
+      </w:r>
+      <w:r>
+        <w:rPr>
+          <w:iCs/>
+        </w:rPr>
+        <w:t xml:space="preserve"> </w:t>
+      </w:r>
+      <w:r>
+        <w:rPr>
+          <w:iCs/>
+        </w:rPr>
+        <w:t xml:space="preserve">    </w:t>
+      </w:r>
+      <w:r>
+        <w:rPr>
+          <w:iCs/>
+        </w:rPr>
+        <w:t xml:space="preserve">         </w:t>
+      </w:r>
+      <w:r>
+        <w:rPr>
+          <w:iCs/>
+        </w:rPr>
+        <w:t>(b)</w:t>
       </w:r>
     </w:p>
     <w:p>
       <w:pPr>
+        <w:pStyle w:val="SectionBody"/>
+        <w:jc w:val="center"/>
+      </w:pPr>
+      <w:r>
+        <w:t xml:space="preserve">  </w:t>
+      </w:r>
+    </w:p>
+    <w:p>
+      <w:pPr>
+        <w:pStyle w:val="SectionBody"/>
+        <w:jc w:val="center"/>
+      </w:pPr>
+      <w:r>
+        <w:rPr>
+          <w:noProof/>
+        </w:rPr>
+        <w:drawing>
+          <wp:inline distT="0" distB="0" distL="0" distR="0" wp14:anchorId="4649DCB0" wp14:editId="5AFEAD89">
+            <wp:extent cx="2880000" cy="2156650"/>
+            <wp:effectExtent l="0" t="0" r="0" b="0"/>
+            <wp:docPr id="3" name="Imagem 3" descr="Gráfico, Histograma&#10;&#10;Descrição gerada automaticamente"/>
+            <wp:cNvGraphicFramePr>
+              <a:graphicFrameLocks xmlns:a="http://schemas.openxmlformats.org/drawingml/2006/main" noChangeAspect="1"/>
+            </wp:cNvGraphicFramePr>
+            <a:graphic xmlns:a="http://schemas.openxmlformats.org/drawingml/2006/main">
+              <a:graphicData uri="http://schemas.openxmlformats.org/drawingml/2006/picture">
+                <pic:pic xmlns:pic="http://schemas.openxmlformats.org/drawingml/2006/picture">
+                  <pic:nvPicPr>
+                    <pic:cNvPr id="3" name="Imagem 3" descr="Gráfico, Histograma&#10;&#10;Descrição gerada automaticamente"/>
+                    <pic:cNvPicPr/>
+                  </pic:nvPicPr>
+                  <pic:blipFill>
+                    <a:blip r:embed="rId20"/>
+                    <a:stretch>
+                      <a:fillRect/>
+                    </a:stretch>
+                  </pic:blipFill>
+                  <pic:spPr>
+                    <a:xfrm>
+                      <a:off x="0" y="0"/>
+                      <a:ext cx="2880000" cy="2156650"/>
+                    </a:xfrm>
+                    <a:prstGeom prst="rect">
+                      <a:avLst/>
+                    </a:prstGeom>
+                  </pic:spPr>
+                </pic:pic>
+              </a:graphicData>
+            </a:graphic>
+          </wp:inline>
+        </w:drawing>
+      </w:r>
+      <w:r>
+        <w:t xml:space="preserve">  </w:t>
+      </w:r>
+      <w:r>
+        <w:rPr>
+          <w:noProof/>
+        </w:rPr>
+        <w:drawing>
+          <wp:inline distT="0" distB="0" distL="0" distR="0" wp14:anchorId="4DC046F8" wp14:editId="3BBD852C">
+            <wp:extent cx="2880000" cy="2225251"/>
+            <wp:effectExtent l="0" t="0" r="0" b="3810"/>
+            <wp:docPr id="2" name="Imagem 2" descr="Gráfico, Histograma&#10;&#10;Descrição gerada automaticamente"/>
+            <wp:cNvGraphicFramePr>
+              <a:graphicFrameLocks xmlns:a="http://schemas.openxmlformats.org/drawingml/2006/main" noChangeAspect="1"/>
+            </wp:cNvGraphicFramePr>
+            <a:graphic xmlns:a="http://schemas.openxmlformats.org/drawingml/2006/main">
+              <a:graphicData uri="http://schemas.openxmlformats.org/drawingml/2006/picture">
+                <pic:pic xmlns:pic="http://schemas.openxmlformats.org/drawingml/2006/picture">
+                  <pic:nvPicPr>
+                    <pic:cNvPr id="2" name="Imagem 2" descr="Gráfico, Histograma&#10;&#10;Descrição gerada automaticamente"/>
+                    <pic:cNvPicPr/>
+                  </pic:nvPicPr>
+                  <pic:blipFill>
+                    <a:blip r:embed="rId21"/>
+                    <a:stretch>
+                      <a:fillRect/>
+                    </a:stretch>
+                  </pic:blipFill>
+                  <pic:spPr>
+                    <a:xfrm>
+                      <a:off x="0" y="0"/>
+                      <a:ext cx="2880000" cy="2225251"/>
+                    </a:xfrm>
+                    <a:prstGeom prst="rect">
+                      <a:avLst/>
+                    </a:prstGeom>
+                  </pic:spPr>
+                </pic:pic>
+              </a:graphicData>
+            </a:graphic>
+          </wp:inline>
+        </w:drawing>
+      </w:r>
+    </w:p>
+    <w:p>
+      <w:pPr>
+        <w:pStyle w:val="SectionBody"/>
+        <w:jc w:val="center"/>
+      </w:pPr>
+    </w:p>
+    <w:p>
+      <w:pPr>
+        <w:pStyle w:val="FigureCaption"/>
+        <w:ind w:left="2118"/>
+        <w:jc w:val="both"/>
+        <w:rPr>
+          <w:iCs/>
+        </w:rPr>
+      </w:pPr>
+      <w:r>
+        <w:rPr>
+          <w:iCs/>
+        </w:rPr>
+        <w:t xml:space="preserve">        </w:t>
+      </w:r>
+      <w:r>
+        <w:rPr>
+          <w:iCs/>
+        </w:rPr>
+        <w:t>(</w:t>
+      </w:r>
+      <w:r>
+        <w:rPr>
+          <w:iCs/>
+        </w:rPr>
+        <w:t>c</w:t>
+      </w:r>
+      <w:r>
+        <w:rPr>
+          <w:iCs/>
+        </w:rPr>
+        <w:t xml:space="preserve">)                                                                           </w:t>
+      </w:r>
+      <w:r>
+        <w:rPr>
+          <w:iCs/>
+        </w:rPr>
+        <w:tab/>
+      </w:r>
+      <w:r>
+        <w:rPr>
+          <w:iCs/>
+        </w:rPr>
+        <w:t>(</w:t>
+      </w:r>
+      <w:r>
+        <w:rPr>
+          <w:iCs/>
+        </w:rPr>
+        <w:t>d</w:t>
+      </w:r>
+      <w:r>
+        <w:rPr>
+          <w:iCs/>
+        </w:rPr>
+        <w:t>)</w:t>
+      </w:r>
+    </w:p>
+    <w:p>
+      <w:pPr>
+        <w:pStyle w:val="SectionBody"/>
+        <w:jc w:val="center"/>
+      </w:pPr>
+    </w:p>
+    <w:p>
+      <w:pPr>
+        <w:pStyle w:val="FigureCaption"/>
+      </w:pPr>
+      <w:r>
+        <w:t xml:space="preserve">Figure </w:t>
+      </w:r>
+      <w:r>
+        <w:fldChar w:fldCharType="begin"/>
+      </w:r>
+      <w:r>
+        <w:instrText xml:space="preserve"> SEQ Figure \* ARABIC </w:instrText>
+      </w:r>
+      <w:r>
+        <w:fldChar w:fldCharType="separate"/>
+      </w:r>
+      <w:r>
+        <w:rPr>
+          <w:noProof/>
+        </w:rPr>
+        <w:t>5</w:t>
+      </w:r>
+      <w:r>
+        <w:fldChar w:fldCharType="end"/>
+      </w:r>
+      <w:r>
+        <w:t xml:space="preserve">. </w:t>
+      </w:r>
+      <w:r>
+        <w:t xml:space="preserve">Stress </w:t>
+      </w:r>
+      <w:r>
+        <w:t xml:space="preserve">vs </w:t>
+      </w:r>
+      <w:r>
+        <w:t>time</w:t>
+      </w:r>
+      <w:r>
+        <w:t xml:space="preserve"> for (a) </w:t>
+      </w:r>
+      <w:r>
+        <w:t xml:space="preserve">ACL, </w:t>
+      </w:r>
+      <w:r>
+        <w:t>(b)</w:t>
+      </w:r>
+      <w:r>
+        <w:t xml:space="preserve"> LCL, (c) MCL and LCP.</w:t>
+      </w:r>
+    </w:p>
+    <w:p>
+      <w:pPr>
+        <w:pStyle w:val="SectionBody"/>
+        <w:ind w:firstLine="284"/>
+        <w:rPr>
+          <w:lang w:val="pt-BR"/>
+        </w:rPr>
+      </w:pPr>
+    </w:p>
+    <w:p>
+      <w:pPr>
+        <w:pStyle w:val="SectionBody"/>
+        <w:ind w:firstLine="284"/>
+      </w:pPr>
+      <w:r>
+        <w:t>A</w:t>
+      </w:r>
+      <w:r>
+        <w:t>s</w:t>
+      </w:r>
+      <w:r>
+        <w:t xml:space="preserve"> shown </w:t>
+      </w:r>
+      <w:r>
+        <w:t>in Fig. 5</w:t>
+      </w:r>
+      <w:r>
+        <w:t xml:space="preserve">, it was possible to reproduce the experimental behavior using the </w:t>
+      </w:r>
+      <w:r>
+        <w:t>F</w:t>
+      </w:r>
+      <w:r>
+        <w:t>ung</w:t>
+      </w:r>
+      <w:r>
+        <w:t>’s model</w:t>
+      </w:r>
+      <w:r>
+        <w:t xml:space="preserve"> equations</w:t>
+      </w:r>
+      <w:r>
+        <w:t>.</w:t>
+      </w:r>
+      <w:r>
+        <w:t xml:space="preserve"> </w:t>
+      </w:r>
+      <w:r>
+        <w:t xml:space="preserve">The first part of these graphics the experimental and the numerical points are directly compared (up to 300 s), </w:t>
+      </w:r>
+      <w:r>
+        <w:t xml:space="preserve">thenceforth the </w:t>
+      </w:r>
+      <w:r>
+        <w:t>points are just numerical, from extrapolation</w:t>
+      </w:r>
+      <w:r>
+        <w:t xml:space="preserve"> calculation</w:t>
+      </w:r>
+      <w:r>
+        <w:t>.</w:t>
+      </w:r>
+    </w:p>
+    <w:p>
+      <w:pPr>
+        <w:pStyle w:val="SectionBody"/>
+        <w:ind w:firstLine="284"/>
+      </w:pPr>
+      <w:r>
+        <w:t xml:space="preserve"> </w:t>
+      </w:r>
+      <w:r>
+        <w:t xml:space="preserve">The numerical implementation of the Fung's model was quite successful. All step, both mathematical and software implementation, were fully covered. Beyond </w:t>
+      </w:r>
+      <w:r>
+        <w:t xml:space="preserve">the reliable reproduction of experimental results, the extrapolation of the relaxation experimental data, up to an asymptotic behavior, proved to be </w:t>
+      </w:r>
+      <w:r>
+        <w:t>consistent</w:t>
+      </w:r>
+      <w:r>
+        <w:t>.</w:t>
+      </w:r>
+      <w:r>
+        <w:t xml:space="preserve">  </w:t>
+      </w:r>
+    </w:p>
+    <w:p>
+      <w:pPr>
+        <w:pStyle w:val="SectionBody"/>
+        <w:ind w:firstLine="284"/>
+      </w:pPr>
+    </w:p>
+    <w:p>
+      <w:pPr>
+        <w:pStyle w:val="SectionHeader"/>
+        <w:tabs>
+          <w:tab w:val="clear" w:pos="284"/>
+        </w:tabs>
+      </w:pPr>
+      <w:r>
+        <w:t>References</w:t>
+      </w:r>
+    </w:p>
+    <w:p>
+      <w:pPr>
         <w:pStyle w:val="References"/>
         <w:rPr>
           <w:rStyle w:val="fontstyle01"/>
           <w:rFonts w:ascii="Times New Roman" w:hAnsi="Times New Roman"/>
         </w:rPr>
       </w:pPr>
-      <w:bookmarkStart w:id="8" w:name="_Hlk60930631"/>
+      <w:bookmarkStart w:id="7" w:name="_Hlk60930631"/>
     </w:p>
     <w:p>
       <w:pPr>
@@ -11349,7 +12804,6 @@
         </w:rPr>
         <w:t>“</w:t>
       </w:r>
-      <w:proofErr w:type="spellStart"/>
       <w:r>
         <w:rPr>
           <w:rStyle w:val="fontstyle01"/>
@@ -11357,7 +12811,6 @@
         </w:rPr>
         <w:t>SoftTissue</w:t>
       </w:r>
-      <w:proofErr w:type="spellEnd"/>
       <w:r>
         <w:rPr>
           <w:rStyle w:val="fontstyle01"/>
@@ -11479,6 +12932,7 @@
           <w:rStyle w:val="fontstyle01"/>
           <w:rFonts w:ascii="Times New Roman" w:hAnsi="Times New Roman"/>
         </w:rPr>
+        <w:lastRenderedPageBreak/>
         <w:t>Duenwald</w:t>
       </w:r>
       <w:r>
@@ -11572,7 +13026,6 @@
           <w:rStyle w:val="fontstyle01"/>
           <w:rFonts w:ascii="Times New Roman" w:hAnsi="Times New Roman"/>
         </w:rPr>
-        <w:lastRenderedPageBreak/>
         <w:t>Abramowitch</w:t>
       </w:r>
       <w:r>
@@ -11652,23 +13105,7 @@
           <w:rStyle w:val="fontstyle01"/>
           <w:rFonts w:ascii="Times New Roman" w:hAnsi="Times New Roman"/>
         </w:rPr>
-        <w:t xml:space="preserve">Funk, J. R., Hall, G. W., Crandall, J. R., </w:t>
-      </w:r>
-      <w:proofErr w:type="spellStart"/>
-      <w:r>
-        <w:rPr>
-          <w:rStyle w:val="fontstyle01"/>
-          <w:rFonts w:ascii="Times New Roman" w:hAnsi="Times New Roman"/>
-        </w:rPr>
-        <w:t>Pilkey</w:t>
-      </w:r>
-      <w:proofErr w:type="spellEnd"/>
-      <w:r>
-        <w:rPr>
-          <w:rStyle w:val="fontstyle01"/>
-          <w:rFonts w:ascii="Times New Roman" w:hAnsi="Times New Roman"/>
-        </w:rPr>
-        <w:t>, W. D., 2000. “Linear and quasi-linear viscoelastic characterization of ankle ligaments”. Journal of Biomechanical Engineering, Vol. 122, No. 1, p. 15-22. DOI:10.1115/1.429623</w:t>
+        <w:t>Funk, J. R., Hall, G. W., Crandall, J. R., Pilkey, W. D., 2000. “Linear and quasi-linear viscoelastic characterization of ankle ligaments”. Journal of Biomechanical Engineering, Vol. 122, No. 1, p. 15-22. DOI:10.1115/1.429623</w:t>
       </w:r>
     </w:p>
     <w:p>
@@ -11684,9 +13121,15 @@
         <w:rPr>
           <w:rStyle w:val="fontstyle01"/>
           <w:rFonts w:ascii="Times New Roman" w:hAnsi="Times New Roman"/>
-          <w:lang w:val="pt-BR"/>
         </w:rPr>
         <w:t>Regra de Simpson</w:t>
+      </w:r>
+      <w:r>
+        <w:rPr>
+          <w:rStyle w:val="fontstyle01"/>
+          <w:rFonts w:ascii="Times New Roman" w:hAnsi="Times New Roman"/>
+        </w:rPr>
+        <w:t xml:space="preserve">. </w:t>
       </w:r>
       <w:r>
         <w:rPr>
@@ -11694,79 +13137,80 @@
           <w:rFonts w:ascii="Times New Roman" w:hAnsi="Times New Roman"/>
           <w:lang w:val="pt-BR"/>
         </w:rPr>
-        <w:t xml:space="preserve">. Instituto Superior Técnico de Lisboa. </w:t>
-      </w:r>
-      <w:proofErr w:type="spellStart"/>
+        <w:t xml:space="preserve">Instituto Superior Técnico de Lisboa. Available in: https://www.math.tecnico.ulisboa.pt/ ~calves/courses/integra/capiii33.html#:~:text=Regra%20de%20Simpson%20aplicada%20a%20dois%20sub%2Dintervalos.&amp;text=Assim%2C%20podemos%20considerar%20tr%C3%AAs%20n%C3%B3s,cada%20um%20destes%20sub%2Dintervalos. </w:t>
+      </w:r>
       <w:r>
         <w:rPr>
           <w:rStyle w:val="fontstyle01"/>
           <w:rFonts w:ascii="Times New Roman" w:hAnsi="Times New Roman"/>
           <w:lang w:val="pt-BR"/>
         </w:rPr>
-        <w:t>Available</w:t>
-      </w:r>
-      <w:proofErr w:type="spellEnd"/>
+        <w:t xml:space="preserve">Accessed </w:t>
+      </w:r>
       <w:r>
         <w:rPr>
           <w:rStyle w:val="fontstyle01"/>
           <w:rFonts w:ascii="Times New Roman" w:hAnsi="Times New Roman"/>
           <w:lang w:val="pt-BR"/>
         </w:rPr>
-        <w:t xml:space="preserve"> in: https://www.math.tecnico.ulisboa.pt/ ~calves/courses/integra/capiii33.html#:~:text=Regra%20de%20Simpson%20aplicada%20a%20dois%20sub%2</w:t>
-      </w:r>
-      <w:proofErr w:type="gramStart"/>
+        <w:t>on</w:t>
+      </w:r>
       <w:r>
         <w:rPr>
           <w:rStyle w:val="fontstyle01"/>
           <w:rFonts w:ascii="Times New Roman" w:hAnsi="Times New Roman"/>
           <w:lang w:val="pt-BR"/>
         </w:rPr>
-        <w:t>Dintervalos.&amp;</w:t>
-      </w:r>
-      <w:proofErr w:type="gramEnd"/>
+        <w:t xml:space="preserve">: </w:t>
+      </w:r>
       <w:r>
         <w:rPr>
           <w:rStyle w:val="fontstyle01"/>
           <w:rFonts w:ascii="Times New Roman" w:hAnsi="Times New Roman"/>
           <w:lang w:val="pt-BR"/>
         </w:rPr>
-        <w:t xml:space="preserve">text=Assim%2C%20podemos%20considerar%20tr%C3%AAs%20n%C3%B3s,cada%20um%20destes%20sub%2Dintervalos. </w:t>
-      </w:r>
-      <w:proofErr w:type="spellStart"/>
+        <w:t xml:space="preserve">May </w:t>
+      </w:r>
       <w:r>
         <w:rPr>
           <w:rStyle w:val="fontstyle01"/>
           <w:rFonts w:ascii="Times New Roman" w:hAnsi="Times New Roman"/>
           <w:lang w:val="pt-BR"/>
         </w:rPr>
-        <w:t>Accessed</w:t>
-      </w:r>
-      <w:proofErr w:type="spellEnd"/>
+        <w:t>18</w:t>
+      </w:r>
       <w:r>
         <w:rPr>
           <w:rStyle w:val="fontstyle01"/>
           <w:rFonts w:ascii="Times New Roman" w:hAnsi="Times New Roman"/>
           <w:lang w:val="pt-BR"/>
         </w:rPr>
-        <w:t xml:space="preserve"> </w:t>
-      </w:r>
-      <w:proofErr w:type="spellStart"/>
+        <w:t>,</w:t>
+      </w:r>
       <w:r>
         <w:rPr>
           <w:rStyle w:val="fontstyle01"/>
           <w:rFonts w:ascii="Times New Roman" w:hAnsi="Times New Roman"/>
           <w:lang w:val="pt-BR"/>
         </w:rPr>
-        <w:t>on</w:t>
-      </w:r>
-      <w:proofErr w:type="spellEnd"/>
+        <w:t xml:space="preserve"> 2021.</w:t>
+      </w:r>
+    </w:p>
+    <w:p>
+      <w:pPr>
+        <w:pStyle w:val="References"/>
+        <w:rPr>
+          <w:rStyle w:val="fontstyle01"/>
+          <w:rFonts w:ascii="Times New Roman" w:hAnsi="Times New Roman"/>
+        </w:rPr>
+      </w:pPr>
       <w:r>
         <w:rPr>
           <w:rStyle w:val="fontstyle01"/>
           <w:rFonts w:ascii="Times New Roman" w:hAnsi="Times New Roman"/>
           <w:lang w:val="pt-BR"/>
         </w:rPr>
-        <w:t xml:space="preserve">: </w:t>
+        <w:t>Regras Compostas</w:t>
       </w:r>
       <w:r>
         <w:rPr>
@@ -11774,23 +13218,197 @@
           <w:rFonts w:ascii="Times New Roman" w:hAnsi="Times New Roman"/>
           <w:lang w:val="pt-BR"/>
         </w:rPr>
+        <w:t xml:space="preserve">. Universidade Federal do Rio Grande do Sul. </w:t>
+      </w:r>
+      <w:r>
+        <w:rPr>
+          <w:rStyle w:val="fontstyle01"/>
+          <w:rFonts w:ascii="Times New Roman" w:hAnsi="Times New Roman"/>
+        </w:rPr>
+        <w:t xml:space="preserve">Available in: https://www.ufrgs.br/reamat/ CalculoNumerico/livro-oct/in-regras_compostas.html. </w:t>
+      </w:r>
+      <w:r>
+        <w:rPr>
+          <w:rStyle w:val="fontstyle01"/>
+          <w:rFonts w:ascii="Times New Roman" w:hAnsi="Times New Roman"/>
+        </w:rPr>
+        <w:t>Accessed on</w:t>
+      </w:r>
+      <w:r>
+        <w:rPr>
+          <w:rStyle w:val="fontstyle01"/>
+          <w:rFonts w:ascii="Times New Roman" w:hAnsi="Times New Roman"/>
+        </w:rPr>
+        <w:t xml:space="preserve"> </w:t>
+      </w:r>
+      <w:r>
+        <w:rPr>
+          <w:rStyle w:val="fontstyle01"/>
+          <w:rFonts w:ascii="Times New Roman" w:hAnsi="Times New Roman"/>
+        </w:rPr>
         <w:t xml:space="preserve">May </w:t>
       </w:r>
+      <w:r>
+        <w:rPr>
+          <w:rStyle w:val="fontstyle01"/>
+          <w:rFonts w:ascii="Times New Roman" w:hAnsi="Times New Roman"/>
+        </w:rPr>
+        <w:t>18</w:t>
+      </w:r>
+      <w:r>
+        <w:rPr>
+          <w:rStyle w:val="fontstyle01"/>
+          <w:rFonts w:ascii="Times New Roman" w:hAnsi="Times New Roman"/>
+        </w:rPr>
+        <w:t>,</w:t>
+      </w:r>
+      <w:r>
+        <w:rPr>
+          <w:rStyle w:val="fontstyle01"/>
+          <w:rFonts w:ascii="Times New Roman" w:hAnsi="Times New Roman"/>
+        </w:rPr>
+        <w:t xml:space="preserve"> 2021.</w:t>
+      </w:r>
+    </w:p>
+    <w:p>
+      <w:pPr>
+        <w:pStyle w:val="References"/>
+        <w:rPr>
+          <w:rStyle w:val="fontstyle01"/>
+          <w:rFonts w:ascii="Times New Roman" w:hAnsi="Times New Roman"/>
+        </w:rPr>
+      </w:pPr>
+      <w:r>
+        <w:rPr>
+          <w:rStyle w:val="fontstyle01"/>
+          <w:rFonts w:ascii="Times New Roman" w:hAnsi="Times New Roman"/>
+        </w:rPr>
+        <w:t>Babaei, Behzad, et al.</w:t>
+      </w:r>
+      <w:r>
+        <w:rPr>
+          <w:rStyle w:val="fontstyle01"/>
+          <w:rFonts w:ascii="Times New Roman" w:hAnsi="Times New Roman"/>
+        </w:rPr>
+        <w:t xml:space="preserve"> 2015.</w:t>
+      </w:r>
+      <w:r>
+        <w:rPr>
+          <w:rStyle w:val="fontstyle01"/>
+          <w:rFonts w:ascii="Times New Roman" w:hAnsi="Times New Roman"/>
+        </w:rPr>
+        <w:t xml:space="preserve"> </w:t>
+      </w:r>
+      <w:r>
+        <w:rPr>
+          <w:rStyle w:val="fontstyle01"/>
+          <w:rFonts w:ascii="Times New Roman" w:hAnsi="Times New Roman"/>
+        </w:rPr>
+        <w:t>“</w:t>
+      </w:r>
+      <w:r>
+        <w:rPr>
+          <w:rStyle w:val="fontstyle01"/>
+          <w:rFonts w:ascii="Times New Roman" w:hAnsi="Times New Roman"/>
+        </w:rPr>
+        <w:t>Efficient and optimized identification of generalized Maxwell viscoelastic relaxation spectra</w:t>
+      </w:r>
+      <w:r>
+        <w:rPr>
+          <w:rStyle w:val="fontstyle01"/>
+          <w:rFonts w:ascii="Times New Roman" w:hAnsi="Times New Roman"/>
+        </w:rPr>
+        <w:t>”</w:t>
+      </w:r>
+      <w:r>
+        <w:rPr>
+          <w:rStyle w:val="fontstyle01"/>
+          <w:rFonts w:ascii="Times New Roman" w:hAnsi="Times New Roman"/>
+        </w:rPr>
+        <w:t xml:space="preserve">. </w:t>
+      </w:r>
+      <w:r>
+        <w:rPr>
+          <w:rStyle w:val="fontstyle01"/>
+          <w:rFonts w:ascii="Times New Roman" w:hAnsi="Times New Roman"/>
+        </w:rPr>
+        <w:t>Available in:</w:t>
+      </w:r>
+      <w:r>
+        <w:rPr>
+          <w:rStyle w:val="fontstyle01"/>
+          <w:rFonts w:ascii="Times New Roman" w:hAnsi="Times New Roman"/>
+        </w:rPr>
+        <w:t xml:space="preserve"> http://dx.doi.org/10.1016/j.jmbbm.2015.10.008. Accessed on May 6, 2021.</w:t>
+      </w:r>
+    </w:p>
+    <w:p>
+      <w:pPr>
+        <w:pStyle w:val="References"/>
+        <w:rPr>
+          <w:rStyle w:val="fontstyle01"/>
+          <w:rFonts w:ascii="Times New Roman" w:hAnsi="Times New Roman"/>
+        </w:rPr>
+      </w:pPr>
       <w:r>
         <w:rPr>
           <w:rStyle w:val="fontstyle01"/>
           <w:rFonts w:ascii="Times New Roman" w:hAnsi="Times New Roman"/>
           <w:lang w:val="pt-BR"/>
         </w:rPr>
-        <w:t>18</w:t>
-      </w:r>
-      <w:r>
+        <w:t xml:space="preserve">Da Cruz, A. M.C. B., Martins, N., Torres, D. F.M. 2012. </w:t>
+      </w:r>
+      <w:r>
+        <w:rPr>
+          <w:rStyle w:val="fontstyle01"/>
+          <w:rFonts w:ascii="Times New Roman" w:hAnsi="Times New Roman"/>
+        </w:rPr>
+        <w:t>“Symmetric differentiation on time scales”. DOI:10.1016/j.aml.2012.09.005</w:t>
+      </w:r>
+    </w:p>
+    <w:p>
+      <w:pPr>
+        <w:pStyle w:val="References"/>
         <w:rPr>
           <w:rStyle w:val="fontstyle01"/>
           <w:rFonts w:ascii="Times New Roman" w:hAnsi="Times New Roman"/>
           <w:lang w:val="pt-BR"/>
         </w:rPr>
-        <w:t>,</w:t>
+      </w:pPr>
+      <w:r>
+        <w:rPr>
+          <w:rStyle w:val="fontstyle01"/>
+          <w:rFonts w:ascii="Times New Roman" w:hAnsi="Times New Roman"/>
+        </w:rPr>
+        <w:t xml:space="preserve">Wagner, B., et al. 2021. </w:t>
+      </w:r>
+      <w:r>
+        <w:rPr>
+          <w:rStyle w:val="fontstyle01"/>
+          <w:rFonts w:ascii="Times New Roman" w:hAnsi="Times New Roman"/>
+        </w:rPr>
+        <w:t>“</w:t>
+      </w:r>
+      <w:r>
+        <w:rPr>
+          <w:rStyle w:val="fontstyle01"/>
+          <w:rFonts w:ascii="Times New Roman" w:hAnsi="Times New Roman"/>
+        </w:rPr>
+        <w:t>A tour of the C# language</w:t>
+      </w:r>
+      <w:r>
+        <w:rPr>
+          <w:rStyle w:val="fontstyle01"/>
+          <w:rFonts w:ascii="Times New Roman" w:hAnsi="Times New Roman"/>
+        </w:rPr>
+        <w:t>”</w:t>
+      </w:r>
+      <w:r>
+        <w:rPr>
+          <w:rStyle w:val="fontstyle01"/>
+          <w:rFonts w:ascii="Times New Roman" w:hAnsi="Times New Roman"/>
+        </w:rPr>
+        <w:t xml:space="preserve">. Microsoft. Available in: https://docs.microsoft.com/en-us/dotnet/csharp/tour-of-csharp/. </w:t>
       </w:r>
       <w:r>
         <w:rPr>
@@ -11798,7 +13416,7 @@
           <w:rFonts w:ascii="Times New Roman" w:hAnsi="Times New Roman"/>
           <w:lang w:val="pt-BR"/>
         </w:rPr>
-        <w:t xml:space="preserve"> 2021.</w:t>
+        <w:t>Accessed on: June 14, 2021.</w:t>
       </w:r>
     </w:p>
     <w:p>
@@ -11815,7 +13433,7 @@
           <w:rFonts w:ascii="Times New Roman" w:hAnsi="Times New Roman"/>
           <w:lang w:val="pt-BR"/>
         </w:rPr>
-        <w:t>Regras Compostas</w:t>
+        <w:t>Tareco</w:t>
       </w:r>
       <w:r>
         <w:rPr>
@@ -11823,160 +13441,14 @@
           <w:rFonts w:ascii="Times New Roman" w:hAnsi="Times New Roman"/>
           <w:lang w:val="pt-BR"/>
         </w:rPr>
-        <w:t xml:space="preserve">. Universidade Federal do Rio Grande do Sul. </w:t>
+        <w:t xml:space="preserve">, M. A. C. 2014. Conceitos de viscoelasticidade na modelação da fluência em estruturas mistas aço-betão. 154f. Dissertação (Mestrado) – Engenharia Civil, Faculdade de Ciências e Tecnologia. </w:t>
       </w:r>
       <w:r>
         <w:rPr>
           <w:rStyle w:val="fontstyle01"/>
           <w:rFonts w:ascii="Times New Roman" w:hAnsi="Times New Roman"/>
         </w:rPr>
-        <w:t xml:space="preserve">Available in: https://www.ufrgs.br/reamat/ </w:t>
-      </w:r>
-      <w:proofErr w:type="spellStart"/>
-      <w:r>
-        <w:rPr>
-          <w:rStyle w:val="fontstyle01"/>
-          <w:rFonts w:ascii="Times New Roman" w:hAnsi="Times New Roman"/>
-        </w:rPr>
-        <w:t>CalculoNumerico</w:t>
-      </w:r>
-      <w:proofErr w:type="spellEnd"/>
-      <w:r>
-        <w:rPr>
-          <w:rStyle w:val="fontstyle01"/>
-          <w:rFonts w:ascii="Times New Roman" w:hAnsi="Times New Roman"/>
-        </w:rPr>
-        <w:t>/</w:t>
-      </w:r>
-      <w:proofErr w:type="spellStart"/>
-      <w:r>
-        <w:rPr>
-          <w:rStyle w:val="fontstyle01"/>
-          <w:rFonts w:ascii="Times New Roman" w:hAnsi="Times New Roman"/>
-        </w:rPr>
-        <w:t>livro</w:t>
-      </w:r>
-      <w:proofErr w:type="spellEnd"/>
-      <w:r>
-        <w:rPr>
-          <w:rStyle w:val="fontstyle01"/>
-          <w:rFonts w:ascii="Times New Roman" w:hAnsi="Times New Roman"/>
-        </w:rPr>
-        <w:t xml:space="preserve">-oct/in-regras_compostas.html. </w:t>
-      </w:r>
-      <w:r>
-        <w:rPr>
-          <w:rStyle w:val="fontstyle01"/>
-          <w:rFonts w:ascii="Times New Roman" w:hAnsi="Times New Roman"/>
-        </w:rPr>
-        <w:t>Accessed on</w:t>
-      </w:r>
-      <w:r>
-        <w:rPr>
-          <w:rStyle w:val="fontstyle01"/>
-          <w:rFonts w:ascii="Times New Roman" w:hAnsi="Times New Roman"/>
-        </w:rPr>
-        <w:t xml:space="preserve"> </w:t>
-      </w:r>
-      <w:r>
-        <w:rPr>
-          <w:rStyle w:val="fontstyle01"/>
-          <w:rFonts w:ascii="Times New Roman" w:hAnsi="Times New Roman"/>
-        </w:rPr>
-        <w:t xml:space="preserve">May </w:t>
-      </w:r>
-      <w:r>
-        <w:rPr>
-          <w:rStyle w:val="fontstyle01"/>
-          <w:rFonts w:ascii="Times New Roman" w:hAnsi="Times New Roman"/>
-        </w:rPr>
-        <w:t>18</w:t>
-      </w:r>
-      <w:r>
-        <w:rPr>
-          <w:rStyle w:val="fontstyle01"/>
-          <w:rFonts w:ascii="Times New Roman" w:hAnsi="Times New Roman"/>
-        </w:rPr>
-        <w:t>,</w:t>
-      </w:r>
-      <w:r>
-        <w:rPr>
-          <w:rStyle w:val="fontstyle01"/>
-          <w:rFonts w:ascii="Times New Roman" w:hAnsi="Times New Roman"/>
-        </w:rPr>
-        <w:t xml:space="preserve"> 2021.</w:t>
-      </w:r>
-    </w:p>
-    <w:p>
-      <w:pPr>
-        <w:pStyle w:val="References"/>
-        <w:rPr>
-          <w:rStyle w:val="fontstyle01"/>
-          <w:rFonts w:ascii="Times New Roman" w:hAnsi="Times New Roman"/>
-        </w:rPr>
-      </w:pPr>
-      <w:r>
-        <w:rPr>
-          <w:rStyle w:val="fontstyle01"/>
-          <w:rFonts w:ascii="Times New Roman" w:hAnsi="Times New Roman"/>
-        </w:rPr>
-        <w:t>Babaei, Behzad, et al.</w:t>
-      </w:r>
-      <w:r>
-        <w:rPr>
-          <w:rStyle w:val="fontstyle01"/>
-          <w:rFonts w:ascii="Times New Roman" w:hAnsi="Times New Roman"/>
-        </w:rPr>
-        <w:t xml:space="preserve"> 2015.</w:t>
-      </w:r>
-      <w:r>
-        <w:rPr>
-          <w:rStyle w:val="fontstyle01"/>
-          <w:rFonts w:ascii="Times New Roman" w:hAnsi="Times New Roman"/>
-        </w:rPr>
-        <w:t xml:space="preserve"> </w:t>
-      </w:r>
-      <w:r>
-        <w:rPr>
-          <w:rStyle w:val="fontstyle01"/>
-          <w:rFonts w:ascii="Times New Roman" w:hAnsi="Times New Roman"/>
-        </w:rPr>
-        <w:t>“</w:t>
-      </w:r>
-      <w:r>
-        <w:rPr>
-          <w:rStyle w:val="fontstyle01"/>
-          <w:rFonts w:ascii="Times New Roman" w:hAnsi="Times New Roman"/>
-        </w:rPr>
-        <w:t>Efficient and optimized identification of generalized Maxwell viscoelastic relaxation spectra</w:t>
-      </w:r>
-      <w:r>
-        <w:rPr>
-          <w:rStyle w:val="fontstyle01"/>
-          <w:rFonts w:ascii="Times New Roman" w:hAnsi="Times New Roman"/>
-        </w:rPr>
-        <w:t>”</w:t>
-      </w:r>
-      <w:r>
-        <w:rPr>
-          <w:rStyle w:val="fontstyle01"/>
-          <w:rFonts w:ascii="Times New Roman" w:hAnsi="Times New Roman"/>
-        </w:rPr>
-        <w:t xml:space="preserve">. </w:t>
-      </w:r>
-      <w:r>
-        <w:rPr>
-          <w:rStyle w:val="fontstyle01"/>
-          <w:rFonts w:ascii="Times New Roman" w:hAnsi="Times New Roman"/>
-        </w:rPr>
-        <w:t>Available in:</w:t>
-      </w:r>
-      <w:r>
-        <w:rPr>
-          <w:rStyle w:val="fontstyle01"/>
-          <w:rFonts w:ascii="Times New Roman" w:hAnsi="Times New Roman"/>
-        </w:rPr>
-        <w:t xml:space="preserve"> http://dx.doi.org/10.1016/j.jmbbm.2015.10.008. Accessed on May 6, 2021.</w:t>
+        <w:t>Lisboa, 2014. Available in: https://run.unl.pt/bitstream/10362/12481/1/Tareco_2014.pdf. Accessed on May 4, 2021.</w:t>
       </w:r>
     </w:p>
     <w:p>
@@ -11993,129 +13465,553 @@
           <w:rFonts w:ascii="Times New Roman" w:hAnsi="Times New Roman"/>
           <w:lang w:val="pt-BR"/>
         </w:rPr>
-        <w:t xml:space="preserve">Da Cruz, A. M.C. B., Martins, N., Torres, D. F.M. 2012. </w:t>
-      </w:r>
-      <w:r>
-        <w:rPr>
-          <w:rStyle w:val="fontstyle01"/>
-          <w:rFonts w:ascii="Times New Roman" w:hAnsi="Times New Roman"/>
-        </w:rPr>
-        <w:t xml:space="preserve">“Symmetric differentiation on time scales”. </w:t>
-      </w:r>
-      <w:proofErr w:type="gramStart"/>
-      <w:r>
-        <w:rPr>
-          <w:rStyle w:val="fontstyle01"/>
-          <w:rFonts w:ascii="Times New Roman" w:hAnsi="Times New Roman"/>
-        </w:rPr>
-        <w:t>DOI:10.1016/j.aml</w:t>
-      </w:r>
-      <w:proofErr w:type="gramEnd"/>
-      <w:r>
-        <w:rPr>
-          <w:rStyle w:val="fontstyle01"/>
-          <w:rFonts w:ascii="Times New Roman" w:hAnsi="Times New Roman"/>
-        </w:rPr>
-        <w:t>.2012.09.005</w:t>
-      </w:r>
-    </w:p>
-    <w:p>
-      <w:pPr>
-        <w:pStyle w:val="References"/>
+        <w:t>Queiroz</w:t>
+      </w:r>
+      <w:r>
         <w:rPr>
           <w:rStyle w:val="fontstyle01"/>
           <w:rFonts w:ascii="Times New Roman" w:hAnsi="Times New Roman"/>
           <w:lang w:val="pt-BR"/>
         </w:rPr>
-      </w:pPr>
+        <w:t xml:space="preserve">, José Aparecido Silva de. 2008. </w:t>
+      </w:r>
       <w:r>
         <w:rPr>
           <w:rStyle w:val="fontstyle01"/>
           <w:rFonts w:ascii="Times New Roman" w:hAnsi="Times New Roman"/>
         </w:rPr>
-        <w:t xml:space="preserve">Wagner, B., et al. 2021. </w:t>
+        <w:t>“</w:t>
       </w:r>
       <w:r>
         <w:rPr>
           <w:rStyle w:val="fontstyle01"/>
           <w:rFonts w:ascii="Times New Roman" w:hAnsi="Times New Roman"/>
         </w:rPr>
-        <w:t>“</w:t>
+        <w:t>Flexible structures analysis with viscoelastic materials application</w:t>
       </w:r>
       <w:r>
         <w:rPr>
           <w:rStyle w:val="fontstyle01"/>
           <w:rFonts w:ascii="Times New Roman" w:hAnsi="Times New Roman"/>
         </w:rPr>
-        <w:t>A tour of the C# language</w:t>
+        <w:t>”</w:t>
       </w:r>
       <w:r>
         <w:rPr>
           <w:rStyle w:val="fontstyle01"/>
           <w:rFonts w:ascii="Times New Roman" w:hAnsi="Times New Roman"/>
         </w:rPr>
-        <w:t>”</w:t>
+        <w:t>.</w:t>
       </w:r>
       <w:r>
         <w:rPr>
           <w:rStyle w:val="fontstyle01"/>
           <w:rFonts w:ascii="Times New Roman" w:hAnsi="Times New Roman"/>
         </w:rPr>
-        <w:t xml:space="preserve">. Microsoft. Available in: https://docs.microsoft.com/en-us/dotnet/csharp/tour-of-csharp/. </w:t>
-      </w:r>
-      <w:proofErr w:type="spellStart"/>
+        <w:t xml:space="preserve"> </w:t>
+      </w:r>
       <w:r>
         <w:rPr>
           <w:rStyle w:val="fontstyle01"/>
           <w:rFonts w:ascii="Times New Roman" w:hAnsi="Times New Roman"/>
           <w:lang w:val="pt-BR"/>
         </w:rPr>
-        <w:t>Accessed</w:t>
-      </w:r>
-      <w:proofErr w:type="spellEnd"/>
-      <w:r>
+        <w:t xml:space="preserve">Universidade Estadual Paulista, Faculdade de Engenharia de Bauru, 2008. Available in: https://repositorioslatinoamericanos.uchile.cl/handle/2250/2568006. </w:t>
+      </w:r>
+      <w:r>
+        <w:rPr>
+          <w:rStyle w:val="fontstyle01"/>
+          <w:rFonts w:ascii="Times New Roman" w:hAnsi="Times New Roman"/>
+        </w:rPr>
+        <w:t>Accessed on May 4, 2021.</w:t>
+      </w:r>
+    </w:p>
+    <w:p>
+      <w:pPr>
+        <w:pStyle w:val="References"/>
         <w:rPr>
           <w:rStyle w:val="fontstyle01"/>
           <w:rFonts w:ascii="Times New Roman" w:hAnsi="Times New Roman"/>
           <w:lang w:val="pt-BR"/>
         </w:rPr>
-        <w:t xml:space="preserve"> </w:t>
-      </w:r>
-      <w:proofErr w:type="spellStart"/>
+      </w:pPr>
+      <w:r>
+        <w:rPr>
+          <w:rStyle w:val="fontstyle01"/>
+          <w:rFonts w:ascii="Times New Roman" w:hAnsi="Times New Roman"/>
+        </w:rPr>
+        <w:t>Rossetto</w:t>
+      </w:r>
+      <w:r>
+        <w:rPr>
+          <w:rStyle w:val="fontstyle01"/>
+          <w:rFonts w:ascii="Times New Roman" w:hAnsi="Times New Roman"/>
+        </w:rPr>
+        <w:t xml:space="preserve">, N. P. 2009. </w:t>
+      </w:r>
+      <w:r>
+        <w:rPr>
+          <w:rStyle w:val="fontstyle01"/>
+          <w:rFonts w:ascii="Times New Roman" w:hAnsi="Times New Roman"/>
+        </w:rPr>
+        <w:t>“</w:t>
+      </w:r>
+      <w:r>
+        <w:rPr>
+          <w:rStyle w:val="fontstyle01"/>
+          <w:rFonts w:ascii="Times New Roman" w:hAnsi="Times New Roman"/>
+        </w:rPr>
+        <w:t>Viscosity in stretching tendons</w:t>
+      </w:r>
+      <w:r>
+        <w:rPr>
+          <w:rStyle w:val="fontstyle01"/>
+          <w:rFonts w:ascii="Times New Roman" w:hAnsi="Times New Roman"/>
+        </w:rPr>
+        <w:t>”</w:t>
+      </w:r>
+      <w:r>
+        <w:rPr>
+          <w:rStyle w:val="fontstyle01"/>
+          <w:rFonts w:ascii="Times New Roman" w:hAnsi="Times New Roman"/>
+        </w:rPr>
+        <w:t xml:space="preserve">. </w:t>
+      </w:r>
       <w:r>
         <w:rPr>
           <w:rStyle w:val="fontstyle01"/>
           <w:rFonts w:ascii="Times New Roman" w:hAnsi="Times New Roman"/>
           <w:lang w:val="pt-BR"/>
         </w:rPr>
-        <w:t>on</w:t>
-      </w:r>
-      <w:proofErr w:type="spellEnd"/>
+        <w:t>Universidade Estadual de Campinas. Campinas.</w:t>
+      </w:r>
+    </w:p>
+    <w:p>
+      <w:pPr>
+        <w:pStyle w:val="References"/>
+        <w:rPr>
+          <w:rStyle w:val="fontstyle01"/>
+          <w:rFonts w:ascii="Times New Roman" w:hAnsi="Times New Roman"/>
+        </w:rPr>
+      </w:pPr>
+      <w:r>
+        <w:rPr>
+          <w:rStyle w:val="fontstyle01"/>
+          <w:rFonts w:ascii="Times New Roman" w:hAnsi="Times New Roman"/>
+        </w:rPr>
+        <w:t>Bernardes</w:t>
+      </w:r>
+      <w:r>
+        <w:rPr>
+          <w:rStyle w:val="fontstyle01"/>
+          <w:rFonts w:ascii="Times New Roman" w:hAnsi="Times New Roman"/>
+        </w:rPr>
+        <w:t xml:space="preserve">, C., et al. 2005. “Biomechanical parameters' determination for knee joint modeling”. </w:t>
+      </w:r>
       <w:r>
         <w:rPr>
           <w:rStyle w:val="fontstyle01"/>
           <w:rFonts w:ascii="Times New Roman" w:hAnsi="Times New Roman"/>
           <w:lang w:val="pt-BR"/>
         </w:rPr>
-        <w:t xml:space="preserve">: </w:t>
-      </w:r>
-      <w:proofErr w:type="spellStart"/>
+        <w:t xml:space="preserve">Laboratório de Pesquisa do Exercício, Universidade Federal do Rio Grande do Sul. </w:t>
+      </w:r>
+      <w:r>
+        <w:rPr>
+          <w:rStyle w:val="fontstyle01"/>
+          <w:rFonts w:ascii="Times New Roman" w:hAnsi="Times New Roman"/>
+        </w:rPr>
+        <w:t>Porto Alegre.</w:t>
+      </w:r>
+    </w:p>
+    <w:p>
+      <w:pPr>
+        <w:pStyle w:val="References"/>
+        <w:rPr>
+          <w:rStyle w:val="fontstyle01"/>
+          <w:rFonts w:ascii="Times New Roman" w:hAnsi="Times New Roman"/>
+        </w:rPr>
+      </w:pPr>
+      <w:r>
+        <w:rPr>
+          <w:rStyle w:val="fontstyle01"/>
+          <w:rFonts w:ascii="Times New Roman" w:hAnsi="Times New Roman"/>
+        </w:rPr>
+        <w:t>Zheng</w:t>
+      </w:r>
+      <w:r>
+        <w:rPr>
+          <w:rStyle w:val="fontstyle01"/>
+          <w:rFonts w:ascii="Times New Roman" w:hAnsi="Times New Roman"/>
+        </w:rPr>
+        <w:t>, N.; et al. 1998. “An analytical model of knee for estimation of internal forces during exercise”. American Sports Medicine Institute. Birmingham, Alabama, USA.</w:t>
+      </w:r>
+    </w:p>
+    <w:p>
+      <w:pPr>
+        <w:pStyle w:val="References"/>
+        <w:rPr>
+          <w:rStyle w:val="fontstyle01"/>
+          <w:rFonts w:ascii="Times New Roman" w:hAnsi="Times New Roman"/>
+        </w:rPr>
+      </w:pPr>
+      <w:r>
+        <w:rPr>
+          <w:rStyle w:val="fontstyle01"/>
+          <w:rFonts w:ascii="Times New Roman" w:hAnsi="Times New Roman"/>
+        </w:rPr>
+        <w:t>Rick Anderson</w:t>
+      </w:r>
+      <w:r>
+        <w:rPr>
+          <w:rStyle w:val="fontstyle01"/>
+          <w:rFonts w:ascii="Times New Roman" w:hAnsi="Times New Roman"/>
+        </w:rPr>
+        <w:t xml:space="preserve">. 2019. “ASP.NET overview”. Microsoft. Available in: </w:t>
+      </w:r>
+      <w:r>
+        <w:rPr>
+          <w:rStyle w:val="fontstyle01"/>
+          <w:rFonts w:ascii="Times New Roman" w:hAnsi="Times New Roman"/>
+        </w:rPr>
+        <w:t>https://docs.microsoft.com/en-us/aspnet/overview</w:t>
+      </w:r>
+      <w:r>
+        <w:rPr>
+          <w:rStyle w:val="fontstyle01"/>
+          <w:rFonts w:ascii="Times New Roman" w:hAnsi="Times New Roman"/>
+        </w:rPr>
+        <w:t>. A</w:t>
+      </w:r>
+      <w:r>
+        <w:rPr>
+          <w:rStyle w:val="fontstyle01"/>
+          <w:rFonts w:ascii="Times New Roman" w:hAnsi="Times New Roman"/>
+        </w:rPr>
+        <w:t>c</w:t>
+      </w:r>
+      <w:r>
+        <w:rPr>
+          <w:rStyle w:val="fontstyle01"/>
+          <w:rFonts w:ascii="Times New Roman" w:hAnsi="Times New Roman"/>
+        </w:rPr>
+        <w:t xml:space="preserve">cessed on </w:t>
+      </w:r>
+      <w:r>
+        <w:rPr>
+          <w:rStyle w:val="fontstyle01"/>
+          <w:rFonts w:ascii="Times New Roman" w:hAnsi="Times New Roman"/>
+        </w:rPr>
+        <w:t>June 19,</w:t>
+      </w:r>
+      <w:r>
+        <w:rPr>
+          <w:rStyle w:val="fontstyle01"/>
+          <w:rFonts w:ascii="Times New Roman" w:hAnsi="Times New Roman"/>
+        </w:rPr>
+        <w:t xml:space="preserve"> 2021.</w:t>
+      </w:r>
+    </w:p>
+    <w:p>
+      <w:pPr>
+        <w:pStyle w:val="References"/>
+        <w:rPr>
+          <w:rStyle w:val="fontstyle01"/>
+          <w:rFonts w:ascii="Times New Roman" w:hAnsi="Times New Roman"/>
+        </w:rPr>
+      </w:pPr>
+      <w:r>
+        <w:rPr>
+          <w:rStyle w:val="fontstyle01"/>
+          <w:rFonts w:ascii="Times New Roman" w:hAnsi="Times New Roman"/>
+        </w:rPr>
+        <w:t>Gasparotto</w:t>
+      </w:r>
+      <w:r>
+        <w:rPr>
+          <w:rStyle w:val="fontstyle01"/>
+          <w:rFonts w:ascii="Times New Roman" w:hAnsi="Times New Roman"/>
+        </w:rPr>
+        <w:t xml:space="preserve">, H. M. </w:t>
+      </w:r>
+      <w:r>
+        <w:rPr>
+          <w:rStyle w:val="fontstyle01"/>
+          <w:rFonts w:ascii="Times New Roman" w:hAnsi="Times New Roman"/>
+        </w:rPr>
+        <w:t>2014. “</w:t>
+      </w:r>
+      <w:r>
+        <w:rPr>
+          <w:rStyle w:val="fontstyle01"/>
+          <w:rFonts w:ascii="Times New Roman" w:hAnsi="Times New Roman"/>
+        </w:rPr>
+        <w:t>ASP.NET MVC</w:t>
+      </w:r>
+      <w:r>
+        <w:rPr>
+          <w:rStyle w:val="fontstyle01"/>
+          <w:rFonts w:ascii="Times New Roman" w:hAnsi="Times New Roman"/>
+        </w:rPr>
+        <w:t xml:space="preserve"> Introduction”</w:t>
+      </w:r>
+      <w:r>
+        <w:rPr>
+          <w:rStyle w:val="fontstyle01"/>
+          <w:rFonts w:ascii="Times New Roman" w:hAnsi="Times New Roman"/>
+        </w:rPr>
+        <w:t xml:space="preserve">. DEVMEDIA. 2014. </w:t>
+      </w:r>
+      <w:r>
+        <w:rPr>
+          <w:rStyle w:val="fontstyle01"/>
+          <w:rFonts w:ascii="Times New Roman" w:hAnsi="Times New Roman"/>
+        </w:rPr>
+        <w:t>Available in</w:t>
+      </w:r>
+      <w:r>
+        <w:rPr>
+          <w:rStyle w:val="fontstyle01"/>
+          <w:rFonts w:ascii="Times New Roman" w:hAnsi="Times New Roman"/>
+        </w:rPr>
+        <w:t xml:space="preserve">: devmedia.com.br/introducao-ao-asp-net-mvc/31878. </w:t>
+      </w:r>
+      <w:r>
+        <w:rPr>
+          <w:rStyle w:val="fontstyle01"/>
+          <w:rFonts w:ascii="Times New Roman" w:hAnsi="Times New Roman"/>
+        </w:rPr>
+        <w:t>Accessed on June 19, 2021.</w:t>
+      </w:r>
+    </w:p>
+    <w:p>
+      <w:pPr>
+        <w:pStyle w:val="References"/>
+        <w:rPr>
+          <w:rStyle w:val="fontstyle01"/>
+          <w:rFonts w:ascii="Times New Roman" w:hAnsi="Times New Roman"/>
+        </w:rPr>
+      </w:pPr>
+      <w:r>
+        <w:rPr>
+          <w:rStyle w:val="fontstyle01"/>
+          <w:rFonts w:ascii="Times New Roman" w:hAnsi="Times New Roman"/>
+        </w:rPr>
+        <w:t>Piazza</w:t>
+      </w:r>
+      <w:r>
+        <w:rPr>
+          <w:rStyle w:val="fontstyle01"/>
+          <w:rFonts w:ascii="Times New Roman" w:hAnsi="Times New Roman"/>
+        </w:rPr>
+        <w:t xml:space="preserve">, Stephen J.; </w:t>
+      </w:r>
+      <w:r>
+        <w:rPr>
+          <w:rStyle w:val="fontstyle01"/>
+          <w:rFonts w:ascii="Times New Roman" w:hAnsi="Times New Roman"/>
+        </w:rPr>
+        <w:t>Delp</w:t>
+      </w:r>
+      <w:r>
+        <w:rPr>
+          <w:rStyle w:val="fontstyle01"/>
+          <w:rFonts w:ascii="Times New Roman" w:hAnsi="Times New Roman"/>
+        </w:rPr>
+        <w:t xml:space="preserve">, Scott L. </w:t>
+      </w:r>
+      <w:r>
+        <w:rPr>
+          <w:rStyle w:val="fontstyle01"/>
+          <w:rFonts w:ascii="Times New Roman" w:hAnsi="Times New Roman"/>
+        </w:rPr>
+        <w:t>2001. “</w:t>
+      </w:r>
+      <w:r>
+        <w:rPr>
+          <w:rStyle w:val="fontstyle01"/>
+          <w:rFonts w:ascii="Times New Roman" w:hAnsi="Times New Roman"/>
+        </w:rPr>
+        <w:t>Three-Dimensional Dynamic Simulation of Total Knee Replacement Motion During a Step-Up Task</w:t>
+      </w:r>
+      <w:r>
+        <w:rPr>
+          <w:rStyle w:val="fontstyle01"/>
+          <w:rFonts w:ascii="Times New Roman" w:hAnsi="Times New Roman"/>
+        </w:rPr>
+        <w:t>”</w:t>
+      </w:r>
+      <w:r>
+        <w:rPr>
+          <w:rStyle w:val="fontstyle01"/>
+          <w:rFonts w:ascii="Times New Roman" w:hAnsi="Times New Roman"/>
+        </w:rPr>
+        <w:t xml:space="preserve">. </w:t>
+      </w:r>
+      <w:r>
+        <w:rPr>
+          <w:rStyle w:val="fontstyle01"/>
+          <w:rFonts w:ascii="Times New Roman" w:hAnsi="Times New Roman"/>
+        </w:rPr>
+        <w:t>Journal of Biomechanical Engineering</w:t>
+      </w:r>
+      <w:r>
+        <w:rPr>
+          <w:rStyle w:val="fontstyle01"/>
+          <w:rFonts w:ascii="Times New Roman" w:hAnsi="Times New Roman"/>
+        </w:rPr>
+        <w:t>. ASME. Vol. 123. P. 599-606. DOI: 10.1115/1.1406950.</w:t>
+      </w:r>
+    </w:p>
+    <w:p>
+      <w:pPr>
+        <w:pStyle w:val="References"/>
+        <w:rPr>
+          <w:rStyle w:val="fontstyle01"/>
+          <w:rFonts w:ascii="Times New Roman" w:hAnsi="Times New Roman"/>
+        </w:rPr>
+      </w:pPr>
+      <w:r>
+        <w:rPr>
+          <w:rStyle w:val="fontstyle01"/>
+          <w:rFonts w:ascii="Times New Roman" w:hAnsi="Times New Roman"/>
+        </w:rPr>
+        <w:t>Debski</w:t>
+      </w:r>
+      <w:r>
+        <w:rPr>
+          <w:rStyle w:val="fontstyle01"/>
+          <w:rFonts w:ascii="Times New Roman" w:hAnsi="Times New Roman"/>
+        </w:rPr>
+        <w:t xml:space="preserve">, R. E; </w:t>
+      </w:r>
+      <w:r>
+        <w:rPr>
+          <w:rStyle w:val="fontstyle01"/>
+          <w:rFonts w:ascii="Times New Roman" w:hAnsi="Times New Roman"/>
+        </w:rPr>
+        <w:t>Abramowitch</w:t>
+      </w:r>
+      <w:r>
+        <w:rPr>
+          <w:rStyle w:val="fontstyle01"/>
+          <w:rFonts w:ascii="Times New Roman" w:hAnsi="Times New Roman"/>
+        </w:rPr>
+        <w:t xml:space="preserve">, S. D.; </w:t>
+      </w:r>
+      <w:r>
+        <w:rPr>
+          <w:rStyle w:val="fontstyle01"/>
+          <w:rFonts w:ascii="Times New Roman" w:hAnsi="Times New Roman"/>
+        </w:rPr>
+        <w:t>Woo</w:t>
+      </w:r>
+      <w:r>
+        <w:rPr>
+          <w:rStyle w:val="fontstyle01"/>
+          <w:rFonts w:ascii="Times New Roman" w:hAnsi="Times New Roman"/>
+        </w:rPr>
+        <w:t xml:space="preserve">, S. L.-Y.; </w:t>
+      </w:r>
+      <w:r>
+        <w:rPr>
+          <w:rStyle w:val="fontstyle01"/>
+          <w:rFonts w:ascii="Times New Roman" w:hAnsi="Times New Roman"/>
+        </w:rPr>
+        <w:t>Clineff</w:t>
+      </w:r>
+      <w:r>
+        <w:rPr>
+          <w:rStyle w:val="fontstyle01"/>
+          <w:rFonts w:ascii="Times New Roman" w:hAnsi="Times New Roman"/>
+        </w:rPr>
+        <w:t>, T. D. 2004. “An evaluation of the quasi-linear viscoelastic properties of the healing medial collateral ligament in a goat model”. Annals of Biomedical Engineering. DOI: 10.1023/b:abme.0000017539.85245.6a</w:t>
+      </w:r>
+    </w:p>
+    <w:p>
+      <w:pPr>
+        <w:pStyle w:val="References"/>
+        <w:rPr>
+          <w:rStyle w:val="fontstyle01"/>
+          <w:rFonts w:ascii="Times New Roman" w:hAnsi="Times New Roman"/>
+        </w:rPr>
+      </w:pPr>
+      <w:r>
+        <w:rPr>
+          <w:rStyle w:val="fontstyle01"/>
+          <w:rFonts w:ascii="Times New Roman" w:hAnsi="Times New Roman"/>
+        </w:rPr>
+        <w:t xml:space="preserve">Xu, Qinwu e Engquist, Björn. 2018. “A mathematical model for fitting and predicting relaxation modulus and simulating viscoelastic responses”. </w:t>
+      </w:r>
+      <w:r>
+        <w:rPr>
+          <w:rStyle w:val="fontstyle01"/>
+          <w:rFonts w:ascii="Times New Roman" w:hAnsi="Times New Roman"/>
+        </w:rPr>
+        <w:t xml:space="preserve">DOI: </w:t>
+      </w:r>
+      <w:r>
+        <w:rPr>
+          <w:rStyle w:val="fontstyle01"/>
+          <w:rFonts w:ascii="Times New Roman" w:hAnsi="Times New Roman"/>
+        </w:rPr>
+        <w:t>10.6084/m9.figshare.c.4088969.</w:t>
+      </w:r>
+    </w:p>
+    <w:p>
+      <w:pPr>
+        <w:pStyle w:val="References"/>
+        <w:rPr>
+          <w:rStyle w:val="fontstyle01"/>
+          <w:rFonts w:ascii="Times New Roman" w:hAnsi="Times New Roman"/>
+        </w:rPr>
+      </w:pPr>
+      <w:r>
+        <w:rPr>
+          <w:rStyle w:val="fontstyle01"/>
+          <w:rFonts w:ascii="Times New Roman" w:hAnsi="Times New Roman"/>
+        </w:rPr>
+        <w:t xml:space="preserve">Weiss, Jeffrey A. e Gardiner, John C. 2001. “Computational Modeling of Ligament Mechanics”. University of Utah, Department of Bioengineering, Salt Lake City, Utah </w:t>
+      </w:r>
+      <w:bookmarkStart w:id="8" w:name="_Hlk75113267"/>
+      <w:r>
+        <w:rPr>
+          <w:rStyle w:val="fontstyle01"/>
+          <w:rFonts w:ascii="Times New Roman" w:hAnsi="Times New Roman"/>
+        </w:rPr>
+        <w:t>84112</w:t>
+      </w:r>
+      <w:bookmarkEnd w:id="8"/>
+      <w:r>
+        <w:rPr>
+          <w:rStyle w:val="fontstyle01"/>
+          <w:rFonts w:ascii="Times New Roman" w:hAnsi="Times New Roman"/>
+        </w:rPr>
+        <w:t>.</w:t>
+      </w:r>
+    </w:p>
+    <w:p>
+      <w:pPr>
+        <w:pStyle w:val="References"/>
+        <w:rPr>
+          <w:rStyle w:val="fontstyle01"/>
+          <w:rFonts w:ascii="Times New Roman" w:hAnsi="Times New Roman"/>
+        </w:rPr>
+      </w:pPr>
       <w:r>
         <w:rPr>
           <w:rStyle w:val="fontstyle01"/>
           <w:rFonts w:ascii="Times New Roman" w:hAnsi="Times New Roman"/>
           <w:lang w:val="pt-BR"/>
         </w:rPr>
-        <w:t>June</w:t>
-      </w:r>
-      <w:proofErr w:type="spellEnd"/>
+        <w:t xml:space="preserve">De Pascalis, R.; Abrahams, I.D.; Parnell, W.J.. </w:t>
+      </w:r>
       <w:r>
         <w:rPr>
           <w:rStyle w:val="fontstyle01"/>
           <w:rFonts w:ascii="Times New Roman" w:hAnsi="Times New Roman"/>
-          <w:lang w:val="pt-BR"/>
-        </w:rPr>
-        <w:t xml:space="preserve"> 14, 2021.</w:t>
+        </w:rPr>
+        <w:t>2014. “On nonlinear viscoelastic deformations: a reappraisal of Fung’s quasi-linear viscoelastic model”. DOI: 10.1098/rspa.2014.0058.</w:t>
       </w:r>
     </w:p>
     <w:p>
@@ -12126,846 +14022,45 @@
           <w:rFonts w:ascii="Times New Roman" w:hAnsi="Times New Roman"/>
         </w:rPr>
       </w:pPr>
-      <w:r>
+    </w:p>
+    <w:p>
+      <w:pPr>
+        <w:pStyle w:val="SectionHeader"/>
+      </w:pPr>
+      <w:r>
+        <w:t>a</w:t>
+      </w:r>
+      <w:r>
+        <w:t>ppendix</w:t>
+      </w:r>
+    </w:p>
+    <w:p>
+      <w:pPr>
+        <w:pStyle w:val="SectionBody"/>
+      </w:pPr>
+    </w:p>
+    <w:p>
+      <w:pPr>
+        <w:pStyle w:val="Sectionsubheader"/>
         <w:rPr>
           <w:rStyle w:val="fontstyle01"/>
           <w:rFonts w:ascii="Times New Roman" w:hAnsi="Times New Roman"/>
-          <w:lang w:val="pt-BR"/>
-        </w:rPr>
-        <w:t>Tareco</w:t>
-      </w:r>
+          <w:bCs/>
+        </w:rPr>
+      </w:pPr>
       <w:r>
         <w:rPr>
           <w:rStyle w:val="fontstyle01"/>
           <w:rFonts w:ascii="Times New Roman" w:hAnsi="Times New Roman"/>
-          <w:lang w:val="pt-BR"/>
-        </w:rPr>
-        <w:t>, M. A. C. 2014. Conceitos de viscoelasticidade na modelação da fluência em estruturas mistas aço-</w:t>
-      </w:r>
-      <w:proofErr w:type="spellStart"/>
-      <w:r>
-        <w:rPr>
-          <w:rStyle w:val="fontstyle01"/>
-          <w:rFonts w:ascii="Times New Roman" w:hAnsi="Times New Roman"/>
-          <w:lang w:val="pt-BR"/>
-        </w:rPr>
-        <w:t>betão</w:t>
-      </w:r>
-      <w:proofErr w:type="spellEnd"/>
-      <w:r>
-        <w:rPr>
-          <w:rStyle w:val="fontstyle01"/>
-          <w:rFonts w:ascii="Times New Roman" w:hAnsi="Times New Roman"/>
-          <w:lang w:val="pt-BR"/>
-        </w:rPr>
-        <w:t xml:space="preserve">. 154f. Dissertação (Mestrado) – Engenharia Civil, Faculdade de Ciências e Tecnologia. </w:t>
-      </w:r>
-      <w:proofErr w:type="spellStart"/>
-      <w:r>
-        <w:rPr>
-          <w:rStyle w:val="fontstyle01"/>
-          <w:rFonts w:ascii="Times New Roman" w:hAnsi="Times New Roman"/>
-        </w:rPr>
-        <w:t>Lisboa</w:t>
-      </w:r>
-      <w:proofErr w:type="spellEnd"/>
-      <w:r>
-        <w:rPr>
-          <w:rStyle w:val="fontstyle01"/>
-          <w:rFonts w:ascii="Times New Roman" w:hAnsi="Times New Roman"/>
-        </w:rPr>
-        <w:t>, 2014. Available in: https://run.unl.pt/bitstream/10362/12481/1/Tareco_2014.pdf. Accessed on May 4, 2021.</w:t>
+          <w:bCs/>
+        </w:rPr>
+        <w:t>Development from equation (12) to equation (13)</w:t>
       </w:r>
     </w:p>
     <w:p>
       <w:pPr>
-        <w:pStyle w:val="References"/>
-        <w:rPr>
-          <w:rStyle w:val="fontstyle01"/>
-          <w:rFonts w:ascii="Times New Roman" w:hAnsi="Times New Roman"/>
-        </w:rPr>
-      </w:pPr>
-      <w:r>
-        <w:rPr>
-          <w:rStyle w:val="fontstyle01"/>
-          <w:rFonts w:ascii="Times New Roman" w:hAnsi="Times New Roman"/>
-          <w:lang w:val="pt-BR"/>
-        </w:rPr>
-        <w:t>Queiroz</w:t>
-      </w:r>
-      <w:r>
-        <w:rPr>
-          <w:rStyle w:val="fontstyle01"/>
-          <w:rFonts w:ascii="Times New Roman" w:hAnsi="Times New Roman"/>
-          <w:lang w:val="pt-BR"/>
-        </w:rPr>
-        <w:t xml:space="preserve">, José Aparecido Silva de. 2008. </w:t>
-      </w:r>
-      <w:r>
-        <w:rPr>
-          <w:rStyle w:val="fontstyle01"/>
-          <w:rFonts w:ascii="Times New Roman" w:hAnsi="Times New Roman"/>
-        </w:rPr>
-        <w:t>“</w:t>
-      </w:r>
-      <w:r>
-        <w:rPr>
-          <w:rStyle w:val="fontstyle01"/>
-          <w:rFonts w:ascii="Times New Roman" w:hAnsi="Times New Roman"/>
-        </w:rPr>
-        <w:t>Flexible structures analysis with viscoelastic materials application</w:t>
-      </w:r>
-      <w:r>
-        <w:rPr>
-          <w:rStyle w:val="fontstyle01"/>
-          <w:rFonts w:ascii="Times New Roman" w:hAnsi="Times New Roman"/>
-        </w:rPr>
-        <w:t>”</w:t>
-      </w:r>
-      <w:r>
-        <w:rPr>
-          <w:rStyle w:val="fontstyle01"/>
-          <w:rFonts w:ascii="Times New Roman" w:hAnsi="Times New Roman"/>
-        </w:rPr>
-        <w:t>.</w:t>
-      </w:r>
-      <w:r>
-        <w:rPr>
-          <w:rStyle w:val="fontstyle01"/>
-          <w:rFonts w:ascii="Times New Roman" w:hAnsi="Times New Roman"/>
-        </w:rPr>
-        <w:t xml:space="preserve"> </w:t>
-      </w:r>
-      <w:r>
-        <w:rPr>
-          <w:rStyle w:val="fontstyle01"/>
-          <w:rFonts w:ascii="Times New Roman" w:hAnsi="Times New Roman"/>
-          <w:lang w:val="pt-BR"/>
-        </w:rPr>
-        <w:t xml:space="preserve">Universidade Estadual Paulista, Faculdade de Engenharia de Bauru, 2008. </w:t>
-      </w:r>
-      <w:proofErr w:type="spellStart"/>
-      <w:r>
-        <w:rPr>
-          <w:rStyle w:val="fontstyle01"/>
-          <w:rFonts w:ascii="Times New Roman" w:hAnsi="Times New Roman"/>
-          <w:lang w:val="pt-BR"/>
-        </w:rPr>
-        <w:t>Available</w:t>
-      </w:r>
-      <w:proofErr w:type="spellEnd"/>
-      <w:r>
-        <w:rPr>
-          <w:rStyle w:val="fontstyle01"/>
-          <w:rFonts w:ascii="Times New Roman" w:hAnsi="Times New Roman"/>
-          <w:lang w:val="pt-BR"/>
-        </w:rPr>
-        <w:t xml:space="preserve"> in: https://repositorioslatinoamericanos.uchile.cl/handle/2250/2568006. </w:t>
-      </w:r>
-      <w:r>
-        <w:rPr>
-          <w:rStyle w:val="fontstyle01"/>
-          <w:rFonts w:ascii="Times New Roman" w:hAnsi="Times New Roman"/>
-        </w:rPr>
-        <w:t>Accessed on May 4, 2021.</w:t>
-      </w:r>
-    </w:p>
-    <w:p>
-      <w:pPr>
-        <w:pStyle w:val="References"/>
-        <w:rPr>
-          <w:rStyle w:val="fontstyle01"/>
-          <w:rFonts w:ascii="Times New Roman" w:hAnsi="Times New Roman"/>
-          <w:lang w:val="pt-BR"/>
-        </w:rPr>
-      </w:pPr>
-      <w:r>
-        <w:rPr>
-          <w:rStyle w:val="fontstyle01"/>
-          <w:rFonts w:ascii="Times New Roman" w:hAnsi="Times New Roman"/>
-        </w:rPr>
-        <w:t>Rossetto</w:t>
-      </w:r>
-      <w:r>
-        <w:rPr>
-          <w:rStyle w:val="fontstyle01"/>
-          <w:rFonts w:ascii="Times New Roman" w:hAnsi="Times New Roman"/>
-        </w:rPr>
-        <w:t xml:space="preserve">, N. P. 2009. </w:t>
-      </w:r>
-      <w:r>
-        <w:rPr>
-          <w:rStyle w:val="fontstyle01"/>
-          <w:rFonts w:ascii="Times New Roman" w:hAnsi="Times New Roman"/>
-        </w:rPr>
-        <w:t>“</w:t>
-      </w:r>
-      <w:r>
-        <w:rPr>
-          <w:rStyle w:val="fontstyle01"/>
-          <w:rFonts w:ascii="Times New Roman" w:hAnsi="Times New Roman"/>
-        </w:rPr>
-        <w:t>Viscosity in stretching tendons</w:t>
-      </w:r>
-      <w:r>
-        <w:rPr>
-          <w:rStyle w:val="fontstyle01"/>
-          <w:rFonts w:ascii="Times New Roman" w:hAnsi="Times New Roman"/>
-        </w:rPr>
-        <w:t>”</w:t>
-      </w:r>
-      <w:r>
-        <w:rPr>
-          <w:rStyle w:val="fontstyle01"/>
-          <w:rFonts w:ascii="Times New Roman" w:hAnsi="Times New Roman"/>
-        </w:rPr>
-        <w:t xml:space="preserve">. </w:t>
-      </w:r>
-      <w:r>
-        <w:rPr>
-          <w:rStyle w:val="fontstyle01"/>
-          <w:rFonts w:ascii="Times New Roman" w:hAnsi="Times New Roman"/>
-          <w:lang w:val="pt-BR"/>
-        </w:rPr>
-        <w:t>Universidade Estadual de Campinas. Campinas.</w:t>
-      </w:r>
-    </w:p>
-    <w:p>
-      <w:pPr>
-        <w:pStyle w:val="References"/>
-        <w:rPr>
-          <w:rStyle w:val="fontstyle01"/>
-          <w:rFonts w:ascii="Times New Roman" w:hAnsi="Times New Roman"/>
-        </w:rPr>
-      </w:pPr>
-      <w:proofErr w:type="spellStart"/>
-      <w:r>
-        <w:rPr>
-          <w:rStyle w:val="fontstyle01"/>
-          <w:rFonts w:ascii="Times New Roman" w:hAnsi="Times New Roman"/>
-        </w:rPr>
-        <w:t>Bernardes</w:t>
-      </w:r>
-      <w:proofErr w:type="spellEnd"/>
-      <w:r>
-        <w:rPr>
-          <w:rStyle w:val="fontstyle01"/>
-          <w:rFonts w:ascii="Times New Roman" w:hAnsi="Times New Roman"/>
-        </w:rPr>
-        <w:t xml:space="preserve">, C., et al. 2005. “Biomechanical parameters' determination for knee joint modeling”. </w:t>
-      </w:r>
-      <w:r>
-        <w:rPr>
-          <w:rStyle w:val="fontstyle01"/>
-          <w:rFonts w:ascii="Times New Roman" w:hAnsi="Times New Roman"/>
-          <w:lang w:val="pt-BR"/>
-        </w:rPr>
-        <w:t xml:space="preserve">Laboratório de Pesquisa do Exercício, Universidade Federal do Rio Grande do Sul. </w:t>
-      </w:r>
-      <w:r>
-        <w:rPr>
-          <w:rStyle w:val="fontstyle01"/>
-          <w:rFonts w:ascii="Times New Roman" w:hAnsi="Times New Roman"/>
-        </w:rPr>
-        <w:t>Porto Alegre.</w:t>
-      </w:r>
-    </w:p>
-    <w:p>
-      <w:pPr>
-        <w:pStyle w:val="References"/>
-        <w:rPr>
-          <w:rStyle w:val="fontstyle01"/>
-          <w:rFonts w:ascii="Times New Roman" w:hAnsi="Times New Roman"/>
-        </w:rPr>
-      </w:pPr>
-      <w:r>
-        <w:rPr>
-          <w:rStyle w:val="fontstyle01"/>
-          <w:rFonts w:ascii="Times New Roman" w:hAnsi="Times New Roman"/>
-        </w:rPr>
-        <w:t>Zheng</w:t>
-      </w:r>
-      <w:r>
-        <w:rPr>
-          <w:rStyle w:val="fontstyle01"/>
-          <w:rFonts w:ascii="Times New Roman" w:hAnsi="Times New Roman"/>
-        </w:rPr>
-        <w:t>, N.; et al. 1998. “An analytical model of knee for estimation of internal forces during exercise”. American Sports Medicine Institute. Birmingham, Alabama, USA.</w:t>
-      </w:r>
-    </w:p>
-    <w:p>
-      <w:pPr>
-        <w:pStyle w:val="References"/>
-        <w:rPr>
-          <w:rStyle w:val="fontstyle01"/>
-          <w:rFonts w:ascii="Times New Roman" w:hAnsi="Times New Roman"/>
-        </w:rPr>
-      </w:pPr>
-      <w:r>
-        <w:rPr>
-          <w:rStyle w:val="fontstyle01"/>
-          <w:rFonts w:ascii="Times New Roman" w:hAnsi="Times New Roman"/>
-        </w:rPr>
-        <w:t>Rick Anderson</w:t>
-      </w:r>
-      <w:r>
-        <w:rPr>
-          <w:rStyle w:val="fontstyle01"/>
-          <w:rFonts w:ascii="Times New Roman" w:hAnsi="Times New Roman"/>
-        </w:rPr>
-        <w:t xml:space="preserve">. 2019. “ASP.NET overview”. Microsoft. Available in: </w:t>
-      </w:r>
-      <w:r>
-        <w:rPr>
-          <w:rStyle w:val="fontstyle01"/>
-          <w:rFonts w:ascii="Times New Roman" w:hAnsi="Times New Roman"/>
-        </w:rPr>
-        <w:t>https://docs.microsoft.com/en-us/aspnet/overview</w:t>
-      </w:r>
-      <w:r>
-        <w:rPr>
-          <w:rStyle w:val="fontstyle01"/>
-          <w:rFonts w:ascii="Times New Roman" w:hAnsi="Times New Roman"/>
-        </w:rPr>
-        <w:t>. A</w:t>
-      </w:r>
-      <w:r>
-        <w:rPr>
-          <w:rStyle w:val="fontstyle01"/>
-          <w:rFonts w:ascii="Times New Roman" w:hAnsi="Times New Roman"/>
-        </w:rPr>
-        <w:t>c</w:t>
-      </w:r>
-      <w:r>
-        <w:rPr>
-          <w:rStyle w:val="fontstyle01"/>
-          <w:rFonts w:ascii="Times New Roman" w:hAnsi="Times New Roman"/>
-        </w:rPr>
-        <w:t xml:space="preserve">cessed on </w:t>
-      </w:r>
-      <w:r>
-        <w:rPr>
-          <w:rStyle w:val="fontstyle01"/>
-          <w:rFonts w:ascii="Times New Roman" w:hAnsi="Times New Roman"/>
-        </w:rPr>
-        <w:t>June 19,</w:t>
-      </w:r>
-      <w:r>
-        <w:rPr>
-          <w:rStyle w:val="fontstyle01"/>
-          <w:rFonts w:ascii="Times New Roman" w:hAnsi="Times New Roman"/>
-        </w:rPr>
-        <w:t xml:space="preserve"> 2021.</w:t>
-      </w:r>
-    </w:p>
-    <w:p>
-      <w:pPr>
-        <w:pStyle w:val="References"/>
-        <w:rPr>
-          <w:rStyle w:val="fontstyle01"/>
-          <w:rFonts w:ascii="Times New Roman" w:hAnsi="Times New Roman"/>
-        </w:rPr>
-      </w:pPr>
-      <w:r>
-        <w:rPr>
-          <w:rStyle w:val="fontstyle01"/>
-          <w:rFonts w:ascii="Times New Roman" w:hAnsi="Times New Roman"/>
-        </w:rPr>
-        <w:t>Gasparotto</w:t>
-      </w:r>
-      <w:r>
-        <w:rPr>
-          <w:rStyle w:val="fontstyle01"/>
-          <w:rFonts w:ascii="Times New Roman" w:hAnsi="Times New Roman"/>
-        </w:rPr>
-        <w:t xml:space="preserve">, H. M. </w:t>
-      </w:r>
-      <w:r>
-        <w:rPr>
-          <w:rStyle w:val="fontstyle01"/>
-          <w:rFonts w:ascii="Times New Roman" w:hAnsi="Times New Roman"/>
-        </w:rPr>
-        <w:t>2014. “</w:t>
-      </w:r>
-      <w:r>
-        <w:rPr>
-          <w:rStyle w:val="fontstyle01"/>
-          <w:rFonts w:ascii="Times New Roman" w:hAnsi="Times New Roman"/>
-        </w:rPr>
-        <w:t>ASP.NET MVC</w:t>
-      </w:r>
-      <w:r>
-        <w:rPr>
-          <w:rStyle w:val="fontstyle01"/>
-          <w:rFonts w:ascii="Times New Roman" w:hAnsi="Times New Roman"/>
-        </w:rPr>
-        <w:t xml:space="preserve"> Introduction”</w:t>
-      </w:r>
-      <w:r>
-        <w:rPr>
-          <w:rStyle w:val="fontstyle01"/>
-          <w:rFonts w:ascii="Times New Roman" w:hAnsi="Times New Roman"/>
-        </w:rPr>
-        <w:t xml:space="preserve">. DEVMEDIA. 2014. </w:t>
-      </w:r>
-      <w:r>
-        <w:rPr>
-          <w:rStyle w:val="fontstyle01"/>
-          <w:rFonts w:ascii="Times New Roman" w:hAnsi="Times New Roman"/>
-        </w:rPr>
-        <w:t>Available in</w:t>
-      </w:r>
-      <w:r>
-        <w:rPr>
-          <w:rStyle w:val="fontstyle01"/>
-          <w:rFonts w:ascii="Times New Roman" w:hAnsi="Times New Roman"/>
-        </w:rPr>
-        <w:t>: devmedia.com.br/</w:t>
-      </w:r>
-      <w:proofErr w:type="spellStart"/>
-      <w:r>
-        <w:rPr>
-          <w:rStyle w:val="fontstyle01"/>
-          <w:rFonts w:ascii="Times New Roman" w:hAnsi="Times New Roman"/>
-        </w:rPr>
-        <w:t>introducao</w:t>
-      </w:r>
-      <w:proofErr w:type="spellEnd"/>
-      <w:r>
-        <w:rPr>
-          <w:rStyle w:val="fontstyle01"/>
-          <w:rFonts w:ascii="Times New Roman" w:hAnsi="Times New Roman"/>
-        </w:rPr>
-        <w:t>-</w:t>
-      </w:r>
-      <w:proofErr w:type="spellStart"/>
-      <w:r>
-        <w:rPr>
-          <w:rStyle w:val="fontstyle01"/>
-          <w:rFonts w:ascii="Times New Roman" w:hAnsi="Times New Roman"/>
-        </w:rPr>
-        <w:t>ao</w:t>
-      </w:r>
-      <w:proofErr w:type="spellEnd"/>
-      <w:r>
-        <w:rPr>
-          <w:rStyle w:val="fontstyle01"/>
-          <w:rFonts w:ascii="Times New Roman" w:hAnsi="Times New Roman"/>
-        </w:rPr>
-        <w:t>-asp-net-</w:t>
-      </w:r>
-      <w:proofErr w:type="spellStart"/>
-      <w:r>
-        <w:rPr>
-          <w:rStyle w:val="fontstyle01"/>
-          <w:rFonts w:ascii="Times New Roman" w:hAnsi="Times New Roman"/>
-        </w:rPr>
-        <w:t>mvc</w:t>
-      </w:r>
-      <w:proofErr w:type="spellEnd"/>
-      <w:r>
-        <w:rPr>
-          <w:rStyle w:val="fontstyle01"/>
-          <w:rFonts w:ascii="Times New Roman" w:hAnsi="Times New Roman"/>
-        </w:rPr>
-        <w:t xml:space="preserve">/31878. </w:t>
-      </w:r>
-      <w:r>
-        <w:rPr>
-          <w:rStyle w:val="fontstyle01"/>
-          <w:rFonts w:ascii="Times New Roman" w:hAnsi="Times New Roman"/>
-        </w:rPr>
-        <w:t>Accessed on June 19, 2021.</w:t>
-      </w:r>
-    </w:p>
-    <w:p>
-      <w:pPr>
-        <w:pStyle w:val="References"/>
-        <w:rPr>
-          <w:rStyle w:val="fontstyle01"/>
-          <w:rFonts w:ascii="Times New Roman" w:hAnsi="Times New Roman"/>
-        </w:rPr>
-      </w:pPr>
-      <w:r>
-        <w:rPr>
-          <w:rStyle w:val="fontstyle01"/>
-          <w:rFonts w:ascii="Times New Roman" w:hAnsi="Times New Roman"/>
-        </w:rPr>
-        <w:t>Piazza</w:t>
-      </w:r>
-      <w:r>
-        <w:rPr>
-          <w:rStyle w:val="fontstyle01"/>
-          <w:rFonts w:ascii="Times New Roman" w:hAnsi="Times New Roman"/>
-        </w:rPr>
-        <w:t xml:space="preserve">, Stephen J.; </w:t>
-      </w:r>
-      <w:proofErr w:type="spellStart"/>
-      <w:r>
-        <w:rPr>
-          <w:rStyle w:val="fontstyle01"/>
-          <w:rFonts w:ascii="Times New Roman" w:hAnsi="Times New Roman"/>
-        </w:rPr>
-        <w:t>Delp</w:t>
-      </w:r>
-      <w:proofErr w:type="spellEnd"/>
-      <w:r>
-        <w:rPr>
-          <w:rStyle w:val="fontstyle01"/>
-          <w:rFonts w:ascii="Times New Roman" w:hAnsi="Times New Roman"/>
-        </w:rPr>
-        <w:t xml:space="preserve">, Scott L. </w:t>
-      </w:r>
-      <w:r>
-        <w:rPr>
-          <w:rStyle w:val="fontstyle01"/>
-          <w:rFonts w:ascii="Times New Roman" w:hAnsi="Times New Roman"/>
-        </w:rPr>
-        <w:t>2001. “</w:t>
-      </w:r>
-      <w:r>
-        <w:rPr>
-          <w:rStyle w:val="fontstyle01"/>
-          <w:rFonts w:ascii="Times New Roman" w:hAnsi="Times New Roman"/>
-        </w:rPr>
-        <w:t>Three-Dimensional Dynamic Simulation of Total Knee Replacement Motion During a Step-Up Task</w:t>
-      </w:r>
-      <w:r>
-        <w:rPr>
-          <w:rStyle w:val="fontstyle01"/>
-          <w:rFonts w:ascii="Times New Roman" w:hAnsi="Times New Roman"/>
-        </w:rPr>
-        <w:t>”</w:t>
-      </w:r>
-      <w:r>
-        <w:rPr>
-          <w:rStyle w:val="fontstyle01"/>
-          <w:rFonts w:ascii="Times New Roman" w:hAnsi="Times New Roman"/>
-        </w:rPr>
-        <w:t xml:space="preserve">. </w:t>
-      </w:r>
-      <w:r>
-        <w:rPr>
-          <w:rStyle w:val="fontstyle01"/>
-          <w:rFonts w:ascii="Times New Roman" w:hAnsi="Times New Roman"/>
-        </w:rPr>
-        <w:t>Journal of Biomechanical Engineering</w:t>
-      </w:r>
-      <w:r>
-        <w:rPr>
-          <w:rStyle w:val="fontstyle01"/>
-          <w:rFonts w:ascii="Times New Roman" w:hAnsi="Times New Roman"/>
-        </w:rPr>
-        <w:t>. ASME. Vol. 123. P. 599-606. DOI: 10.1115/1.1406950.</w:t>
-      </w:r>
-    </w:p>
-    <w:p>
-      <w:pPr>
-        <w:pStyle w:val="References"/>
-        <w:rPr>
-          <w:rStyle w:val="fontstyle01"/>
-          <w:rFonts w:ascii="Times New Roman" w:hAnsi="Times New Roman"/>
-        </w:rPr>
-      </w:pPr>
-      <w:r>
-        <w:rPr>
-          <w:rStyle w:val="fontstyle01"/>
-          <w:rFonts w:ascii="Times New Roman" w:hAnsi="Times New Roman"/>
-        </w:rPr>
-        <w:t>Debski</w:t>
-      </w:r>
-      <w:r>
-        <w:rPr>
-          <w:rStyle w:val="fontstyle01"/>
-          <w:rFonts w:ascii="Times New Roman" w:hAnsi="Times New Roman"/>
-        </w:rPr>
-        <w:t xml:space="preserve">, R. E; </w:t>
-      </w:r>
-      <w:r>
-        <w:rPr>
-          <w:rStyle w:val="fontstyle01"/>
-          <w:rFonts w:ascii="Times New Roman" w:hAnsi="Times New Roman"/>
-        </w:rPr>
-        <w:t>Abramowitch</w:t>
-      </w:r>
-      <w:r>
-        <w:rPr>
-          <w:rStyle w:val="fontstyle01"/>
-          <w:rFonts w:ascii="Times New Roman" w:hAnsi="Times New Roman"/>
-        </w:rPr>
-        <w:t xml:space="preserve">, S. D.; </w:t>
-      </w:r>
-      <w:r>
-        <w:rPr>
-          <w:rStyle w:val="fontstyle01"/>
-          <w:rFonts w:ascii="Times New Roman" w:hAnsi="Times New Roman"/>
-        </w:rPr>
-        <w:t>Woo</w:t>
-      </w:r>
-      <w:r>
-        <w:rPr>
-          <w:rStyle w:val="fontstyle01"/>
-          <w:rFonts w:ascii="Times New Roman" w:hAnsi="Times New Roman"/>
-        </w:rPr>
-        <w:t xml:space="preserve">, S. L.-Y.; </w:t>
-      </w:r>
-      <w:proofErr w:type="spellStart"/>
-      <w:r>
-        <w:rPr>
-          <w:rStyle w:val="fontstyle01"/>
-          <w:rFonts w:ascii="Times New Roman" w:hAnsi="Times New Roman"/>
-        </w:rPr>
-        <w:t>Clineff</w:t>
-      </w:r>
-      <w:proofErr w:type="spellEnd"/>
-      <w:r>
-        <w:rPr>
-          <w:rStyle w:val="fontstyle01"/>
-          <w:rFonts w:ascii="Times New Roman" w:hAnsi="Times New Roman"/>
-        </w:rPr>
-        <w:t>, T. D. 2004. “An evaluation of the quasi-linear viscoelastic properties of the healing medial collateral ligament in a goat model”. Annals of Biomedical Engineering. DOI: 10.1023/</w:t>
-      </w:r>
-      <w:proofErr w:type="gramStart"/>
-      <w:r>
-        <w:rPr>
-          <w:rStyle w:val="fontstyle01"/>
-          <w:rFonts w:ascii="Times New Roman" w:hAnsi="Times New Roman"/>
-        </w:rPr>
-        <w:t>b:abme</w:t>
-      </w:r>
-      <w:proofErr w:type="gramEnd"/>
-      <w:r>
-        <w:rPr>
-          <w:rStyle w:val="fontstyle01"/>
-          <w:rFonts w:ascii="Times New Roman" w:hAnsi="Times New Roman"/>
-        </w:rPr>
-        <w:t>.0000017539.85245.6a</w:t>
-      </w:r>
-    </w:p>
-    <w:p>
-      <w:pPr>
-        <w:pStyle w:val="References"/>
-        <w:rPr>
-          <w:rStyle w:val="fontstyle01"/>
-          <w:rFonts w:ascii="Times New Roman" w:hAnsi="Times New Roman"/>
-        </w:rPr>
-      </w:pPr>
-      <w:r>
-        <w:rPr>
-          <w:rStyle w:val="fontstyle01"/>
-          <w:rFonts w:ascii="Times New Roman" w:hAnsi="Times New Roman"/>
-        </w:rPr>
-        <w:t xml:space="preserve">Xu, </w:t>
-      </w:r>
-      <w:proofErr w:type="spellStart"/>
-      <w:r>
-        <w:rPr>
-          <w:rStyle w:val="fontstyle01"/>
-          <w:rFonts w:ascii="Times New Roman" w:hAnsi="Times New Roman"/>
-        </w:rPr>
-        <w:t>Qinwu</w:t>
-      </w:r>
-      <w:proofErr w:type="spellEnd"/>
-      <w:r>
-        <w:rPr>
-          <w:rStyle w:val="fontstyle01"/>
-          <w:rFonts w:ascii="Times New Roman" w:hAnsi="Times New Roman"/>
-        </w:rPr>
-        <w:t xml:space="preserve"> e Engquist, Björn. 2018. “A mathematical model for fitting and predicting relaxation modulus and simulating viscoelastic responses”. </w:t>
-      </w:r>
-      <w:r>
-        <w:rPr>
-          <w:rStyle w:val="fontstyle01"/>
-          <w:rFonts w:ascii="Times New Roman" w:hAnsi="Times New Roman"/>
-        </w:rPr>
-        <w:t xml:space="preserve">DOI: </w:t>
-      </w:r>
-      <w:proofErr w:type="gramStart"/>
-      <w:r>
-        <w:rPr>
-          <w:rStyle w:val="fontstyle01"/>
-          <w:rFonts w:ascii="Times New Roman" w:hAnsi="Times New Roman"/>
-        </w:rPr>
-        <w:t>10.6084/m9.figshare.c.</w:t>
-      </w:r>
-      <w:proofErr w:type="gramEnd"/>
-      <w:r>
-        <w:rPr>
-          <w:rStyle w:val="fontstyle01"/>
-          <w:rFonts w:ascii="Times New Roman" w:hAnsi="Times New Roman"/>
-        </w:rPr>
-        <w:t>4088969.</w:t>
-      </w:r>
-    </w:p>
-    <w:p>
-      <w:pPr>
-        <w:pStyle w:val="References"/>
-        <w:rPr>
-          <w:rStyle w:val="fontstyle01"/>
-          <w:rFonts w:ascii="Times New Roman" w:hAnsi="Times New Roman"/>
-        </w:rPr>
-      </w:pPr>
-      <w:r>
-        <w:rPr>
-          <w:rStyle w:val="fontstyle01"/>
-          <w:rFonts w:ascii="Times New Roman" w:hAnsi="Times New Roman"/>
-        </w:rPr>
-        <w:t xml:space="preserve">Weiss, Jeffrey A. e Gardiner, John C. 2001. “Computational Modeling of Ligament Mechanics”. University of Utah, Department of Bioengineering, Salt Lake City, Utah </w:t>
-      </w:r>
-      <w:bookmarkStart w:id="9" w:name="_Hlk75113267"/>
-      <w:r>
-        <w:rPr>
-          <w:rStyle w:val="fontstyle01"/>
-          <w:rFonts w:ascii="Times New Roman" w:hAnsi="Times New Roman"/>
-        </w:rPr>
-        <w:t>84112</w:t>
-      </w:r>
-      <w:bookmarkEnd w:id="9"/>
-      <w:r>
-        <w:rPr>
-          <w:rStyle w:val="fontstyle01"/>
-          <w:rFonts w:ascii="Times New Roman" w:hAnsi="Times New Roman"/>
-        </w:rPr>
-        <w:t>.</w:t>
-      </w:r>
-    </w:p>
-    <w:p>
-      <w:pPr>
-        <w:pStyle w:val="References"/>
-        <w:rPr>
-          <w:rStyle w:val="fontstyle01"/>
-          <w:rFonts w:ascii="Times New Roman" w:hAnsi="Times New Roman"/>
-        </w:rPr>
-      </w:pPr>
-      <w:r>
-        <w:rPr>
-          <w:rStyle w:val="fontstyle01"/>
-          <w:rFonts w:ascii="Times New Roman" w:hAnsi="Times New Roman"/>
-          <w:lang w:val="pt-BR"/>
-        </w:rPr>
-        <w:t xml:space="preserve">De </w:t>
-      </w:r>
-      <w:proofErr w:type="spellStart"/>
-      <w:r>
-        <w:rPr>
-          <w:rStyle w:val="fontstyle01"/>
-          <w:rFonts w:ascii="Times New Roman" w:hAnsi="Times New Roman"/>
-          <w:lang w:val="pt-BR"/>
-        </w:rPr>
-        <w:t>Pascalis</w:t>
-      </w:r>
-      <w:proofErr w:type="spellEnd"/>
-      <w:r>
-        <w:rPr>
-          <w:rStyle w:val="fontstyle01"/>
-          <w:rFonts w:ascii="Times New Roman" w:hAnsi="Times New Roman"/>
-          <w:lang w:val="pt-BR"/>
-        </w:rPr>
-        <w:t xml:space="preserve">, R.; </w:t>
-      </w:r>
-      <w:proofErr w:type="spellStart"/>
-      <w:r>
-        <w:rPr>
-          <w:rStyle w:val="fontstyle01"/>
-          <w:rFonts w:ascii="Times New Roman" w:hAnsi="Times New Roman"/>
-          <w:lang w:val="pt-BR"/>
-        </w:rPr>
-        <w:t>Abrahams</w:t>
-      </w:r>
-      <w:proofErr w:type="spellEnd"/>
-      <w:r>
-        <w:rPr>
-          <w:rStyle w:val="fontstyle01"/>
-          <w:rFonts w:ascii="Times New Roman" w:hAnsi="Times New Roman"/>
-          <w:lang w:val="pt-BR"/>
-        </w:rPr>
-        <w:t xml:space="preserve">, I.D.; </w:t>
-      </w:r>
-      <w:proofErr w:type="spellStart"/>
-      <w:r>
-        <w:rPr>
-          <w:rStyle w:val="fontstyle01"/>
-          <w:rFonts w:ascii="Times New Roman" w:hAnsi="Times New Roman"/>
-          <w:lang w:val="pt-BR"/>
-        </w:rPr>
-        <w:t>Parnell</w:t>
-      </w:r>
-      <w:proofErr w:type="spellEnd"/>
-      <w:r>
-        <w:rPr>
-          <w:rStyle w:val="fontstyle01"/>
-          <w:rFonts w:ascii="Times New Roman" w:hAnsi="Times New Roman"/>
-          <w:lang w:val="pt-BR"/>
-        </w:rPr>
-        <w:t xml:space="preserve">, </w:t>
-      </w:r>
-      <w:proofErr w:type="gramStart"/>
-      <w:r>
-        <w:rPr>
-          <w:rStyle w:val="fontstyle01"/>
-          <w:rFonts w:ascii="Times New Roman" w:hAnsi="Times New Roman"/>
-          <w:lang w:val="pt-BR"/>
-        </w:rPr>
-        <w:t>W.J..</w:t>
-      </w:r>
-      <w:proofErr w:type="gramEnd"/>
-      <w:r>
-        <w:rPr>
-          <w:rStyle w:val="fontstyle01"/>
-          <w:rFonts w:ascii="Times New Roman" w:hAnsi="Times New Roman"/>
-          <w:lang w:val="pt-BR"/>
-        </w:rPr>
-        <w:t xml:space="preserve"> </w:t>
-      </w:r>
-      <w:r>
-        <w:rPr>
-          <w:rStyle w:val="fontstyle01"/>
-          <w:rFonts w:ascii="Times New Roman" w:hAnsi="Times New Roman"/>
-        </w:rPr>
-        <w:t>2014. “On nonlinear viscoelastic deformations: a reappraisal of Fung’s quasi-linear viscoelastic model”. DOI: 10.1098/rspa.2014.0058.</w:t>
-      </w:r>
-    </w:p>
-    <w:p>
-      <w:pPr>
-        <w:pStyle w:val="References"/>
-        <w:rPr>
-          <w:rStyle w:val="fontstyle01"/>
-          <w:rFonts w:ascii="Times New Roman" w:hAnsi="Times New Roman"/>
-        </w:rPr>
-      </w:pPr>
-    </w:p>
-    <w:p>
-      <w:pPr>
-        <w:pStyle w:val="References"/>
-        <w:rPr>
-          <w:rStyle w:val="fontstyle01"/>
-          <w:rFonts w:ascii="Times New Roman" w:hAnsi="Times New Roman"/>
-        </w:rPr>
-      </w:pPr>
-    </w:p>
-    <w:p>
-      <w:pPr>
-        <w:pStyle w:val="References"/>
-        <w:rPr>
-          <w:rStyle w:val="fontstyle01"/>
-          <w:rFonts w:ascii="Times New Roman" w:hAnsi="Times New Roman"/>
-        </w:rPr>
-      </w:pPr>
-      <w:r>
-        <w:rPr>
-          <w:rStyle w:val="fontstyle01"/>
-          <w:rFonts w:ascii="Times New Roman" w:hAnsi="Times New Roman"/>
-        </w:rPr>
-        <w:t>7. APPENDIX</w:t>
-      </w:r>
-    </w:p>
-    <w:p>
-      <w:pPr>
-        <w:pStyle w:val="References"/>
-        <w:rPr>
-          <w:rStyle w:val="fontstyle01"/>
-          <w:rFonts w:ascii="Times New Roman" w:hAnsi="Times New Roman"/>
-        </w:rPr>
+        <w:pStyle w:val="SectionBody"/>
+        <w:ind w:firstLine="284"/>
       </w:pPr>
     </w:p>
     <w:p>
@@ -13813,12 +14908,6 @@
         <w:t>Then:</w:t>
       </w:r>
     </w:p>
-    <w:p>
-      <w:pPr>
-        <w:pStyle w:val="SectionBody"/>
-        <w:ind w:firstLine="284"/>
-      </w:pPr>
-    </w:p>
     <w:tbl>
       <w:tblPr>
         <w:tblStyle w:val="Tabelacomgrade"/>
@@ -14639,7 +15728,6 @@
         <w:ind w:firstLine="284"/>
       </w:pPr>
       <w:r>
-        <w:lastRenderedPageBreak/>
         <w:t xml:space="preserve">Applying equation </w:t>
       </w:r>
       <w:r>
@@ -15135,6 +16223,30 @@
     </w:p>
     <w:p>
       <w:pPr>
+        <w:pStyle w:val="Sectionsubheader"/>
+        <w:rPr>
+          <w:rStyle w:val="fontstyle01"/>
+          <w:rFonts w:ascii="Times New Roman" w:hAnsi="Times New Roman"/>
+          <w:bCs/>
+        </w:rPr>
+      </w:pPr>
+      <w:r>
+        <w:rPr>
+          <w:rStyle w:val="fontstyle01"/>
+          <w:rFonts w:ascii="Times New Roman" w:hAnsi="Times New Roman"/>
+          <w:bCs/>
+        </w:rPr>
+        <w:t>Development from equation (13) to equation (14)</w:t>
+      </w:r>
+    </w:p>
+    <w:p>
+      <w:pPr>
+        <w:pStyle w:val="SectionBody"/>
+        <w:ind w:firstLine="284"/>
+      </w:pPr>
+    </w:p>
+    <w:p>
+      <w:pPr>
         <w:pStyle w:val="SectionBody"/>
         <w:ind w:firstLine="284"/>
       </w:pPr>
@@ -15184,7 +16296,7 @@
         </w:trPr>
         <w:tc>
           <w:tcPr>
-            <w:tcW w:w="8850" w:type="dxa"/>
+            <w:tcW w:w="8839" w:type="dxa"/>
           </w:tcPr>
           <w:p>
             <w:pPr>
@@ -15963,7 +17075,7 @@
         </w:tc>
         <w:tc>
           <w:tcPr>
-            <w:tcW w:w="789" w:type="dxa"/>
+            <w:tcW w:w="800" w:type="dxa"/>
           </w:tcPr>
           <w:p>
             <w:pPr>
@@ -16029,7 +17141,7 @@
         </w:trPr>
         <w:tc>
           <w:tcPr>
-            <w:tcW w:w="9067" w:type="dxa"/>
+            <w:tcW w:w="8850" w:type="dxa"/>
           </w:tcPr>
           <w:p>
             <w:pPr>
@@ -16336,7 +17448,7 @@
         </w:tc>
         <w:tc>
           <w:tcPr>
-            <w:tcW w:w="562" w:type="dxa"/>
+            <w:tcW w:w="789" w:type="dxa"/>
           </w:tcPr>
           <w:p>
             <w:pPr>
@@ -16606,7 +17718,7 @@
         </w:trPr>
         <w:tc>
           <w:tcPr>
-            <w:tcW w:w="9067" w:type="dxa"/>
+            <w:tcW w:w="8905" w:type="dxa"/>
           </w:tcPr>
           <w:p>
             <w:pPr>
@@ -17835,7 +18947,7 @@
         </w:tc>
         <w:tc>
           <w:tcPr>
-            <w:tcW w:w="562" w:type="dxa"/>
+            <w:tcW w:w="734" w:type="dxa"/>
           </w:tcPr>
           <w:p>
             <w:pPr>
@@ -17926,7 +19038,7 @@
         </w:trPr>
         <w:tc>
           <w:tcPr>
-            <w:tcW w:w="9067" w:type="dxa"/>
+            <w:tcW w:w="8805" w:type="dxa"/>
           </w:tcPr>
           <w:p>
             <w:pPr>
@@ -18316,7 +19428,7 @@
         </w:tc>
         <w:tc>
           <w:tcPr>
-            <w:tcW w:w="562" w:type="dxa"/>
+            <w:tcW w:w="834" w:type="dxa"/>
           </w:tcPr>
           <w:p>
             <w:pPr>
@@ -18336,7 +19448,108 @@
           </w:p>
         </w:tc>
       </w:tr>
+      <w:tr>
+        <w:trPr>
+          <w:trHeight w:val="412"/>
+        </w:trPr>
+        <w:tc>
+          <w:tcPr>
+            <w:tcW w:w="8805" w:type="dxa"/>
+          </w:tcPr>
+          <w:p>
+            <w:pPr>
+              <w:pStyle w:val="SectionBody"/>
+              <w:ind w:firstLine="284"/>
+            </w:pPr>
+          </w:p>
+        </w:tc>
+        <w:tc>
+          <w:tcPr>
+            <w:tcW w:w="834" w:type="dxa"/>
+          </w:tcPr>
+          <w:p>
+            <w:pPr>
+              <w:pStyle w:val="SectionBody"/>
+              <w:ind w:firstLine="284"/>
+              <w:jc w:val="center"/>
+            </w:pPr>
+          </w:p>
+        </w:tc>
+      </w:tr>
     </w:tbl>
+    <w:p>
+      <w:pPr>
+        <w:pStyle w:val="Sectionsubheader"/>
+        <w:rPr>
+          <w:rStyle w:val="fontstyle01"/>
+          <w:rFonts w:ascii="Times New Roman" w:hAnsi="Times New Roman"/>
+          <w:bCs/>
+        </w:rPr>
+      </w:pPr>
+      <w:r>
+        <w:rPr>
+          <w:rStyle w:val="fontstyle01"/>
+          <w:rFonts w:ascii="Times New Roman" w:hAnsi="Times New Roman"/>
+          <w:bCs/>
+        </w:rPr>
+        <w:t>Development from equation (1</w:t>
+      </w:r>
+      <w:r>
+        <w:rPr>
+          <w:rStyle w:val="fontstyle01"/>
+          <w:rFonts w:ascii="Times New Roman" w:hAnsi="Times New Roman"/>
+          <w:bCs/>
+        </w:rPr>
+        <w:t>9</w:t>
+      </w:r>
+      <w:r>
+        <w:rPr>
+          <w:rStyle w:val="fontstyle01"/>
+          <w:rFonts w:ascii="Times New Roman" w:hAnsi="Times New Roman"/>
+          <w:bCs/>
+        </w:rPr>
+        <w:t>)</w:t>
+      </w:r>
+      <w:r>
+        <w:rPr>
+          <w:rStyle w:val="fontstyle01"/>
+          <w:rFonts w:ascii="Times New Roman" w:hAnsi="Times New Roman"/>
+          <w:bCs/>
+        </w:rPr>
+        <w:t xml:space="preserve"> a</w:t>
+      </w:r>
+      <w:r>
+        <w:rPr>
+          <w:rStyle w:val="fontstyle01"/>
+          <w:bCs/>
+        </w:rPr>
+        <w:t>nd (20)</w:t>
+      </w:r>
+      <w:r>
+        <w:rPr>
+          <w:rStyle w:val="fontstyle01"/>
+          <w:rFonts w:ascii="Times New Roman" w:hAnsi="Times New Roman"/>
+          <w:bCs/>
+        </w:rPr>
+        <w:t xml:space="preserve"> to equation (</w:t>
+      </w:r>
+      <w:r>
+        <w:rPr>
+          <w:rStyle w:val="fontstyle01"/>
+          <w:rFonts w:ascii="Times New Roman" w:hAnsi="Times New Roman"/>
+          <w:bCs/>
+        </w:rPr>
+        <w:t>2</w:t>
+      </w:r>
+      <w:r>
+        <w:rPr>
+          <w:rStyle w:val="fontstyle01"/>
+          <w:rFonts w:ascii="Times New Roman" w:hAnsi="Times New Roman"/>
+          <w:bCs/>
+        </w:rPr>
+        <w:t>1)</w:t>
+      </w:r>
+    </w:p>
     <w:p>
       <w:pPr>
         <w:pStyle w:val="SectionBody"/>
@@ -18394,9 +19607,6 @@
             <w:pPr>
               <w:pStyle w:val="SectionBody"/>
               <w:ind w:firstLine="284"/>
-              <w:rPr>
-                <w:b/>
-              </w:rPr>
             </w:pPr>
             <m:oMath>
               <m:r>
@@ -18598,14 +19808,193 @@
                     <w:rPr>
                       <w:rFonts w:ascii="Cambria Math" w:hAnsi="Cambria Math" w:cs="Arial"/>
                     </w:rPr>
-                    <m:t>dτ</m:t>
+                    <m:t>dτ=</m:t>
                   </m:r>
+                  <m:sSub>
+                    <m:sSubPr>
+                      <m:ctrlPr>
+                        <w:rPr>
+                          <w:rFonts w:ascii="Cambria Math" w:hAnsi="Cambria Math"/>
+                          <w:b/>
+                          <w:bCs/>
+                          <w:i/>
+                          <w:iCs/>
+                        </w:rPr>
+                      </m:ctrlPr>
+                    </m:sSubPr>
+                    <m:e>
+                      <m:r>
+                        <m:rPr>
+                          <m:sty m:val="bi"/>
+                        </m:rPr>
+                        <w:rPr>
+                          <w:rFonts w:ascii="Cambria Math" w:hAnsi="Cambria Math"/>
+                        </w:rPr>
+                        <m:t>σ</m:t>
+                      </m:r>
+                    </m:e>
+                    <m:sub>
+                      <m:r>
+                        <m:rPr>
+                          <m:sty m:val="bi"/>
+                        </m:rPr>
+                        <w:rPr>
+                          <w:rFonts w:ascii="Cambria Math" w:hAnsi="Cambria Math"/>
+                        </w:rPr>
+                        <m:t>e</m:t>
+                      </m:r>
+                    </m:sub>
+                  </m:sSub>
+                  <m:r>
+                    <w:rPr>
+                      <w:rFonts w:ascii="Cambria Math" w:hAnsi="Cambria Math" w:cs="Arial"/>
+                    </w:rPr>
+                    <m:t>+</m:t>
+                  </m:r>
+                  <m:sSub>
+                    <m:sSubPr>
+                      <m:ctrlPr>
+                        <w:rPr>
+                          <w:rFonts w:ascii="Cambria Math" w:hAnsi="Cambria Math"/>
+                          <w:b/>
+                          <w:bCs/>
+                          <w:i/>
+                          <w:iCs/>
+                        </w:rPr>
+                      </m:ctrlPr>
+                    </m:sSubPr>
+                    <m:e>
+                      <m:r>
+                        <m:rPr>
+                          <m:sty m:val="bi"/>
+                        </m:rPr>
+                        <w:rPr>
+                          <w:rFonts w:ascii="Cambria Math" w:hAnsi="Cambria Math"/>
+                        </w:rPr>
+                        <m:t>σ</m:t>
+                      </m:r>
+                    </m:e>
+                    <m:sub>
+                      <m:r>
+                        <m:rPr>
+                          <m:sty m:val="bi"/>
+                        </m:rPr>
+                        <w:rPr>
+                          <w:rFonts w:ascii="Cambria Math" w:hAnsi="Cambria Math"/>
+                        </w:rPr>
+                        <m:t>e</m:t>
+                      </m:r>
+                    </m:sub>
+                  </m:sSub>
+                  <m:r>
+                    <w:rPr>
+                      <w:rFonts w:ascii="Cambria Math" w:hAnsi="Cambria Math"/>
+                    </w:rPr>
+                    <m:t>∙</m:t>
+                  </m:r>
+                  <m:nary>
+                    <m:naryPr>
+                      <m:limLoc m:val="subSup"/>
+                      <m:ctrlPr>
+                        <w:rPr>
+                          <w:rFonts w:ascii="Cambria Math" w:hAnsi="Cambria Math" w:cs="Arial"/>
+                          <w:i/>
+                        </w:rPr>
+                      </m:ctrlPr>
+                    </m:naryPr>
+                    <m:sub>
+                      <m:r>
+                        <w:rPr>
+                          <w:rFonts w:ascii="Cambria Math" w:hAnsi="Cambria Math" w:cs="Arial"/>
+                        </w:rPr>
+                        <m:t>0</m:t>
+                      </m:r>
+                    </m:sub>
+                    <m:sup>
+                      <m:r>
+                        <w:rPr>
+                          <w:rFonts w:ascii="Cambria Math" w:hAnsi="Cambria Math" w:cs="Arial"/>
+                        </w:rPr>
+                        <m:t>t</m:t>
+                      </m:r>
+                    </m:sup>
+                    <m:e>
+                      <m:f>
+                        <m:fPr>
+                          <m:ctrlPr>
+                            <w:rPr>
+                              <w:rFonts w:ascii="Cambria Math" w:hAnsi="Cambria Math" w:cs="Arial"/>
+                              <w:i/>
+                            </w:rPr>
+                          </m:ctrlPr>
+                        </m:fPr>
+                        <m:num>
+                          <m:r>
+                            <w:rPr>
+                              <w:rFonts w:ascii="Cambria Math" w:hAnsi="Cambria Math" w:cs="Arial"/>
+                            </w:rPr>
+                            <m:t>d</m:t>
+                          </m:r>
+                          <m:r>
+                            <m:rPr>
+                              <m:sty m:val="bi"/>
+                            </m:rPr>
+                            <w:rPr>
+                              <w:rFonts w:ascii="Cambria Math" w:hAnsi="Cambria Math" w:cs="Arial"/>
+                            </w:rPr>
+                            <m:t>g</m:t>
+                          </m:r>
+                          <m:d>
+                            <m:dPr>
+                              <m:ctrlPr>
+                                <w:rPr>
+                                  <w:rFonts w:ascii="Cambria Math" w:hAnsi="Cambria Math" w:cs="Arial"/>
+                                  <w:i/>
+                                </w:rPr>
+                              </m:ctrlPr>
+                            </m:dPr>
+                            <m:e>
+                              <m:r>
+                                <w:rPr>
+                                  <w:rFonts w:ascii="Cambria Math" w:hAnsi="Cambria Math" w:cs="Arial"/>
+                                </w:rPr>
+                                <m:t>τ</m:t>
+                              </m:r>
+                            </m:e>
+                          </m:d>
+                        </m:num>
+                        <m:den>
+                          <m:r>
+                            <w:rPr>
+                              <w:rFonts w:ascii="Cambria Math" w:hAnsi="Cambria Math" w:cs="Arial"/>
+                            </w:rPr>
+                            <m:t>dτ</m:t>
+                          </m:r>
+                        </m:den>
+                      </m:f>
+                      <m:r>
+                        <w:rPr>
+                          <w:rFonts w:ascii="Cambria Math" w:hAnsi="Cambria Math" w:cs="Arial"/>
+                        </w:rPr>
+                        <m:t>dτ</m:t>
+                      </m:r>
+                    </m:e>
+                  </m:nary>
                 </m:e>
               </m:nary>
             </m:oMath>
             <w:r>
               <w:t>,</w:t>
             </w:r>
+          </w:p>
+          <w:p>
+            <w:pPr>
+              <w:pStyle w:val="SectionBody"/>
+              <w:ind w:firstLine="284"/>
+              <w:rPr>
+                <w:b/>
+              </w:rPr>
+            </w:pPr>
           </w:p>
         </w:tc>
         <w:tc>
@@ -18753,245 +20142,6 @@
                 </w:rPr>
                 <m:t>∙</m:t>
               </m:r>
-              <m:nary>
-                <m:naryPr>
-                  <m:limLoc m:val="subSup"/>
-                  <m:ctrlPr>
-                    <w:rPr>
-                      <w:rFonts w:ascii="Cambria Math" w:hAnsi="Cambria Math" w:cs="Arial"/>
-                      <w:i/>
-                    </w:rPr>
-                  </m:ctrlPr>
-                </m:naryPr>
-                <m:sub>
-                  <m:r>
-                    <w:rPr>
-                      <w:rFonts w:ascii="Cambria Math" w:hAnsi="Cambria Math" w:cs="Arial"/>
-                    </w:rPr>
-                    <m:t>0</m:t>
-                  </m:r>
-                </m:sub>
-                <m:sup>
-                  <m:r>
-                    <w:rPr>
-                      <w:rFonts w:ascii="Cambria Math" w:hAnsi="Cambria Math" w:cs="Arial"/>
-                    </w:rPr>
-                    <m:t>t</m:t>
-                  </m:r>
-                </m:sup>
-                <m:e>
-                  <m:f>
-                    <m:fPr>
-                      <m:ctrlPr>
-                        <w:rPr>
-                          <w:rFonts w:ascii="Cambria Math" w:hAnsi="Cambria Math" w:cs="Arial"/>
-                          <w:i/>
-                        </w:rPr>
-                      </m:ctrlPr>
-                    </m:fPr>
-                    <m:num>
-                      <m:r>
-                        <w:rPr>
-                          <w:rFonts w:ascii="Cambria Math" w:hAnsi="Cambria Math" w:cs="Arial"/>
-                        </w:rPr>
-                        <m:t>d</m:t>
-                      </m:r>
-                      <m:r>
-                        <m:rPr>
-                          <m:sty m:val="bi"/>
-                        </m:rPr>
-                        <w:rPr>
-                          <w:rFonts w:ascii="Cambria Math" w:hAnsi="Cambria Math" w:cs="Arial"/>
-                        </w:rPr>
-                        <m:t>g</m:t>
-                      </m:r>
-                      <m:d>
-                        <m:dPr>
-                          <m:ctrlPr>
-                            <w:rPr>
-                              <w:rFonts w:ascii="Cambria Math" w:hAnsi="Cambria Math" w:cs="Arial"/>
-                              <w:i/>
-                            </w:rPr>
-                          </m:ctrlPr>
-                        </m:dPr>
-                        <m:e>
-                          <m:r>
-                            <w:rPr>
-                              <w:rFonts w:ascii="Cambria Math" w:hAnsi="Cambria Math" w:cs="Arial"/>
-                            </w:rPr>
-                            <m:t>τ</m:t>
-                          </m:r>
-                        </m:e>
-                      </m:d>
-                    </m:num>
-                    <m:den>
-                      <m:r>
-                        <w:rPr>
-                          <w:rFonts w:ascii="Cambria Math" w:hAnsi="Cambria Math" w:cs="Arial"/>
-                        </w:rPr>
-                        <m:t>dτ</m:t>
-                      </m:r>
-                    </m:den>
-                  </m:f>
-                  <m:r>
-                    <w:rPr>
-                      <w:rFonts w:ascii="Cambria Math" w:hAnsi="Cambria Math" w:cs="Arial"/>
-                    </w:rPr>
-                    <m:t>dτ</m:t>
-                  </m:r>
-                </m:e>
-              </m:nary>
-            </m:oMath>
-            <w:r>
-              <w:t>,</w:t>
-            </w:r>
-          </w:p>
-        </w:tc>
-        <w:tc>
-          <w:tcPr>
-            <w:tcW w:w="834" w:type="dxa"/>
-          </w:tcPr>
-          <w:p>
-            <w:pPr>
-              <w:pStyle w:val="SectionBody"/>
-              <w:ind w:firstLine="284"/>
-              <w:jc w:val="right"/>
-            </w:pPr>
-          </w:p>
-        </w:tc>
-      </w:tr>
-      <w:tr>
-        <w:trPr>
-          <w:trHeight w:val="522"/>
-        </w:trPr>
-        <w:tc>
-          <w:tcPr>
-            <w:tcW w:w="8805" w:type="dxa"/>
-          </w:tcPr>
-          <w:p>
-            <w:pPr>
-              <w:pStyle w:val="SectionBody"/>
-              <w:ind w:firstLine="284"/>
-              <w:rPr>
-                <w:b/>
-              </w:rPr>
-            </w:pPr>
-            <m:oMath>
-              <m:r>
-                <m:rPr>
-                  <m:sty m:val="bi"/>
-                </m:rPr>
-                <w:rPr>
-                  <w:rFonts w:ascii="Cambria Math" w:hAnsi="Cambria Math" w:cs="Arial"/>
-                </w:rPr>
-                <m:t>σ</m:t>
-              </m:r>
-              <m:d>
-                <m:dPr>
-                  <m:ctrlPr>
-                    <w:rPr>
-                      <w:rFonts w:ascii="Cambria Math" w:hAnsi="Cambria Math" w:cs="Arial"/>
-                      <w:i/>
-                    </w:rPr>
-                  </m:ctrlPr>
-                </m:dPr>
-                <m:e>
-                  <m:r>
-                    <w:rPr>
-                      <w:rFonts w:ascii="Cambria Math" w:hAnsi="Cambria Math" w:cs="Arial"/>
-                    </w:rPr>
-                    <m:t>t</m:t>
-                  </m:r>
-                </m:e>
-              </m:d>
-              <m:r>
-                <w:rPr>
-                  <w:rFonts w:ascii="Cambria Math" w:hAnsi="Cambria Math" w:cs="Arial"/>
-                </w:rPr>
-                <m:t>=</m:t>
-              </m:r>
-              <m:sSub>
-                <m:sSubPr>
-                  <m:ctrlPr>
-                    <w:rPr>
-                      <w:rFonts w:ascii="Cambria Math" w:hAnsi="Cambria Math"/>
-                      <w:b/>
-                      <w:bCs/>
-                      <w:i/>
-                      <w:iCs/>
-                    </w:rPr>
-                  </m:ctrlPr>
-                </m:sSubPr>
-                <m:e>
-                  <m:r>
-                    <m:rPr>
-                      <m:sty m:val="bi"/>
-                    </m:rPr>
-                    <w:rPr>
-                      <w:rFonts w:ascii="Cambria Math" w:hAnsi="Cambria Math"/>
-                    </w:rPr>
-                    <m:t>σ</m:t>
-                  </m:r>
-                </m:e>
-                <m:sub>
-                  <m:r>
-                    <m:rPr>
-                      <m:sty m:val="bi"/>
-                    </m:rPr>
-                    <w:rPr>
-                      <w:rFonts w:ascii="Cambria Math" w:hAnsi="Cambria Math"/>
-                    </w:rPr>
-                    <m:t>e</m:t>
-                  </m:r>
-                </m:sub>
-              </m:sSub>
-              <m:r>
-                <w:rPr>
-                  <w:rFonts w:ascii="Cambria Math" w:hAnsi="Cambria Math" w:cs="Arial"/>
-                </w:rPr>
-                <m:t>+</m:t>
-              </m:r>
-              <m:sSub>
-                <m:sSubPr>
-                  <m:ctrlPr>
-                    <w:rPr>
-                      <w:rFonts w:ascii="Cambria Math" w:hAnsi="Cambria Math"/>
-                      <w:b/>
-                      <w:bCs/>
-                      <w:i/>
-                      <w:iCs/>
-                    </w:rPr>
-                  </m:ctrlPr>
-                </m:sSubPr>
-                <m:e>
-                  <m:r>
-                    <m:rPr>
-                      <m:sty m:val="bi"/>
-                    </m:rPr>
-                    <w:rPr>
-                      <w:rFonts w:ascii="Cambria Math" w:hAnsi="Cambria Math"/>
-                    </w:rPr>
-                    <m:t>σ</m:t>
-                  </m:r>
-                </m:e>
-                <m:sub>
-                  <m:r>
-                    <m:rPr>
-                      <m:sty m:val="bi"/>
-                    </m:rPr>
-                    <w:rPr>
-                      <w:rFonts w:ascii="Cambria Math" w:hAnsi="Cambria Math"/>
-                    </w:rPr>
-                    <m:t>e</m:t>
-                  </m:r>
-                </m:sub>
-              </m:sSub>
-              <m:r>
-                <w:rPr>
-                  <w:rFonts w:ascii="Cambria Math" w:hAnsi="Cambria Math"/>
-                </w:rPr>
-                <m:t>∙</m:t>
-              </m:r>
               <m:d>
                 <m:dPr>
                   <m:ctrlPr>
@@ -19062,69 +20212,6 @@
                       </m:r>
                     </m:e>
                   </m:d>
-                </m:e>
-              </m:d>
-            </m:oMath>
-            <w:r>
-              <w:t>,</w:t>
-            </w:r>
-          </w:p>
-        </w:tc>
-        <w:tc>
-          <w:tcPr>
-            <w:tcW w:w="834" w:type="dxa"/>
-          </w:tcPr>
-          <w:p>
-            <w:pPr>
-              <w:pStyle w:val="SectionBody"/>
-              <w:ind w:firstLine="284"/>
-              <w:jc w:val="right"/>
-            </w:pPr>
-          </w:p>
-        </w:tc>
-      </w:tr>
-      <w:tr>
-        <w:trPr>
-          <w:trHeight w:val="522"/>
-        </w:trPr>
-        <w:tc>
-          <w:tcPr>
-            <w:tcW w:w="8805" w:type="dxa"/>
-          </w:tcPr>
-          <w:p>
-            <w:pPr>
-              <w:pStyle w:val="SectionBody"/>
-              <w:ind w:firstLine="284"/>
-              <w:rPr>
-                <w:b/>
-              </w:rPr>
-            </w:pPr>
-            <m:oMath>
-              <m:r>
-                <m:rPr>
-                  <m:sty m:val="bi"/>
-                </m:rPr>
-                <w:rPr>
-                  <w:rFonts w:ascii="Cambria Math" w:hAnsi="Cambria Math" w:cs="Arial"/>
-                </w:rPr>
-                <m:t>σ</m:t>
-              </m:r>
-              <m:d>
-                <m:dPr>
-                  <m:ctrlPr>
-                    <w:rPr>
-                      <w:rFonts w:ascii="Cambria Math" w:hAnsi="Cambria Math" w:cs="Arial"/>
-                      <w:i/>
-                    </w:rPr>
-                  </m:ctrlPr>
-                </m:dPr>
-                <m:e>
-                  <m:r>
-                    <w:rPr>
-                      <w:rFonts w:ascii="Cambria Math" w:hAnsi="Cambria Math" w:cs="Arial"/>
-                    </w:rPr>
-                    <m:t>t</m:t>
-                  </m:r>
                 </m:e>
               </m:d>
               <m:r>
@@ -19643,6 +20730,141 @@
                     </w:rPr>
                     <m:t>dτ</m:t>
                   </m:r>
+                  <m:r>
+                    <w:rPr>
+                      <w:rFonts w:ascii="Cambria Math" w:hAnsi="Cambria Math"/>
+                    </w:rPr>
+                    <m:t>=</m:t>
+                  </m:r>
+                  <m:sSub>
+                    <m:sSubPr>
+                      <m:ctrlPr>
+                        <w:rPr>
+                          <w:rFonts w:ascii="Cambria Math" w:hAnsi="Cambria Math"/>
+                          <w:b/>
+                          <w:bCs/>
+                          <w:i/>
+                          <w:iCs/>
+                        </w:rPr>
+                      </m:ctrlPr>
+                    </m:sSubPr>
+                    <m:e>
+                      <m:r>
+                        <m:rPr>
+                          <m:sty m:val="bi"/>
+                        </m:rPr>
+                        <w:rPr>
+                          <w:rFonts w:ascii="Cambria Math" w:hAnsi="Cambria Math"/>
+                        </w:rPr>
+                        <m:t>σ</m:t>
+                      </m:r>
+                    </m:e>
+                    <m:sub>
+                      <m:r>
+                        <m:rPr>
+                          <m:sty m:val="bi"/>
+                        </m:rPr>
+                        <w:rPr>
+                          <w:rFonts w:ascii="Cambria Math" w:hAnsi="Cambria Math"/>
+                        </w:rPr>
+                        <m:t>e</m:t>
+                      </m:r>
+                    </m:sub>
+                  </m:sSub>
+                  <m:r>
+                    <w:rPr>
+                      <w:rFonts w:ascii="Cambria Math" w:hAnsi="Cambria Math"/>
+                    </w:rPr>
+                    <m:t>∙</m:t>
+                  </m:r>
+                  <m:f>
+                    <m:fPr>
+                      <m:ctrlPr>
+                        <w:rPr>
+                          <w:rFonts w:ascii="Cambria Math" w:hAnsi="Cambria Math" w:cs="Arial"/>
+                          <w:i/>
+                        </w:rPr>
+                      </m:ctrlPr>
+                    </m:fPr>
+                    <m:num>
+                      <m:r>
+                        <w:rPr>
+                          <w:rFonts w:ascii="Cambria Math" w:hAnsi="Cambria Math" w:cs="Arial"/>
+                        </w:rPr>
+                        <m:t>d</m:t>
+                      </m:r>
+                    </m:num>
+                    <m:den>
+                      <m:r>
+                        <w:rPr>
+                          <w:rFonts w:ascii="Cambria Math" w:hAnsi="Cambria Math" w:cs="Arial"/>
+                        </w:rPr>
+                        <m:t>dt</m:t>
+                      </m:r>
+                    </m:den>
+                  </m:f>
+                  <m:nary>
+                    <m:naryPr>
+                      <m:limLoc m:val="subSup"/>
+                      <m:ctrlPr>
+                        <w:rPr>
+                          <w:rFonts w:ascii="Cambria Math" w:hAnsi="Cambria Math" w:cs="Arial"/>
+                          <w:i/>
+                        </w:rPr>
+                      </m:ctrlPr>
+                    </m:naryPr>
+                    <m:sub>
+                      <m:r>
+                        <w:rPr>
+                          <w:rFonts w:ascii="Cambria Math" w:hAnsi="Cambria Math" w:cs="Arial"/>
+                        </w:rPr>
+                        <m:t>0</m:t>
+                      </m:r>
+                    </m:sub>
+                    <m:sup>
+                      <m:r>
+                        <w:rPr>
+                          <w:rFonts w:ascii="Cambria Math" w:hAnsi="Cambria Math" w:cs="Arial"/>
+                        </w:rPr>
+                        <m:t>t</m:t>
+                      </m:r>
+                    </m:sup>
+                    <m:e>
+                      <m:r>
+                        <m:rPr>
+                          <m:sty m:val="bi"/>
+                        </m:rPr>
+                        <w:rPr>
+                          <w:rFonts w:ascii="Cambria Math" w:hAnsi="Cambria Math" w:cs="Arial"/>
+                        </w:rPr>
+                        <m:t>g</m:t>
+                      </m:r>
+                      <m:d>
+                        <m:dPr>
+                          <m:ctrlPr>
+                            <w:rPr>
+                              <w:rFonts w:ascii="Cambria Math" w:hAnsi="Cambria Math" w:cs="Arial"/>
+                              <w:i/>
+                            </w:rPr>
+                          </m:ctrlPr>
+                        </m:dPr>
+                        <m:e>
+                          <m:r>
+                            <w:rPr>
+                              <w:rFonts w:ascii="Cambria Math" w:hAnsi="Cambria Math" w:cs="Arial"/>
+                            </w:rPr>
+                            <m:t>τ</m:t>
+                          </m:r>
+                        </m:e>
+                      </m:d>
+                      <m:r>
+                        <w:rPr>
+                          <w:rFonts w:ascii="Cambria Math" w:hAnsi="Cambria Math" w:cs="Arial"/>
+                        </w:rPr>
+                        <m:t>dτ</m:t>
+                      </m:r>
+                    </m:e>
+                  </m:nary>
                 </m:e>
               </m:nary>
             </m:oMath>
@@ -19666,7 +20888,7 @@
       </w:tr>
       <w:tr>
         <w:trPr>
-          <w:trHeight w:val="522"/>
+          <w:trHeight w:val="210"/>
         </w:trPr>
         <w:tc>
           <w:tcPr>
@@ -19675,205 +20897,9 @@
           <w:p>
             <w:pPr>
               <w:pStyle w:val="SectionBody"/>
-              <w:ind w:firstLine="284"/>
-              <w:rPr>
-                <w:b/>
-              </w:rPr>
-            </w:pPr>
-            <m:oMath>
-              <m:r>
-                <m:rPr>
-                  <m:sty m:val="bi"/>
-                </m:rPr>
-                <w:rPr>
-                  <w:rFonts w:ascii="Cambria Math" w:hAnsi="Cambria Math"/>
-                </w:rPr>
-                <m:t>σ</m:t>
-              </m:r>
-              <m:d>
-                <m:dPr>
-                  <m:ctrlPr>
-                    <w:rPr>
-                      <w:rFonts w:ascii="Cambria Math" w:hAnsi="Cambria Math"/>
-                      <w:i/>
-                      <w:iCs/>
-                    </w:rPr>
-                  </m:ctrlPr>
-                </m:dPr>
-                <m:e>
-                  <m:r>
-                    <w:rPr>
-                      <w:rFonts w:ascii="Cambria Math" w:hAnsi="Cambria Math"/>
-                    </w:rPr>
-                    <m:t>t</m:t>
-                  </m:r>
-                </m:e>
-              </m:d>
-              <m:r>
-                <w:rPr>
-                  <w:rFonts w:ascii="Cambria Math" w:hAnsi="Cambria Math"/>
-                </w:rPr>
-                <m:t>=</m:t>
-              </m:r>
-              <m:sSub>
-                <m:sSubPr>
-                  <m:ctrlPr>
-                    <w:rPr>
-                      <w:rFonts w:ascii="Cambria Math" w:hAnsi="Cambria Math"/>
-                      <w:b/>
-                      <w:bCs/>
-                      <w:i/>
-                      <w:iCs/>
-                    </w:rPr>
-                  </m:ctrlPr>
-                </m:sSubPr>
-                <m:e>
-                  <m:r>
-                    <m:rPr>
-                      <m:sty m:val="bi"/>
-                    </m:rPr>
-                    <w:rPr>
-                      <w:rFonts w:ascii="Cambria Math" w:hAnsi="Cambria Math"/>
-                    </w:rPr>
-                    <m:t>σ</m:t>
-                  </m:r>
-                </m:e>
-                <m:sub>
-                  <m:r>
-                    <m:rPr>
-                      <m:sty m:val="bi"/>
-                    </m:rPr>
-                    <w:rPr>
-                      <w:rFonts w:ascii="Cambria Math" w:hAnsi="Cambria Math"/>
-                    </w:rPr>
-                    <m:t>e</m:t>
-                  </m:r>
-                </m:sub>
-              </m:sSub>
-              <m:r>
-                <w:rPr>
-                  <w:rFonts w:ascii="Cambria Math" w:hAnsi="Cambria Math"/>
-                </w:rPr>
-                <m:t>∙</m:t>
-              </m:r>
-              <m:f>
-                <m:fPr>
-                  <m:ctrlPr>
-                    <w:rPr>
-                      <w:rFonts w:ascii="Cambria Math" w:hAnsi="Cambria Math" w:cs="Arial"/>
-                      <w:i/>
-                    </w:rPr>
-                  </m:ctrlPr>
-                </m:fPr>
-                <m:num>
-                  <m:r>
-                    <w:rPr>
-                      <w:rFonts w:ascii="Cambria Math" w:hAnsi="Cambria Math" w:cs="Arial"/>
-                    </w:rPr>
-                    <m:t>d</m:t>
-                  </m:r>
-                </m:num>
-                <m:den>
-                  <m:r>
-                    <w:rPr>
-                      <w:rFonts w:ascii="Cambria Math" w:hAnsi="Cambria Math" w:cs="Arial"/>
-                    </w:rPr>
-                    <m:t>dt</m:t>
-                  </m:r>
-                </m:den>
-              </m:f>
-              <m:nary>
-                <m:naryPr>
-                  <m:limLoc m:val="subSup"/>
-                  <m:ctrlPr>
-                    <w:rPr>
-                      <w:rFonts w:ascii="Cambria Math" w:hAnsi="Cambria Math" w:cs="Arial"/>
-                      <w:i/>
-                    </w:rPr>
-                  </m:ctrlPr>
-                </m:naryPr>
-                <m:sub>
-                  <m:r>
-                    <w:rPr>
-                      <w:rFonts w:ascii="Cambria Math" w:hAnsi="Cambria Math" w:cs="Arial"/>
-                    </w:rPr>
-                    <m:t>0</m:t>
-                  </m:r>
-                </m:sub>
-                <m:sup>
-                  <m:r>
-                    <w:rPr>
-                      <w:rFonts w:ascii="Cambria Math" w:hAnsi="Cambria Math" w:cs="Arial"/>
-                    </w:rPr>
-                    <m:t>t</m:t>
-                  </m:r>
-                </m:sup>
-                <m:e>
-                  <m:r>
-                    <m:rPr>
-                      <m:sty m:val="bi"/>
-                    </m:rPr>
-                    <w:rPr>
-                      <w:rFonts w:ascii="Cambria Math" w:hAnsi="Cambria Math" w:cs="Arial"/>
-                    </w:rPr>
-                    <m:t>g</m:t>
-                  </m:r>
-                  <m:d>
-                    <m:dPr>
-                      <m:ctrlPr>
-                        <w:rPr>
-                          <w:rFonts w:ascii="Cambria Math" w:hAnsi="Cambria Math" w:cs="Arial"/>
-                          <w:i/>
-                        </w:rPr>
-                      </m:ctrlPr>
-                    </m:dPr>
-                    <m:e>
-                      <m:r>
-                        <w:rPr>
-                          <w:rFonts w:ascii="Cambria Math" w:hAnsi="Cambria Math" w:cs="Arial"/>
-                        </w:rPr>
-                        <m:t>τ</m:t>
-                      </m:r>
-                    </m:e>
-                  </m:d>
-                  <m:r>
-                    <w:rPr>
-                      <w:rFonts w:ascii="Cambria Math" w:hAnsi="Cambria Math" w:cs="Arial"/>
-                    </w:rPr>
-                    <m:t>dτ</m:t>
-                  </m:r>
-                </m:e>
-              </m:nary>
-            </m:oMath>
-            <w:r>
-              <w:t>,</w:t>
-            </w:r>
-          </w:p>
-        </w:tc>
-        <w:tc>
-          <w:tcPr>
-            <w:tcW w:w="562" w:type="dxa"/>
-          </w:tcPr>
-          <w:p>
-            <w:pPr>
-              <w:pStyle w:val="SectionBody"/>
-              <w:ind w:firstLine="284"/>
-              <w:jc w:val="right"/>
-            </w:pPr>
-          </w:p>
-        </w:tc>
-      </w:tr>
-      <w:tr>
-        <w:trPr>
-          <w:trHeight w:val="522"/>
-        </w:trPr>
-        <w:tc>
-          <w:tcPr>
-            <w:tcW w:w="9067" w:type="dxa"/>
-          </w:tcPr>
-          <w:p>
-            <w:pPr>
-              <w:pStyle w:val="SectionBody"/>
+              <w:tabs>
+                <w:tab w:val="left" w:pos="7710"/>
+              </w:tabs>
               <w:ind w:firstLine="284"/>
               <w:rPr>
                 <w:b/>
@@ -19985,6 +21011,10 @@
             </m:oMath>
             <w:r>
               <w:t>.</w:t>
+            </w:r>
+            <w:r>
+              <w:tab/>
+              <w:t>(repeated)</w:t>
             </w:r>
           </w:p>
         </w:tc>
@@ -20020,7 +21050,7 @@
         </w:rPr>
       </w:pPr>
     </w:p>
-    <w:bookmarkEnd w:id="8"/>
+    <w:bookmarkEnd w:id="7"/>
     <w:p>
       <w:pPr>
         <w:pStyle w:val="SectionHeader"/>
@@ -20031,7 +21061,10 @@
         <w:spacing w:line="0" w:lineRule="atLeast"/>
       </w:pPr>
       <w:r>
-        <w:t xml:space="preserve">8. </w:t>
+        <w:t>7</w:t>
+      </w:r>
+      <w:r>
+        <w:t xml:space="preserve">. </w:t>
       </w:r>
       <w:r>
         <w:t>Responsibility notice</w:t>
@@ -20063,9 +21096,9 @@
       </w:r>
     </w:p>
     <w:sectPr>
-      <w:headerReference w:type="even" r:id="rId14"/>
-      <w:headerReference w:type="default" r:id="rId15"/>
-      <w:headerReference w:type="first" r:id="rId16"/>
+      <w:headerReference w:type="even" r:id="rId22"/>
+      <w:headerReference w:type="default" r:id="rId23"/>
+      <w:headerReference w:type="first" r:id="rId24"/>
       <w:pgSz w:w="11907" w:h="16840" w:code="9"/>
       <w:pgMar w:top="1701" w:right="1134" w:bottom="1134" w:left="1134" w:header="851" w:footer="0" w:gutter="0"/>
       <w:pgNumType w:start="1"/>
@@ -20075,6 +21108,69 @@
     </w:sectPr>
   </w:body>
 </w:document>
+</file>
+
+<file path=word/comments.xml><?xml version="1.0" encoding="utf-8"?>
+<w:comments xmlns:wpc="http://schemas.microsoft.com/office/word/2010/wordprocessingCanvas" xmlns:cx="http://schemas.microsoft.com/office/drawing/2014/chartex" xmlns:cx1="http://schemas.microsoft.com/office/drawing/2015/9/8/chartex" xmlns:cx2="http://schemas.microsoft.com/office/drawing/2015/10/21/chartex" xmlns:cx3="http://schemas.microsoft.com/office/drawing/2016/5/9/chartex" xmlns:cx4="http://schemas.microsoft.com/office/drawing/2016/5/10/chartex" xmlns:cx5="http://schemas.microsoft.com/office/drawing/2016/5/11/chartex" xmlns:cx6="http://schemas.microsoft.com/office/drawing/2016/5/12/chartex" xmlns:cx7="http://schemas.microsoft.com/office/drawing/2016/5/13/chartex" xmlns:cx8="http://schemas.microsoft.com/office/drawing/2016/5/14/chartex" xmlns:mc="http://schemas.openxmlformats.org/markup-compatibility/2006" xmlns:aink="http://schemas.microsoft.com/office/drawing/2016/ink" xmlns:am3d="http://schemas.microsoft.com/office/drawing/2017/model3d" xmlns:o="urn:schemas-microsoft-com:office:office" xmlns:r="http://schemas.openxmlformats.org/officeDocument/2006/relationships" xmlns:m="http://schemas.openxmlformats.org/officeDocument/2006/math" xmlns:v="urn:schemas-microsoft-com:vml" xmlns:wp14="http://schemas.microsoft.com/office/word/2010/wordprocessingDrawing" xmlns:wp="http://schemas.openxmlformats.org/drawingml/2006/wordprocessingDrawing" xmlns:w10="urn:schemas-microsoft-com:office:word" xmlns:w="http://schemas.openxmlformats.org/wordprocessingml/2006/main" xmlns:w14="http://schemas.microsoft.com/office/word/2010/wordml" xmlns:w15="http://schemas.microsoft.com/office/word/2012/wordml" xmlns:w16cex="http://schemas.microsoft.com/office/word/2018/wordml/cex" xmlns:w16cid="http://schemas.microsoft.com/office/word/2016/wordml/cid" xmlns:w16="http://schemas.microsoft.com/office/word/2018/wordml" xmlns:w16sdtdh="http://schemas.microsoft.com/office/word/2020/wordml/sdtdatahash" xmlns:w16se="http://schemas.microsoft.com/office/word/2015/wordml/symex" xmlns:wpg="http://schemas.microsoft.com/office/word/2010/wordprocessingGroup" xmlns:wpi="http://schemas.microsoft.com/office/word/2010/wordprocessingInk" xmlns:wne="http://schemas.microsoft.com/office/word/2006/wordml" xmlns:wps="http://schemas.microsoft.com/office/word/2010/wordprocessingShape" mc:Ignorable="w14 w15 w16se w16cid w16 w16cex w16sdtdh wp14">
+  <w:comment w:id="1" w:author="BRUNO MELLO SILVEIRA" w:date="2021-06-28T00:24:00Z" w:initials="BMS">
+    <w:p>
+      <w:pPr>
+        <w:pStyle w:val="Textodecomentrio"/>
+        <w:rPr>
+          <w:lang w:val="pt-BR"/>
+        </w:rPr>
+      </w:pPr>
+      <w:r>
+        <w:rPr>
+          <w:rStyle w:val="Refdecomentrio"/>
+        </w:rPr>
+        <w:annotationRef/>
+      </w:r>
+      <w:r>
+        <w:rPr>
+          <w:lang w:val="pt-BR"/>
+        </w:rPr>
+        <w:t>Como estava não fazia muit</w:t>
+      </w:r>
+      <w:r>
+        <w:rPr>
+          <w:lang w:val="pt-BR"/>
+        </w:rPr>
+        <w:t>o</w:t>
+      </w:r>
+      <w:r>
+        <w:rPr>
+          <w:lang w:val="pt-BR"/>
+        </w:rPr>
+        <w:t xml:space="preserve"> s</w:t>
+      </w:r>
+      <w:r>
+        <w:rPr>
+          <w:lang w:val="pt-BR"/>
+        </w:rPr>
+        <w:t>entido para mim. Minha ideia aqui é só explicar que antes de tudo os dados vindos no “request” precisam ser validados só para garantir que nenhum valor estranho foi passado.</w:t>
+      </w:r>
+    </w:p>
+  </w:comment>
+</w:comments>
+</file>
+
+<file path=word/commentsExtended.xml><?xml version="1.0" encoding="utf-8"?>
+<w15:commentsEx xmlns:wpc="http://schemas.microsoft.com/office/word/2010/wordprocessingCanvas" xmlns:cx="http://schemas.microsoft.com/office/drawing/2014/chartex" xmlns:cx1="http://schemas.microsoft.com/office/drawing/2015/9/8/chartex" xmlns:cx2="http://schemas.microsoft.com/office/drawing/2015/10/21/chartex" xmlns:cx3="http://schemas.microsoft.com/office/drawing/2016/5/9/chartex" xmlns:cx4="http://schemas.microsoft.com/office/drawing/2016/5/10/chartex" xmlns:cx5="http://schemas.microsoft.com/office/drawing/2016/5/11/chartex" xmlns:cx6="http://schemas.microsoft.com/office/drawing/2016/5/12/chartex" xmlns:cx7="http://schemas.microsoft.com/office/drawing/2016/5/13/chartex" xmlns:cx8="http://schemas.microsoft.com/office/drawing/2016/5/14/chartex" xmlns:mc="http://schemas.openxmlformats.org/markup-compatibility/2006" xmlns:aink="http://schemas.microsoft.com/office/drawing/2016/ink" xmlns:am3d="http://schemas.microsoft.com/office/drawing/2017/model3d" xmlns:o="urn:schemas-microsoft-com:office:office" xmlns:r="http://schemas.openxmlformats.org/officeDocument/2006/relationships" xmlns:m="http://schemas.openxmlformats.org/officeDocument/2006/math" xmlns:v="urn:schemas-microsoft-com:vml" xmlns:wp14="http://schemas.microsoft.com/office/word/2010/wordprocessingDrawing" xmlns:wp="http://schemas.openxmlformats.org/drawingml/2006/wordprocessingDrawing" xmlns:w10="urn:schemas-microsoft-com:office:word" xmlns:w="http://schemas.openxmlformats.org/wordprocessingml/2006/main" xmlns:w14="http://schemas.microsoft.com/office/word/2010/wordml" xmlns:w15="http://schemas.microsoft.com/office/word/2012/wordml" xmlns:w16cex="http://schemas.microsoft.com/office/word/2018/wordml/cex" xmlns:w16cid="http://schemas.microsoft.com/office/word/2016/wordml/cid" xmlns:w16="http://schemas.microsoft.com/office/word/2018/wordml" xmlns:w16sdtdh="http://schemas.microsoft.com/office/word/2020/wordml/sdtdatahash" xmlns:w16se="http://schemas.microsoft.com/office/word/2015/wordml/symex" xmlns:wpg="http://schemas.microsoft.com/office/word/2010/wordprocessingGroup" xmlns:wpi="http://schemas.microsoft.com/office/word/2010/wordprocessingInk" xmlns:wne="http://schemas.microsoft.com/office/word/2006/wordml" xmlns:wps="http://schemas.microsoft.com/office/word/2010/wordprocessingShape" mc:Ignorable="w14 w15 w16se w16cid w16 w16cex w16sdtdh wp14">
+  <w15:commentEx w15:paraId="48F0D3D0" w15:done="0"/>
+</w15:commentsEx>
+</file>
+
+<file path=word/commentsExtensible.xml><?xml version="1.0" encoding="utf-8"?>
+<w16cex:commentsExtensible xmlns:wpc="http://schemas.microsoft.com/office/word/2010/wordprocessingCanvas" xmlns:cx="http://schemas.microsoft.com/office/drawing/2014/chartex" xmlns:cx1="http://schemas.microsoft.com/office/drawing/2015/9/8/chartex" xmlns:cx2="http://schemas.microsoft.com/office/drawing/2015/10/21/chartex" xmlns:cx3="http://schemas.microsoft.com/office/drawing/2016/5/9/chartex" xmlns:cx4="http://schemas.microsoft.com/office/drawing/2016/5/10/chartex" xmlns:cx5="http://schemas.microsoft.com/office/drawing/2016/5/11/chartex" xmlns:cx6="http://schemas.microsoft.com/office/drawing/2016/5/12/chartex" xmlns:cx7="http://schemas.microsoft.com/office/drawing/2016/5/13/chartex" xmlns:cx8="http://schemas.microsoft.com/office/drawing/2016/5/14/chartex" xmlns:mc="http://schemas.openxmlformats.org/markup-compatibility/2006" xmlns:aink="http://schemas.microsoft.com/office/drawing/2016/ink" xmlns:am3d="http://schemas.microsoft.com/office/drawing/2017/model3d" xmlns:o="urn:schemas-microsoft-com:office:office" xmlns:r="http://schemas.openxmlformats.org/officeDocument/2006/relationships" xmlns:m="http://schemas.openxmlformats.org/officeDocument/2006/math" xmlns:v="urn:schemas-microsoft-com:vml" xmlns:wp14="http://schemas.microsoft.com/office/word/2010/wordprocessingDrawing" xmlns:wp="http://schemas.openxmlformats.org/drawingml/2006/wordprocessingDrawing" xmlns:w10="urn:schemas-microsoft-com:office:word" xmlns:w="http://schemas.openxmlformats.org/wordprocessingml/2006/main" xmlns:w14="http://schemas.microsoft.com/office/word/2010/wordml" xmlns:w15="http://schemas.microsoft.com/office/word/2012/wordml" xmlns:w16cex="http://schemas.microsoft.com/office/word/2018/wordml/cex" xmlns:w16cid="http://schemas.microsoft.com/office/word/2016/wordml/cid" xmlns:w16="http://schemas.microsoft.com/office/word/2018/wordml" xmlns:w16sdtdh="http://schemas.microsoft.com/office/word/2020/wordml/sdtdatahash" xmlns:w16se="http://schemas.microsoft.com/office/word/2015/wordml/symex" xmlns:wpg="http://schemas.microsoft.com/office/word/2010/wordprocessingGroup" xmlns:wpi="http://schemas.microsoft.com/office/word/2010/wordprocessingInk" xmlns:wne="http://schemas.microsoft.com/office/word/2006/wordml" xmlns:wps="http://schemas.microsoft.com/office/word/2010/wordprocessingShape" mc:Ignorable="w14 w15 w16se w16cid w16 w16cex w16sdtdh wp14">
+  <w16cex:commentExtensible w16cex:durableId="2483955A" w16cex:dateUtc="2021-06-28T03:24:00Z"/>
+</w16cex:commentsExtensible>
+</file>
+
+<file path=word/commentsIds.xml><?xml version="1.0" encoding="utf-8"?>
+<w16cid:commentsIds xmlns:wpc="http://schemas.microsoft.com/office/word/2010/wordprocessingCanvas" xmlns:cx="http://schemas.microsoft.com/office/drawing/2014/chartex" xmlns:cx1="http://schemas.microsoft.com/office/drawing/2015/9/8/chartex" xmlns:cx2="http://schemas.microsoft.com/office/drawing/2015/10/21/chartex" xmlns:cx3="http://schemas.microsoft.com/office/drawing/2016/5/9/chartex" xmlns:cx4="http://schemas.microsoft.com/office/drawing/2016/5/10/chartex" xmlns:cx5="http://schemas.microsoft.com/office/drawing/2016/5/11/chartex" xmlns:cx6="http://schemas.microsoft.com/office/drawing/2016/5/12/chartex" xmlns:cx7="http://schemas.microsoft.com/office/drawing/2016/5/13/chartex" xmlns:cx8="http://schemas.microsoft.com/office/drawing/2016/5/14/chartex" xmlns:mc="http://schemas.openxmlformats.org/markup-compatibility/2006" xmlns:aink="http://schemas.microsoft.com/office/drawing/2016/ink" xmlns:am3d="http://schemas.microsoft.com/office/drawing/2017/model3d" xmlns:o="urn:schemas-microsoft-com:office:office" xmlns:r="http://schemas.openxmlformats.org/officeDocument/2006/relationships" xmlns:m="http://schemas.openxmlformats.org/officeDocument/2006/math" xmlns:v="urn:schemas-microsoft-com:vml" xmlns:wp14="http://schemas.microsoft.com/office/word/2010/wordprocessingDrawing" xmlns:wp="http://schemas.openxmlformats.org/drawingml/2006/wordprocessingDrawing" xmlns:w10="urn:schemas-microsoft-com:office:word" xmlns:w="http://schemas.openxmlformats.org/wordprocessingml/2006/main" xmlns:w14="http://schemas.microsoft.com/office/word/2010/wordml" xmlns:w15="http://schemas.microsoft.com/office/word/2012/wordml" xmlns:w16cex="http://schemas.microsoft.com/office/word/2018/wordml/cex" xmlns:w16cid="http://schemas.microsoft.com/office/word/2016/wordml/cid" xmlns:w16="http://schemas.microsoft.com/office/word/2018/wordml" xmlns:w16sdtdh="http://schemas.microsoft.com/office/word/2020/wordml/sdtdatahash" xmlns:w16se="http://schemas.microsoft.com/office/word/2015/wordml/symex" xmlns:wpg="http://schemas.microsoft.com/office/word/2010/wordprocessingGroup" xmlns:wpi="http://schemas.microsoft.com/office/word/2010/wordprocessingInk" xmlns:wne="http://schemas.microsoft.com/office/word/2006/wordml" xmlns:wps="http://schemas.microsoft.com/office/word/2010/wordprocessingShape" mc:Ignorable="w14 w15 w16se w16cid w16 w16cex w16sdtdh wp14">
+  <w16cid:commentId w16cid:paraId="48F0D3D0" w16cid:durableId="2483955A"/>
+</w16cid:commentsIds>
 </file>
 
 <file path=word/endnotes.xml><?xml version="1.0" encoding="utf-8"?>
@@ -20326,7 +21422,6 @@
       </w:rPr>
       <w:t xml:space="preserve"> </w:t>
     </w:r>
-    <w:proofErr w:type="spellStart"/>
     <w:r>
       <w:rPr>
         <w:rFonts w:ascii="Arial" w:hAnsi="Arial" w:cs="Arial"/>
@@ -20334,7 +21429,6 @@
       </w:rPr>
       <w:t>Florianópolis</w:t>
     </w:r>
-    <w:proofErr w:type="spellEnd"/>
     <w:r>
       <w:rPr>
         <w:rFonts w:ascii="Arial" w:hAnsi="Arial" w:cs="Arial"/>
@@ -20715,6 +21809,95 @@
     </w:lvl>
   </w:abstractNum>
   <w:abstractNum w:abstractNumId="12" w15:restartNumberingAfterBreak="0">
+    <w:nsid w:val="184A0FCC"/>
+    <w:multiLevelType w:val="hybridMultilevel"/>
+    <w:tmpl w:val="FE64D7A2"/>
+    <w:lvl w:ilvl="0" w:tplc="1990005A">
+      <w:start w:val="1"/>
+      <w:numFmt w:val="lowerLetter"/>
+      <w:lvlText w:val="(%1)"/>
+      <w:lvlJc w:val="left"/>
+      <w:pPr>
+        <w:ind w:left="3529" w:hanging="450"/>
+      </w:pPr>
+      <w:rPr>
+        <w:rFonts w:hint="default"/>
+      </w:rPr>
+    </w:lvl>
+    <w:lvl w:ilvl="1" w:tplc="04160019" w:tentative="1">
+      <w:start w:val="1"/>
+      <w:numFmt w:val="lowerLetter"/>
+      <w:lvlText w:val="%2."/>
+      <w:lvlJc w:val="left"/>
+      <w:pPr>
+        <w:ind w:left="4159" w:hanging="360"/>
+      </w:pPr>
+    </w:lvl>
+    <w:lvl w:ilvl="2" w:tplc="0416001B" w:tentative="1">
+      <w:start w:val="1"/>
+      <w:numFmt w:val="lowerRoman"/>
+      <w:lvlText w:val="%3."/>
+      <w:lvlJc w:val="right"/>
+      <w:pPr>
+        <w:ind w:left="4879" w:hanging="180"/>
+      </w:pPr>
+    </w:lvl>
+    <w:lvl w:ilvl="3" w:tplc="0416000F" w:tentative="1">
+      <w:start w:val="1"/>
+      <w:numFmt w:val="decimal"/>
+      <w:lvlText w:val="%4."/>
+      <w:lvlJc w:val="left"/>
+      <w:pPr>
+        <w:ind w:left="5599" w:hanging="360"/>
+      </w:pPr>
+    </w:lvl>
+    <w:lvl w:ilvl="4" w:tplc="04160019" w:tentative="1">
+      <w:start w:val="1"/>
+      <w:numFmt w:val="lowerLetter"/>
+      <w:lvlText w:val="%5."/>
+      <w:lvlJc w:val="left"/>
+      <w:pPr>
+        <w:ind w:left="6319" w:hanging="360"/>
+      </w:pPr>
+    </w:lvl>
+    <w:lvl w:ilvl="5" w:tplc="0416001B" w:tentative="1">
+      <w:start w:val="1"/>
+      <w:numFmt w:val="lowerRoman"/>
+      <w:lvlText w:val="%6."/>
+      <w:lvlJc w:val="right"/>
+      <w:pPr>
+        <w:ind w:left="7039" w:hanging="180"/>
+      </w:pPr>
+    </w:lvl>
+    <w:lvl w:ilvl="6" w:tplc="0416000F" w:tentative="1">
+      <w:start w:val="1"/>
+      <w:numFmt w:val="decimal"/>
+      <w:lvlText w:val="%7."/>
+      <w:lvlJc w:val="left"/>
+      <w:pPr>
+        <w:ind w:left="7759" w:hanging="360"/>
+      </w:pPr>
+    </w:lvl>
+    <w:lvl w:ilvl="7" w:tplc="04160019" w:tentative="1">
+      <w:start w:val="1"/>
+      <w:numFmt w:val="lowerLetter"/>
+      <w:lvlText w:val="%8."/>
+      <w:lvlJc w:val="left"/>
+      <w:pPr>
+        <w:ind w:left="8479" w:hanging="360"/>
+      </w:pPr>
+    </w:lvl>
+    <w:lvl w:ilvl="8" w:tplc="0416001B" w:tentative="1">
+      <w:start w:val="1"/>
+      <w:numFmt w:val="lowerRoman"/>
+      <w:lvlText w:val="%9."/>
+      <w:lvlJc w:val="right"/>
+      <w:pPr>
+        <w:ind w:left="9199" w:hanging="180"/>
+      </w:pPr>
+    </w:lvl>
+  </w:abstractNum>
+  <w:abstractNum w:abstractNumId="13" w15:restartNumberingAfterBreak="0">
     <w:nsid w:val="25461DC0"/>
     <w:multiLevelType w:val="singleLevel"/>
     <w:tmpl w:val="257C7252"/>
@@ -20734,7 +21917,7 @@
       </w:rPr>
     </w:lvl>
   </w:abstractNum>
-  <w:abstractNum w:abstractNumId="13" w15:restartNumberingAfterBreak="0">
+  <w:abstractNum w:abstractNumId="14" w15:restartNumberingAfterBreak="0">
     <w:nsid w:val="26ED0E81"/>
     <w:multiLevelType w:val="singleLevel"/>
     <w:tmpl w:val="0416000F"/>
@@ -20754,7 +21937,7 @@
       </w:rPr>
     </w:lvl>
   </w:abstractNum>
-  <w:abstractNum w:abstractNumId="14" w15:restartNumberingAfterBreak="0">
+  <w:abstractNum w:abstractNumId="15" w15:restartNumberingAfterBreak="0">
     <w:nsid w:val="2BC13D83"/>
     <w:multiLevelType w:val="hybridMultilevel"/>
     <w:tmpl w:val="198A02DA"/>
@@ -20840,7 +22023,7 @@
       </w:pPr>
     </w:lvl>
   </w:abstractNum>
-  <w:abstractNum w:abstractNumId="15" w15:restartNumberingAfterBreak="0">
+  <w:abstractNum w:abstractNumId="16" w15:restartNumberingAfterBreak="0">
     <w:nsid w:val="30E0395C"/>
     <w:multiLevelType w:val="singleLevel"/>
     <w:tmpl w:val="61324794"/>
@@ -20860,7 +22043,7 @@
       </w:rPr>
     </w:lvl>
   </w:abstractNum>
-  <w:abstractNum w:abstractNumId="16" w15:restartNumberingAfterBreak="0">
+  <w:abstractNum w:abstractNumId="17" w15:restartNumberingAfterBreak="0">
     <w:nsid w:val="34526D0D"/>
     <w:multiLevelType w:val="multilevel"/>
     <w:tmpl w:val="04160025"/>
@@ -20955,7 +22138,7 @@
       </w:pPr>
     </w:lvl>
   </w:abstractNum>
-  <w:abstractNum w:abstractNumId="17" w15:restartNumberingAfterBreak="0">
+  <w:abstractNum w:abstractNumId="18" w15:restartNumberingAfterBreak="0">
     <w:nsid w:val="35437703"/>
     <w:multiLevelType w:val="singleLevel"/>
     <w:tmpl w:val="DA6867C4"/>
@@ -20975,7 +22158,7 @@
       </w:rPr>
     </w:lvl>
   </w:abstractNum>
-  <w:abstractNum w:abstractNumId="18" w15:restartNumberingAfterBreak="0">
+  <w:abstractNum w:abstractNumId="19" w15:restartNumberingAfterBreak="0">
     <w:nsid w:val="36353C28"/>
     <w:multiLevelType w:val="multilevel"/>
     <w:tmpl w:val="6B0AE9D2"/>
@@ -21088,7 +22271,7 @@
       </w:rPr>
     </w:lvl>
   </w:abstractNum>
-  <w:abstractNum w:abstractNumId="19" w15:restartNumberingAfterBreak="0">
+  <w:abstractNum w:abstractNumId="20" w15:restartNumberingAfterBreak="0">
     <w:nsid w:val="44E67173"/>
     <w:multiLevelType w:val="singleLevel"/>
     <w:tmpl w:val="0E6A62BC"/>
@@ -21108,7 +22291,7 @@
       </w:rPr>
     </w:lvl>
   </w:abstractNum>
-  <w:abstractNum w:abstractNumId="20" w15:restartNumberingAfterBreak="0">
+  <w:abstractNum w:abstractNumId="21" w15:restartNumberingAfterBreak="0">
     <w:nsid w:val="486811C6"/>
     <w:multiLevelType w:val="singleLevel"/>
     <w:tmpl w:val="35BCCC04"/>
@@ -21128,7 +22311,7 @@
       </w:rPr>
     </w:lvl>
   </w:abstractNum>
-  <w:abstractNum w:abstractNumId="21" w15:restartNumberingAfterBreak="0">
+  <w:abstractNum w:abstractNumId="22" w15:restartNumberingAfterBreak="0">
     <w:nsid w:val="53AB139C"/>
     <w:multiLevelType w:val="multilevel"/>
     <w:tmpl w:val="B6764CD4"/>
@@ -21241,7 +22424,7 @@
       </w:rPr>
     </w:lvl>
   </w:abstractNum>
-  <w:abstractNum w:abstractNumId="22" w15:restartNumberingAfterBreak="0">
+  <w:abstractNum w:abstractNumId="23" w15:restartNumberingAfterBreak="0">
     <w:nsid w:val="61B52E36"/>
     <w:multiLevelType w:val="multilevel"/>
     <w:tmpl w:val="0416001F"/>
@@ -21327,7 +22510,7 @@
       </w:pPr>
     </w:lvl>
   </w:abstractNum>
-  <w:abstractNum w:abstractNumId="23" w15:restartNumberingAfterBreak="0">
+  <w:abstractNum w:abstractNumId="24" w15:restartNumberingAfterBreak="0">
     <w:nsid w:val="61E142BB"/>
     <w:multiLevelType w:val="multilevel"/>
     <w:tmpl w:val="4F306AF0"/>
@@ -21415,7 +22598,7 @@
       </w:pPr>
     </w:lvl>
   </w:abstractNum>
-  <w:abstractNum w:abstractNumId="24" w15:restartNumberingAfterBreak="0">
+  <w:abstractNum w:abstractNumId="25" w15:restartNumberingAfterBreak="0">
     <w:nsid w:val="680846A5"/>
     <w:multiLevelType w:val="singleLevel"/>
     <w:tmpl w:val="DB780E1E"/>
@@ -21435,7 +22618,7 @@
       </w:rPr>
     </w:lvl>
   </w:abstractNum>
-  <w:abstractNum w:abstractNumId="25" w15:restartNumberingAfterBreak="0">
+  <w:abstractNum w:abstractNumId="26" w15:restartNumberingAfterBreak="0">
     <w:nsid w:val="75FF019E"/>
     <w:multiLevelType w:val="singleLevel"/>
     <w:tmpl w:val="8228D914"/>
@@ -21454,7 +22637,7 @@
       </w:rPr>
     </w:lvl>
   </w:abstractNum>
-  <w:abstractNum w:abstractNumId="26" w15:restartNumberingAfterBreak="0">
+  <w:abstractNum w:abstractNumId="27" w15:restartNumberingAfterBreak="0">
     <w:nsid w:val="7C843343"/>
     <w:multiLevelType w:val="singleLevel"/>
     <w:tmpl w:val="95D6CE50"/>
@@ -21475,22 +22658,22 @@
     </w:lvl>
   </w:abstractNum>
   <w:num w:numId="1">
-    <w:abstractNumId w:val="25"/>
+    <w:abstractNumId w:val="26"/>
   </w:num>
   <w:num w:numId="2">
-    <w:abstractNumId w:val="17"/>
+    <w:abstractNumId w:val="18"/>
   </w:num>
   <w:num w:numId="3">
-    <w:abstractNumId w:val="12"/>
+    <w:abstractNumId w:val="13"/>
   </w:num>
   <w:num w:numId="4">
-    <w:abstractNumId w:val="26"/>
+    <w:abstractNumId w:val="27"/>
   </w:num>
   <w:num w:numId="5">
-    <w:abstractNumId w:val="19"/>
+    <w:abstractNumId w:val="20"/>
   </w:num>
   <w:num w:numId="6">
-    <w:abstractNumId w:val="24"/>
+    <w:abstractNumId w:val="25"/>
   </w:num>
   <w:num w:numId="7">
     <w:abstractNumId w:val="0"/>
@@ -21523,45 +22706,48 @@
     <w:abstractNumId w:val="9"/>
   </w:num>
   <w:num w:numId="17">
-    <w:abstractNumId w:val="20"/>
+    <w:abstractNumId w:val="21"/>
   </w:num>
   <w:num w:numId="18">
-    <w:abstractNumId w:val="15"/>
+    <w:abstractNumId w:val="16"/>
   </w:num>
   <w:num w:numId="19">
-    <w:abstractNumId w:val="13"/>
+    <w:abstractNumId w:val="14"/>
   </w:num>
   <w:num w:numId="20">
     <w:abstractNumId w:val="10"/>
   </w:num>
   <w:num w:numId="21">
-    <w:abstractNumId w:val="14"/>
+    <w:abstractNumId w:val="15"/>
   </w:num>
   <w:num w:numId="22">
-    <w:abstractNumId w:val="22"/>
+    <w:abstractNumId w:val="23"/>
   </w:num>
   <w:num w:numId="23">
     <w:abstractNumId w:val="11"/>
   </w:num>
   <w:num w:numId="24">
-    <w:abstractNumId w:val="16"/>
+    <w:abstractNumId w:val="17"/>
   </w:num>
   <w:num w:numId="25">
-    <w:abstractNumId w:val="23"/>
+    <w:abstractNumId w:val="24"/>
   </w:num>
   <w:num w:numId="26">
-    <w:abstractNumId w:val="21"/>
+    <w:abstractNumId w:val="22"/>
   </w:num>
   <w:num w:numId="27">
-    <w:abstractNumId w:val="18"/>
+    <w:abstractNumId w:val="19"/>
+  </w:num>
+  <w:num w:numId="28">
+    <w:abstractNumId w:val="12"/>
   </w:num>
 </w:numbering>
 </file>
 
 <file path=word/people.xml><?xml version="1.0" encoding="utf-8"?>
 <w15:people xmlns:wpc="http://schemas.microsoft.com/office/word/2010/wordprocessingCanvas" xmlns:cx="http://schemas.microsoft.com/office/drawing/2014/chartex" xmlns:cx1="http://schemas.microsoft.com/office/drawing/2015/9/8/chartex" xmlns:cx2="http://schemas.microsoft.com/office/drawing/2015/10/21/chartex" xmlns:cx3="http://schemas.microsoft.com/office/drawing/2016/5/9/chartex" xmlns:cx4="http://schemas.microsoft.com/office/drawing/2016/5/10/chartex" xmlns:cx5="http://schemas.microsoft.com/office/drawing/2016/5/11/chartex" xmlns:cx6="http://schemas.microsoft.com/office/drawing/2016/5/12/chartex" xmlns:cx7="http://schemas.microsoft.com/office/drawing/2016/5/13/chartex" xmlns:cx8="http://schemas.microsoft.com/office/drawing/2016/5/14/chartex" xmlns:mc="http://schemas.openxmlformats.org/markup-compatibility/2006" xmlns:aink="http://schemas.microsoft.com/office/drawing/2016/ink" xmlns:am3d="http://schemas.microsoft.com/office/drawing/2017/model3d" xmlns:o="urn:schemas-microsoft-com:office:office" xmlns:r="http://schemas.openxmlformats.org/officeDocument/2006/relationships" xmlns:m="http://schemas.openxmlformats.org/officeDocument/2006/math" xmlns:v="urn:schemas-microsoft-com:vml" xmlns:wp14="http://schemas.microsoft.com/office/word/2010/wordprocessingDrawing" xmlns:wp="http://schemas.openxmlformats.org/drawingml/2006/wordprocessingDrawing" xmlns:w10="urn:schemas-microsoft-com:office:word" xmlns:w="http://schemas.openxmlformats.org/wordprocessingml/2006/main" xmlns:w14="http://schemas.microsoft.com/office/word/2010/wordml" xmlns:w15="http://schemas.microsoft.com/office/word/2012/wordml" xmlns:w16cex="http://schemas.microsoft.com/office/word/2018/wordml/cex" xmlns:w16cid="http://schemas.microsoft.com/office/word/2016/wordml/cid" xmlns:w16="http://schemas.microsoft.com/office/word/2018/wordml" xmlns:w16sdtdh="http://schemas.microsoft.com/office/word/2020/wordml/sdtdatahash" xmlns:w16se="http://schemas.microsoft.com/office/word/2015/wordml/symex" xmlns:wpg="http://schemas.microsoft.com/office/word/2010/wordprocessingGroup" xmlns:wpi="http://schemas.microsoft.com/office/word/2010/wordprocessingInk" xmlns:wne="http://schemas.microsoft.com/office/word/2006/wordml" xmlns:wps="http://schemas.microsoft.com/office/word/2010/wordprocessingShape" mc:Ignorable="w14 w15 w16se w16cid w16 w16cex w16sdtdh wp14">
-  <w15:person w15:author="A">
-    <w15:presenceInfo w15:providerId="None" w15:userId="A"/>
+  <w15:person w15:author="BRUNO MELLO SILVEIRA">
+    <w15:presenceInfo w15:providerId="None" w15:userId="BRUNO MELLO SILVEIRA"/>
   </w15:person>
 </w15:people>
 </file>
@@ -21958,7 +23144,7 @@
   <w:style w:type="paragraph" w:default="1" w:styleId="Normal">
     <w:name w:val="Normal"/>
     <w:qFormat/>
-    <w:rsid w:val="00503D27"/>
+    <w:rsid w:val="00E34159"/>
     <w:rPr>
       <w:lang w:val="en-US"/>
     </w:rPr>
@@ -22864,6 +24050,21 @@
       <w:lang w:val="pt-BR" w:eastAsia="en-US"/>
     </w:rPr>
   </w:style>
+  <w:style w:type="character" w:customStyle="1" w:styleId="obonke">
+    <w:name w:val="obonke"/>
+    <w:basedOn w:val="Fontepargpadro"/>
+    <w:rsid w:val="00CD61E2"/>
+  </w:style>
+  <w:style w:type="character" w:customStyle="1" w:styleId="fvchs">
+    <w:name w:val="fvchs"/>
+    <w:basedOn w:val="Fontepargpadro"/>
+    <w:rsid w:val="00CD61E2"/>
+  </w:style>
+  <w:style w:type="character" w:customStyle="1" w:styleId="kgnlhe">
+    <w:name w:val="kgnlhe"/>
+    <w:basedOn w:val="Fontepargpadro"/>
+    <w:rsid w:val="00CD61E2"/>
+  </w:style>
 </w:styles>
 </file>
 
